--- a/лаба2отчёт.docx
+++ b/лаба2отчёт.docx
@@ -1595,15 +1595,13 @@
           <w:rFonts w:ascii="Courier New" w:hAnsi="Courier New" w:cs="Courier New"/>
           <w:sz w:val="24"/>
           <w:szCs w:val="24"/>
-          <w:lang w:val="en-US"/>
-        </w:rPr>
-      </w:pPr>
-      <w:r>
-        <w:rPr>
-          <w:rFonts w:ascii="Courier New" w:hAnsi="Courier New" w:cs="Courier New"/>
-          <w:sz w:val="24"/>
-          <w:szCs w:val="24"/>
-          <w:lang w:val="en-US"/>
+        </w:rPr>
+      </w:pPr>
+      <w:r>
+        <w:rPr>
+          <w:rFonts w:ascii="Courier New" w:hAnsi="Courier New" w:cs="Courier New"/>
+          <w:sz w:val="24"/>
+          <w:szCs w:val="24"/>
         </w:rPr>
         <w:t>{</w:t>
       </w:r>
@@ -1626,9 +1624,16 @@
           <w:rFonts w:ascii="Courier New" w:hAnsi="Courier New" w:cs="Courier New"/>
           <w:sz w:val="24"/>
           <w:szCs w:val="24"/>
-          <w:lang w:val="en-US"/>
-        </w:rPr>
-        <w:tab/>
+        </w:rPr>
+        <w:tab/>
+      </w:r>
+      <w:r>
+        <w:rPr>
+          <w:rFonts w:ascii="Courier New" w:hAnsi="Courier New" w:cs="Courier New"/>
+          <w:sz w:val="24"/>
+          <w:szCs w:val="24"/>
+          <w:lang w:val="en-US"/>
+        </w:rPr>
         <w:t>setlocale(LC_ALL, "rus");</w:t>
       </w:r>
     </w:p>
@@ -7064,63 +7069,116 @@
           <w:rFonts w:ascii="Courier New" w:hAnsi="Courier New" w:cs="Courier New"/>
           <w:sz w:val="24"/>
           <w:szCs w:val="24"/>
-          <w:lang w:val="en-US"/>
-        </w:rPr>
-      </w:pPr>
-      <w:r>
-        <w:rPr>
-          <w:rFonts w:ascii="Courier New" w:hAnsi="Courier New" w:cs="Courier New"/>
-          <w:sz w:val="24"/>
-          <w:szCs w:val="24"/>
-          <w:lang w:val="en-US"/>
-        </w:rPr>
-        <w:tab/>
-        <w:t>free(c);</w:t>
-      </w:r>
-    </w:p>
-    <w:p>
-      <w:pPr>
-        <w:autoSpaceDE w:val="0"/>
-        <w:autoSpaceDN w:val="0"/>
-        <w:adjustRightInd w:val="0"/>
-        <w:spacing w:after="0" w:line="360" w:lineRule="auto"/>
-        <w:rPr>
-          <w:rFonts w:ascii="Courier New" w:hAnsi="Courier New" w:cs="Courier New"/>
-          <w:sz w:val="24"/>
-          <w:szCs w:val="24"/>
-          <w:lang w:val="en-US"/>
-        </w:rPr>
-      </w:pPr>
-      <w:r>
-        <w:rPr>
-          <w:rFonts w:ascii="Courier New" w:hAnsi="Courier New" w:cs="Courier New"/>
-          <w:sz w:val="24"/>
-          <w:szCs w:val="24"/>
-          <w:lang w:val="en-US"/>
-        </w:rPr>
-        <w:tab/>
-        <w:t>free(d);</w:t>
-      </w:r>
-    </w:p>
-    <w:p>
-      <w:pPr>
-        <w:autoSpaceDE w:val="0"/>
-        <w:autoSpaceDN w:val="0"/>
-        <w:adjustRightInd w:val="0"/>
-        <w:spacing w:after="0" w:line="360" w:lineRule="auto"/>
-        <w:rPr>
-          <w:rFonts w:ascii="Courier New" w:hAnsi="Courier New" w:cs="Courier New"/>
-          <w:sz w:val="24"/>
-          <w:szCs w:val="24"/>
-          <w:lang w:val="en-US"/>
-        </w:rPr>
-      </w:pPr>
-      <w:r>
-        <w:rPr>
-          <w:rFonts w:ascii="Courier New" w:hAnsi="Courier New" w:cs="Courier New"/>
-          <w:sz w:val="24"/>
-          <w:szCs w:val="24"/>
-          <w:lang w:val="en-US"/>
+        </w:rPr>
+      </w:pPr>
+      <w:r>
+        <w:rPr>
+          <w:rFonts w:ascii="Courier New" w:hAnsi="Courier New" w:cs="Courier New"/>
+          <w:sz w:val="24"/>
+          <w:szCs w:val="24"/>
+          <w:lang w:val="en-US"/>
+        </w:rPr>
+        <w:tab/>
+        <w:t>free</w:t>
+      </w:r>
+      <w:r>
+        <w:rPr>
+          <w:rFonts w:ascii="Courier New" w:hAnsi="Courier New" w:cs="Courier New"/>
+          <w:sz w:val="24"/>
+          <w:szCs w:val="24"/>
+        </w:rPr>
+        <w:t>(</w:t>
+      </w:r>
+      <w:r>
+        <w:rPr>
+          <w:rFonts w:ascii="Courier New" w:hAnsi="Courier New" w:cs="Courier New"/>
+          <w:sz w:val="24"/>
+          <w:szCs w:val="24"/>
+          <w:lang w:val="en-US"/>
+        </w:rPr>
+        <w:t>c</w:t>
+      </w:r>
+      <w:r>
+        <w:rPr>
+          <w:rFonts w:ascii="Courier New" w:hAnsi="Courier New" w:cs="Courier New"/>
+          <w:sz w:val="24"/>
+          <w:szCs w:val="24"/>
+        </w:rPr>
+        <w:t>);</w:t>
+      </w:r>
+    </w:p>
+    <w:p>
+      <w:pPr>
+        <w:autoSpaceDE w:val="0"/>
+        <w:autoSpaceDN w:val="0"/>
+        <w:adjustRightInd w:val="0"/>
+        <w:spacing w:after="0" w:line="360" w:lineRule="auto"/>
+        <w:rPr>
+          <w:rFonts w:ascii="Courier New" w:hAnsi="Courier New" w:cs="Courier New"/>
+          <w:sz w:val="24"/>
+          <w:szCs w:val="24"/>
+        </w:rPr>
+      </w:pPr>
+      <w:r>
+        <w:rPr>
+          <w:rFonts w:ascii="Courier New" w:hAnsi="Courier New" w:cs="Courier New"/>
+          <w:sz w:val="24"/>
+          <w:szCs w:val="24"/>
+        </w:rPr>
+        <w:tab/>
+      </w:r>
+      <w:r>
+        <w:rPr>
+          <w:rFonts w:ascii="Courier New" w:hAnsi="Courier New" w:cs="Courier New"/>
+          <w:sz w:val="24"/>
+          <w:szCs w:val="24"/>
+          <w:lang w:val="en-US"/>
+        </w:rPr>
+        <w:t>free</w:t>
+      </w:r>
+      <w:r>
+        <w:rPr>
+          <w:rFonts w:ascii="Courier New" w:hAnsi="Courier New" w:cs="Courier New"/>
+          <w:sz w:val="24"/>
+          <w:szCs w:val="24"/>
+        </w:rPr>
+        <w:t>(</w:t>
+      </w:r>
+      <w:r>
+        <w:rPr>
+          <w:rFonts w:ascii="Courier New" w:hAnsi="Courier New" w:cs="Courier New"/>
+          <w:sz w:val="24"/>
+          <w:szCs w:val="24"/>
+          <w:lang w:val="en-US"/>
+        </w:rPr>
+        <w:t>d</w:t>
+      </w:r>
+      <w:r>
+        <w:rPr>
+          <w:rFonts w:ascii="Courier New" w:hAnsi="Courier New" w:cs="Courier New"/>
+          <w:sz w:val="24"/>
+          <w:szCs w:val="24"/>
+        </w:rPr>
+        <w:t>);</w:t>
+      </w:r>
+    </w:p>
+    <w:p>
+      <w:pPr>
+        <w:autoSpaceDE w:val="0"/>
+        <w:autoSpaceDN w:val="0"/>
+        <w:adjustRightInd w:val="0"/>
+        <w:spacing w:after="0" w:line="360" w:lineRule="auto"/>
+        <w:rPr>
+          <w:rFonts w:ascii="Courier New" w:hAnsi="Courier New" w:cs="Courier New"/>
+          <w:sz w:val="24"/>
+          <w:szCs w:val="24"/>
+        </w:rPr>
+      </w:pPr>
+      <w:r>
+        <w:rPr>
+          <w:rFonts w:ascii="Courier New" w:hAnsi="Courier New" w:cs="Courier New"/>
+          <w:sz w:val="24"/>
+          <w:szCs w:val="24"/>
         </w:rPr>
         <w:t>}</w:t>
       </w:r>
@@ -7135,7 +7193,6 @@
           <w:rFonts w:ascii="Courier New" w:hAnsi="Courier New" w:cs="Courier New"/>
           <w:sz w:val="24"/>
           <w:szCs w:val="24"/>
-          <w:lang w:val="en-US"/>
         </w:rPr>
       </w:pPr>
     </w:p>
@@ -8301,6 +8358,80 @@
           <w:szCs w:val="28"/>
         </w:rPr>
       </w:pPr>
+      <w:r>
+        <w:rPr>
+          <w:rFonts w:ascii="Times New Roman" w:hAnsi="Times New Roman" w:cs="Times New Roman"/>
+          <w:sz w:val="28"/>
+          <w:szCs w:val="28"/>
+        </w:rPr>
+        <w:t xml:space="preserve">Графики и таблицы по </w:t>
+      </w:r>
+      <w:r>
+        <w:rPr>
+          <w:rFonts w:ascii="Times New Roman" w:hAnsi="Times New Roman" w:cs="Times New Roman"/>
+          <w:sz w:val="28"/>
+          <w:szCs w:val="28"/>
+        </w:rPr>
+        <w:t>2-ому</w:t>
+      </w:r>
+      <w:r>
+        <w:rPr>
+          <w:rFonts w:ascii="Times New Roman" w:hAnsi="Times New Roman" w:cs="Times New Roman"/>
+          <w:sz w:val="28"/>
+          <w:szCs w:val="28"/>
+        </w:rPr>
+        <w:t xml:space="preserve"> заданию находятся в</w:t>
+      </w:r>
+      <w:r>
+        <w:rPr>
+          <w:rFonts w:ascii="Times New Roman" w:hAnsi="Times New Roman" w:cs="Times New Roman"/>
+          <w:sz w:val="28"/>
+          <w:szCs w:val="28"/>
+        </w:rPr>
+        <w:t xml:space="preserve"> файле</w:t>
+      </w:r>
+      <w:r>
+        <w:rPr>
+          <w:rFonts w:ascii="Times New Roman" w:hAnsi="Times New Roman" w:cs="Times New Roman"/>
+          <w:sz w:val="28"/>
+          <w:szCs w:val="28"/>
+        </w:rPr>
+        <w:t xml:space="preserve"> </w:t>
+      </w:r>
+      <w:r>
+        <w:rPr>
+          <w:rFonts w:ascii="Times New Roman" w:hAnsi="Times New Roman" w:cs="Times New Roman"/>
+          <w:sz w:val="28"/>
+          <w:szCs w:val="28"/>
+          <w:lang w:val="en-US"/>
+        </w:rPr>
+        <w:t>restest</w:t>
+      </w:r>
+      <w:r>
+        <w:rPr>
+          <w:rFonts w:ascii="Times New Roman" w:hAnsi="Times New Roman" w:cs="Times New Roman"/>
+          <w:sz w:val="28"/>
+          <w:szCs w:val="28"/>
+        </w:rPr>
+        <w:t>.</w:t>
+      </w:r>
+      <w:r>
+        <w:rPr>
+          <w:rFonts w:ascii="Times New Roman" w:hAnsi="Times New Roman" w:cs="Times New Roman"/>
+          <w:sz w:val="28"/>
+          <w:szCs w:val="28"/>
+          <w:lang w:val="en-US"/>
+        </w:rPr>
+        <w:t>xlsx</w:t>
+      </w:r>
+      <w:r>
+        <w:rPr>
+          <w:rFonts w:ascii="Times New Roman" w:hAnsi="Times New Roman" w:cs="Times New Roman"/>
+          <w:sz w:val="28"/>
+          <w:szCs w:val="28"/>
+        </w:rPr>
+        <w:t>.</w:t>
+      </w:r>
     </w:p>
     <w:p>
       <w:pPr>
@@ -8312,3478 +8443,6 @@
         </w:rPr>
       </w:pPr>
     </w:p>
-    <w:p>
-      <w:pPr>
-        <w:ind w:firstLine="720"/>
-        <w:rPr>
-          <w:rFonts w:ascii="Times New Roman" w:hAnsi="Times New Roman" w:cs="Times New Roman"/>
-          <w:sz w:val="28"/>
-          <w:szCs w:val="28"/>
-        </w:rPr>
-      </w:pPr>
-    </w:p>
-    <w:p>
-      <w:pPr>
-        <w:ind w:firstLine="720"/>
-        <w:rPr>
-          <w:rFonts w:ascii="Times New Roman" w:hAnsi="Times New Roman" w:cs="Times New Roman"/>
-          <w:sz w:val="28"/>
-          <w:szCs w:val="28"/>
-        </w:rPr>
-      </w:pPr>
-    </w:p>
-    <w:p>
-      <w:pPr>
-        <w:ind w:firstLine="720"/>
-        <w:rPr>
-          <w:rFonts w:ascii="Times New Roman" w:hAnsi="Times New Roman" w:cs="Times New Roman"/>
-          <w:sz w:val="28"/>
-          <w:szCs w:val="28"/>
-        </w:rPr>
-      </w:pPr>
-    </w:p>
-    <w:p>
-      <w:pPr>
-        <w:ind w:firstLine="720"/>
-        <w:rPr>
-          <w:rFonts w:ascii="Times New Roman" w:hAnsi="Times New Roman" w:cs="Times New Roman"/>
-          <w:sz w:val="28"/>
-          <w:szCs w:val="28"/>
-        </w:rPr>
-      </w:pPr>
-      <w:r>
-        <w:rPr>
-          <w:rFonts w:ascii="Times New Roman" w:hAnsi="Times New Roman" w:cs="Times New Roman"/>
-          <w:sz w:val="28"/>
-          <w:szCs w:val="28"/>
-        </w:rPr>
-        <w:lastRenderedPageBreak/>
-        <w:t xml:space="preserve">Таблица </w:t>
-      </w:r>
-      <w:r>
-        <w:rPr>
-          <w:rFonts w:ascii="Times New Roman" w:hAnsi="Times New Roman" w:cs="Times New Roman"/>
-          <w:sz w:val="28"/>
-          <w:szCs w:val="28"/>
-        </w:rPr>
-        <w:t>2</w:t>
-      </w:r>
-      <w:r>
-        <w:rPr>
-          <w:rFonts w:ascii="Times New Roman" w:hAnsi="Times New Roman" w:cs="Times New Roman"/>
-          <w:sz w:val="28"/>
-          <w:szCs w:val="28"/>
-        </w:rPr>
-        <w:t xml:space="preserve"> — График времени работы </w:t>
-      </w:r>
-      <w:r>
-        <w:rPr>
-          <w:rFonts w:ascii="Times New Roman" w:hAnsi="Times New Roman" w:cs="Times New Roman"/>
-          <w:sz w:val="28"/>
-          <w:szCs w:val="28"/>
-        </w:rPr>
-        <w:t xml:space="preserve">программы (задание </w:t>
-      </w:r>
-      <w:r>
-        <w:rPr>
-          <w:rFonts w:ascii="Times New Roman" w:hAnsi="Times New Roman" w:cs="Times New Roman"/>
-          <w:sz w:val="28"/>
-          <w:szCs w:val="28"/>
-        </w:rPr>
-        <w:t xml:space="preserve">2 </w:t>
-      </w:r>
-      <w:r>
-        <w:rPr>
-          <w:rFonts w:ascii="Times New Roman" w:hAnsi="Times New Roman" w:cs="Times New Roman"/>
-          <w:sz w:val="28"/>
-          <w:szCs w:val="28"/>
-        </w:rPr>
-        <w:t>–</w:t>
-      </w:r>
-      <w:r>
-        <w:rPr>
-          <w:rFonts w:ascii="Times New Roman" w:hAnsi="Times New Roman" w:cs="Times New Roman"/>
-          <w:sz w:val="28"/>
-          <w:szCs w:val="28"/>
-        </w:rPr>
-        <w:t xml:space="preserve"> </w:t>
-      </w:r>
-      <w:r>
-        <w:rPr>
-          <w:rFonts w:ascii="Times New Roman" w:hAnsi="Times New Roman" w:cs="Times New Roman"/>
-          <w:sz w:val="28"/>
-          <w:szCs w:val="28"/>
-        </w:rPr>
-        <w:t>алгоритм Шелла</w:t>
-      </w:r>
-      <w:r>
-        <w:rPr>
-          <w:rFonts w:ascii="Times New Roman" w:hAnsi="Times New Roman" w:cs="Times New Roman"/>
-          <w:sz w:val="28"/>
-          <w:szCs w:val="28"/>
-        </w:rPr>
-        <w:t>)</w:t>
-      </w:r>
-    </w:p>
-    <w:tbl>
-      <w:tblPr>
-        <w:tblStyle w:val="ae"/>
-        <w:tblW w:w="0" w:type="auto"/>
-        <w:tblLook w:val="04A0" w:firstRow="1" w:lastRow="0" w:firstColumn="1" w:lastColumn="0" w:noHBand="0" w:noVBand="1"/>
-      </w:tblPr>
-      <w:tblGrid>
-        <w:gridCol w:w="3115"/>
-        <w:gridCol w:w="3115"/>
-        <w:gridCol w:w="3115"/>
-      </w:tblGrid>
-      <w:tr>
-        <w:tc>
-          <w:tcPr>
-            <w:tcW w:w="3115" w:type="dxa"/>
-          </w:tcPr>
-          <w:p>
-            <w:pPr>
-              <w:pStyle w:val="ac"/>
-              <w:ind w:firstLine="0"/>
-              <w:rPr>
-                <w:rFonts w:cs="Times New Roman"/>
-                <w:color w:val="000000" w:themeColor="text1"/>
-                <w:szCs w:val="28"/>
-              </w:rPr>
-            </w:pPr>
-            <w:r>
-              <w:rPr>
-                <w:rFonts w:cs="Times New Roman"/>
-                <w:color w:val="000000" w:themeColor="text1"/>
-                <w:szCs w:val="28"/>
-              </w:rPr>
-              <w:t>Тип массива</w:t>
-            </w:r>
-            <w:r>
-              <w:rPr>
-                <w:rFonts w:cs="Times New Roman"/>
-                <w:color w:val="000000" w:themeColor="text1"/>
-                <w:szCs w:val="28"/>
-              </w:rPr>
-              <w:t>.</w:t>
-            </w:r>
-          </w:p>
-        </w:tc>
-        <w:tc>
-          <w:tcPr>
-            <w:tcW w:w="3115" w:type="dxa"/>
-          </w:tcPr>
-          <w:p>
-            <w:pPr>
-              <w:pStyle w:val="ac"/>
-              <w:ind w:firstLine="0"/>
-              <w:rPr>
-                <w:rFonts w:cs="Times New Roman"/>
-                <w:color w:val="000000" w:themeColor="text1"/>
-                <w:szCs w:val="28"/>
-              </w:rPr>
-            </w:pPr>
-            <w:r>
-              <w:rPr>
-                <w:rFonts w:cs="Times New Roman"/>
-                <w:color w:val="000000" w:themeColor="text1"/>
-                <w:szCs w:val="28"/>
-              </w:rPr>
-              <w:t>Количество элементов.</w:t>
-            </w:r>
-          </w:p>
-        </w:tc>
-        <w:tc>
-          <w:tcPr>
-            <w:tcW w:w="3115" w:type="dxa"/>
-          </w:tcPr>
-          <w:p>
-            <w:pPr>
-              <w:pStyle w:val="ac"/>
-              <w:ind w:firstLine="0"/>
-              <w:rPr>
-                <w:rFonts w:cs="Times New Roman"/>
-                <w:color w:val="000000" w:themeColor="text1"/>
-                <w:szCs w:val="28"/>
-              </w:rPr>
-            </w:pPr>
-            <w:r>
-              <w:rPr>
-                <w:rFonts w:cs="Times New Roman"/>
-                <w:color w:val="000000" w:themeColor="text1"/>
-                <w:szCs w:val="28"/>
-              </w:rPr>
-              <w:t>Время выполнения сортировки в секундах.</w:t>
-            </w:r>
-          </w:p>
-        </w:tc>
-      </w:tr>
-      <w:tr>
-        <w:tc>
-          <w:tcPr>
-            <w:tcW w:w="3115" w:type="dxa"/>
-          </w:tcPr>
-          <w:p>
-            <w:pPr>
-              <w:pStyle w:val="ac"/>
-              <w:tabs>
-                <w:tab w:val="center" w:pos="1449"/>
-              </w:tabs>
-              <w:ind w:firstLine="0"/>
-              <w:rPr>
-                <w:rFonts w:cs="Times New Roman"/>
-                <w:color w:val="000000" w:themeColor="text1"/>
-                <w:szCs w:val="28"/>
-              </w:rPr>
-            </w:pPr>
-            <w:r>
-              <w:rPr>
-                <w:rFonts w:cs="Times New Roman"/>
-                <w:color w:val="000000" w:themeColor="text1"/>
-                <w:szCs w:val="28"/>
-              </w:rPr>
-              <w:t>Рандомный</w:t>
-            </w:r>
-          </w:p>
-        </w:tc>
-        <w:tc>
-          <w:tcPr>
-            <w:tcW w:w="3115" w:type="dxa"/>
-          </w:tcPr>
-          <w:p>
-            <w:pPr>
-              <w:pStyle w:val="ac"/>
-              <w:ind w:firstLine="0"/>
-              <w:rPr>
-                <w:rFonts w:cs="Times New Roman"/>
-                <w:color w:val="000000" w:themeColor="text1"/>
-                <w:szCs w:val="28"/>
-              </w:rPr>
-            </w:pPr>
-            <w:r>
-              <w:rPr>
-                <w:rFonts w:cs="Times New Roman"/>
-                <w:color w:val="000000" w:themeColor="text1"/>
-                <w:szCs w:val="28"/>
-              </w:rPr>
-              <w:t>50000</w:t>
-            </w:r>
-          </w:p>
-        </w:tc>
-        <w:tc>
-          <w:tcPr>
-            <w:tcW w:w="3115" w:type="dxa"/>
-          </w:tcPr>
-          <w:p>
-            <w:pPr>
-              <w:pStyle w:val="ac"/>
-              <w:ind w:firstLine="0"/>
-              <w:rPr>
-                <w:rFonts w:cs="Times New Roman"/>
-                <w:color w:val="000000" w:themeColor="text1"/>
-                <w:szCs w:val="28"/>
-              </w:rPr>
-            </w:pPr>
-            <w:r>
-              <w:rPr>
-                <w:rFonts w:cs="Times New Roman"/>
-                <w:color w:val="000000" w:themeColor="text1"/>
-                <w:szCs w:val="28"/>
-              </w:rPr>
-              <w:t>0.143</w:t>
-            </w:r>
-          </w:p>
-        </w:tc>
-      </w:tr>
-      <w:tr>
-        <w:tc>
-          <w:tcPr>
-            <w:tcW w:w="3115" w:type="dxa"/>
-          </w:tcPr>
-          <w:p>
-            <w:pPr>
-              <w:pStyle w:val="ac"/>
-              <w:ind w:firstLine="0"/>
-              <w:rPr>
-                <w:rFonts w:cs="Times New Roman"/>
-                <w:color w:val="000000" w:themeColor="text1"/>
-                <w:szCs w:val="28"/>
-              </w:rPr>
-            </w:pPr>
-            <w:r>
-              <w:rPr>
-                <w:rFonts w:cs="Times New Roman"/>
-                <w:color w:val="000000" w:themeColor="text1"/>
-                <w:szCs w:val="28"/>
-              </w:rPr>
-              <w:t>Рандомный</w:t>
-            </w:r>
-          </w:p>
-        </w:tc>
-        <w:tc>
-          <w:tcPr>
-            <w:tcW w:w="3115" w:type="dxa"/>
-          </w:tcPr>
-          <w:p>
-            <w:pPr>
-              <w:pStyle w:val="ac"/>
-              <w:ind w:firstLine="0"/>
-              <w:rPr>
-                <w:rFonts w:cs="Times New Roman"/>
-                <w:color w:val="000000" w:themeColor="text1"/>
-                <w:szCs w:val="28"/>
-              </w:rPr>
-            </w:pPr>
-            <w:r>
-              <w:rPr>
-                <w:rFonts w:cs="Times New Roman"/>
-                <w:color w:val="000000" w:themeColor="text1"/>
-                <w:szCs w:val="28"/>
-              </w:rPr>
-              <w:t>1</w:t>
-            </w:r>
-            <w:r>
-              <w:rPr>
-                <w:rFonts w:cs="Times New Roman"/>
-                <w:color w:val="000000" w:themeColor="text1"/>
-                <w:szCs w:val="28"/>
-              </w:rPr>
-              <w:t>0</w:t>
-            </w:r>
-            <w:r>
-              <w:rPr>
-                <w:rFonts w:cs="Times New Roman"/>
-                <w:color w:val="000000" w:themeColor="text1"/>
-                <w:szCs w:val="28"/>
-              </w:rPr>
-              <w:t>0</w:t>
-            </w:r>
-            <w:r>
-              <w:rPr>
-                <w:rFonts w:cs="Times New Roman"/>
-                <w:color w:val="000000" w:themeColor="text1"/>
-                <w:szCs w:val="28"/>
-              </w:rPr>
-              <w:t>000</w:t>
-            </w:r>
-          </w:p>
-        </w:tc>
-        <w:tc>
-          <w:tcPr>
-            <w:tcW w:w="3115" w:type="dxa"/>
-          </w:tcPr>
-          <w:p>
-            <w:pPr>
-              <w:pStyle w:val="ac"/>
-              <w:ind w:firstLine="0"/>
-              <w:rPr>
-                <w:rFonts w:cs="Times New Roman"/>
-                <w:color w:val="000000" w:themeColor="text1"/>
-                <w:szCs w:val="28"/>
-              </w:rPr>
-            </w:pPr>
-            <w:r>
-              <w:rPr>
-                <w:rFonts w:cs="Times New Roman"/>
-                <w:color w:val="000000" w:themeColor="text1"/>
-                <w:szCs w:val="28"/>
-              </w:rPr>
-              <w:t>0.712</w:t>
-            </w:r>
-          </w:p>
-        </w:tc>
-      </w:tr>
-      <w:tr>
-        <w:tc>
-          <w:tcPr>
-            <w:tcW w:w="3115" w:type="dxa"/>
-          </w:tcPr>
-          <w:p>
-            <w:pPr>
-              <w:pStyle w:val="ac"/>
-              <w:ind w:firstLine="0"/>
-              <w:rPr>
-                <w:rFonts w:cs="Times New Roman"/>
-                <w:color w:val="000000" w:themeColor="text1"/>
-                <w:szCs w:val="28"/>
-              </w:rPr>
-            </w:pPr>
-            <w:r>
-              <w:rPr>
-                <w:rFonts w:cs="Times New Roman"/>
-                <w:color w:val="000000" w:themeColor="text1"/>
-                <w:szCs w:val="28"/>
-              </w:rPr>
-              <w:t>Рандомный</w:t>
-            </w:r>
-          </w:p>
-        </w:tc>
-        <w:tc>
-          <w:tcPr>
-            <w:tcW w:w="3115" w:type="dxa"/>
-          </w:tcPr>
-          <w:p>
-            <w:pPr>
-              <w:pStyle w:val="ac"/>
-              <w:ind w:firstLine="0"/>
-              <w:rPr>
-                <w:rFonts w:cs="Times New Roman"/>
-                <w:color w:val="000000" w:themeColor="text1"/>
-                <w:szCs w:val="28"/>
-              </w:rPr>
-            </w:pPr>
-            <w:r>
-              <w:rPr>
-                <w:rFonts w:cs="Times New Roman"/>
-                <w:color w:val="000000" w:themeColor="text1"/>
-                <w:szCs w:val="28"/>
-              </w:rPr>
-              <w:t>200000</w:t>
-            </w:r>
-          </w:p>
-        </w:tc>
-        <w:tc>
-          <w:tcPr>
-            <w:tcW w:w="3115" w:type="dxa"/>
-          </w:tcPr>
-          <w:p>
-            <w:pPr>
-              <w:pStyle w:val="ac"/>
-              <w:ind w:firstLine="0"/>
-              <w:rPr>
-                <w:rFonts w:cs="Times New Roman"/>
-                <w:color w:val="000000" w:themeColor="text1"/>
-                <w:szCs w:val="28"/>
-              </w:rPr>
-            </w:pPr>
-            <w:r>
-              <w:rPr>
-                <w:rFonts w:cs="Times New Roman"/>
-                <w:color w:val="000000" w:themeColor="text1"/>
-                <w:szCs w:val="28"/>
-              </w:rPr>
-              <w:t>2.566</w:t>
-            </w:r>
-          </w:p>
-        </w:tc>
-      </w:tr>
-      <w:tr>
-        <w:tc>
-          <w:tcPr>
-            <w:tcW w:w="3115" w:type="dxa"/>
-          </w:tcPr>
-          <w:p>
-            <w:pPr>
-              <w:pStyle w:val="ac"/>
-              <w:ind w:firstLine="0"/>
-              <w:rPr>
-                <w:rFonts w:cs="Times New Roman"/>
-                <w:color w:val="000000" w:themeColor="text1"/>
-                <w:szCs w:val="28"/>
-              </w:rPr>
-            </w:pPr>
-            <w:r>
-              <w:rPr>
-                <w:rFonts w:cs="Times New Roman"/>
-                <w:color w:val="000000" w:themeColor="text1"/>
-                <w:szCs w:val="28"/>
-              </w:rPr>
-              <w:t>Рандомный</w:t>
-            </w:r>
-          </w:p>
-        </w:tc>
-        <w:tc>
-          <w:tcPr>
-            <w:tcW w:w="3115" w:type="dxa"/>
-          </w:tcPr>
-          <w:p>
-            <w:pPr>
-              <w:pStyle w:val="ac"/>
-              <w:ind w:firstLine="0"/>
-              <w:rPr>
-                <w:rFonts w:cs="Times New Roman"/>
-                <w:color w:val="000000" w:themeColor="text1"/>
-                <w:szCs w:val="28"/>
-              </w:rPr>
-            </w:pPr>
-            <w:r>
-              <w:rPr>
-                <w:rFonts w:cs="Times New Roman"/>
-                <w:color w:val="000000" w:themeColor="text1"/>
-                <w:szCs w:val="28"/>
-              </w:rPr>
-              <w:t>400000</w:t>
-            </w:r>
-          </w:p>
-        </w:tc>
-        <w:tc>
-          <w:tcPr>
-            <w:tcW w:w="3115" w:type="dxa"/>
-          </w:tcPr>
-          <w:p>
-            <w:pPr>
-              <w:pStyle w:val="ac"/>
-              <w:ind w:firstLine="0"/>
-              <w:rPr>
-                <w:rFonts w:cs="Times New Roman"/>
-                <w:color w:val="000000" w:themeColor="text1"/>
-                <w:szCs w:val="28"/>
-              </w:rPr>
-            </w:pPr>
-            <w:r>
-              <w:rPr>
-                <w:rFonts w:cs="Times New Roman"/>
-                <w:color w:val="000000" w:themeColor="text1"/>
-                <w:szCs w:val="28"/>
-              </w:rPr>
-              <w:t>9.68</w:t>
-            </w:r>
-          </w:p>
-        </w:tc>
-      </w:tr>
-      <w:tr>
-        <w:tc>
-          <w:tcPr>
-            <w:tcW w:w="3115" w:type="dxa"/>
-          </w:tcPr>
-          <w:p>
-            <w:pPr>
-              <w:pStyle w:val="ac"/>
-              <w:ind w:firstLine="0"/>
-              <w:rPr>
-                <w:rFonts w:cs="Times New Roman"/>
-                <w:color w:val="000000" w:themeColor="text1"/>
-                <w:szCs w:val="28"/>
-              </w:rPr>
-            </w:pPr>
-            <w:r>
-              <w:rPr>
-                <w:rFonts w:cs="Times New Roman"/>
-                <w:color w:val="000000" w:themeColor="text1"/>
-                <w:szCs w:val="28"/>
-              </w:rPr>
-              <w:t>Рандомный</w:t>
-            </w:r>
-          </w:p>
-        </w:tc>
-        <w:tc>
-          <w:tcPr>
-            <w:tcW w:w="3115" w:type="dxa"/>
-          </w:tcPr>
-          <w:p>
-            <w:pPr>
-              <w:pStyle w:val="ac"/>
-              <w:ind w:firstLine="0"/>
-              <w:rPr>
-                <w:rFonts w:cs="Times New Roman"/>
-                <w:color w:val="000000" w:themeColor="text1"/>
-                <w:szCs w:val="28"/>
-              </w:rPr>
-            </w:pPr>
-            <w:r>
-              <w:rPr>
-                <w:rFonts w:cs="Times New Roman"/>
-                <w:color w:val="000000" w:themeColor="text1"/>
-                <w:szCs w:val="28"/>
-              </w:rPr>
-              <w:t>1000000</w:t>
-            </w:r>
-          </w:p>
-        </w:tc>
-        <w:tc>
-          <w:tcPr>
-            <w:tcW w:w="3115" w:type="dxa"/>
-          </w:tcPr>
-          <w:p>
-            <w:pPr>
-              <w:pStyle w:val="ac"/>
-              <w:ind w:firstLine="0"/>
-              <w:rPr>
-                <w:rFonts w:cs="Times New Roman"/>
-                <w:color w:val="000000" w:themeColor="text1"/>
-                <w:szCs w:val="28"/>
-              </w:rPr>
-            </w:pPr>
-            <w:r>
-              <w:rPr>
-                <w:rFonts w:cs="Times New Roman"/>
-                <w:color w:val="000000" w:themeColor="text1"/>
-                <w:szCs w:val="28"/>
-              </w:rPr>
-              <w:t>60.166</w:t>
-            </w:r>
-          </w:p>
-        </w:tc>
-      </w:tr>
-      <w:tr>
-        <w:tc>
-          <w:tcPr>
-            <w:tcW w:w="3115" w:type="dxa"/>
-          </w:tcPr>
-          <w:p>
-            <w:pPr>
-              <w:pStyle w:val="ac"/>
-              <w:ind w:firstLine="0"/>
-              <w:rPr>
-                <w:rFonts w:cs="Times New Roman"/>
-                <w:color w:val="000000" w:themeColor="text1"/>
-                <w:szCs w:val="28"/>
-              </w:rPr>
-            </w:pPr>
-            <w:r>
-              <w:rPr>
-                <w:rFonts w:cs="Times New Roman"/>
-                <w:color w:val="000000" w:themeColor="text1"/>
-                <w:szCs w:val="28"/>
-              </w:rPr>
-              <w:t>Возрастающий</w:t>
-            </w:r>
-          </w:p>
-        </w:tc>
-        <w:tc>
-          <w:tcPr>
-            <w:tcW w:w="3115" w:type="dxa"/>
-          </w:tcPr>
-          <w:p>
-            <w:pPr>
-              <w:pStyle w:val="ac"/>
-              <w:ind w:firstLine="0"/>
-              <w:rPr>
-                <w:rFonts w:cs="Times New Roman"/>
-                <w:color w:val="000000" w:themeColor="text1"/>
-                <w:szCs w:val="28"/>
-              </w:rPr>
-            </w:pPr>
-            <w:r>
-              <w:rPr>
-                <w:rFonts w:cs="Times New Roman"/>
-                <w:color w:val="000000" w:themeColor="text1"/>
-                <w:szCs w:val="28"/>
-              </w:rPr>
-              <w:t>50000</w:t>
-            </w:r>
-          </w:p>
-        </w:tc>
-        <w:tc>
-          <w:tcPr>
-            <w:tcW w:w="3115" w:type="dxa"/>
-          </w:tcPr>
-          <w:p>
-            <w:pPr>
-              <w:pStyle w:val="ac"/>
-              <w:ind w:firstLine="0"/>
-              <w:rPr>
-                <w:rFonts w:cs="Times New Roman"/>
-                <w:color w:val="000000" w:themeColor="text1"/>
-                <w:szCs w:val="28"/>
-              </w:rPr>
-            </w:pPr>
-            <w:r>
-              <w:rPr>
-                <w:rFonts w:cs="Times New Roman"/>
-                <w:color w:val="000000" w:themeColor="text1"/>
-                <w:szCs w:val="28"/>
-              </w:rPr>
-              <w:t>0.001</w:t>
-            </w:r>
-          </w:p>
-        </w:tc>
-      </w:tr>
-      <w:tr>
-        <w:tc>
-          <w:tcPr>
-            <w:tcW w:w="3115" w:type="dxa"/>
-          </w:tcPr>
-          <w:p>
-            <w:pPr>
-              <w:pStyle w:val="ac"/>
-              <w:ind w:firstLine="0"/>
-              <w:rPr>
-                <w:rFonts w:cs="Times New Roman"/>
-                <w:color w:val="000000" w:themeColor="text1"/>
-                <w:szCs w:val="28"/>
-              </w:rPr>
-            </w:pPr>
-            <w:r>
-              <w:rPr>
-                <w:rFonts w:cs="Times New Roman"/>
-                <w:color w:val="000000" w:themeColor="text1"/>
-                <w:szCs w:val="28"/>
-              </w:rPr>
-              <w:t>Возрастающий</w:t>
-            </w:r>
-          </w:p>
-        </w:tc>
-        <w:tc>
-          <w:tcPr>
-            <w:tcW w:w="3115" w:type="dxa"/>
-          </w:tcPr>
-          <w:p>
-            <w:pPr>
-              <w:pStyle w:val="ac"/>
-              <w:ind w:firstLine="0"/>
-              <w:rPr>
-                <w:rFonts w:cs="Times New Roman"/>
-                <w:color w:val="000000" w:themeColor="text1"/>
-                <w:szCs w:val="28"/>
-              </w:rPr>
-            </w:pPr>
-            <w:r>
-              <w:rPr>
-                <w:rFonts w:cs="Times New Roman"/>
-                <w:color w:val="000000" w:themeColor="text1"/>
-                <w:szCs w:val="28"/>
-              </w:rPr>
-              <w:t>1</w:t>
-            </w:r>
-            <w:r>
-              <w:rPr>
-                <w:rFonts w:cs="Times New Roman"/>
-                <w:color w:val="000000" w:themeColor="text1"/>
-                <w:szCs w:val="28"/>
-              </w:rPr>
-              <w:t>0</w:t>
-            </w:r>
-            <w:r>
-              <w:rPr>
-                <w:rFonts w:cs="Times New Roman"/>
-                <w:color w:val="000000" w:themeColor="text1"/>
-                <w:szCs w:val="28"/>
-              </w:rPr>
-              <w:t>0000</w:t>
-            </w:r>
-          </w:p>
-        </w:tc>
-        <w:tc>
-          <w:tcPr>
-            <w:tcW w:w="3115" w:type="dxa"/>
-          </w:tcPr>
-          <w:p>
-            <w:pPr>
-              <w:pStyle w:val="ac"/>
-              <w:ind w:firstLine="0"/>
-              <w:rPr>
-                <w:rFonts w:cs="Times New Roman"/>
-                <w:color w:val="000000" w:themeColor="text1"/>
-                <w:szCs w:val="28"/>
-              </w:rPr>
-            </w:pPr>
-            <w:r>
-              <w:rPr>
-                <w:rFonts w:cs="Times New Roman"/>
-                <w:color w:val="000000" w:themeColor="text1"/>
-                <w:szCs w:val="28"/>
-              </w:rPr>
-              <w:t>0.003</w:t>
-            </w:r>
-          </w:p>
-        </w:tc>
-      </w:tr>
-      <w:tr>
-        <w:tc>
-          <w:tcPr>
-            <w:tcW w:w="3115" w:type="dxa"/>
-          </w:tcPr>
-          <w:p>
-            <w:pPr>
-              <w:pStyle w:val="ac"/>
-              <w:ind w:firstLine="0"/>
-              <w:rPr>
-                <w:rFonts w:cs="Times New Roman"/>
-                <w:color w:val="000000" w:themeColor="text1"/>
-                <w:szCs w:val="28"/>
-              </w:rPr>
-            </w:pPr>
-            <w:r>
-              <w:rPr>
-                <w:rFonts w:cs="Times New Roman"/>
-                <w:color w:val="000000" w:themeColor="text1"/>
-                <w:szCs w:val="28"/>
-              </w:rPr>
-              <w:t>Возрастающий</w:t>
-            </w:r>
-          </w:p>
-        </w:tc>
-        <w:tc>
-          <w:tcPr>
-            <w:tcW w:w="3115" w:type="dxa"/>
-          </w:tcPr>
-          <w:p>
-            <w:pPr>
-              <w:pStyle w:val="ac"/>
-              <w:ind w:firstLine="0"/>
-              <w:rPr>
-                <w:rFonts w:cs="Times New Roman"/>
-                <w:color w:val="000000" w:themeColor="text1"/>
-                <w:szCs w:val="28"/>
-              </w:rPr>
-            </w:pPr>
-            <w:r>
-              <w:rPr>
-                <w:rFonts w:cs="Times New Roman"/>
-                <w:color w:val="000000" w:themeColor="text1"/>
-                <w:szCs w:val="28"/>
-              </w:rPr>
-              <w:t>200000</w:t>
-            </w:r>
-          </w:p>
-        </w:tc>
-        <w:tc>
-          <w:tcPr>
-            <w:tcW w:w="3115" w:type="dxa"/>
-          </w:tcPr>
-          <w:p>
-            <w:pPr>
-              <w:pStyle w:val="ac"/>
-              <w:ind w:firstLine="0"/>
-              <w:rPr>
-                <w:rFonts w:cs="Times New Roman"/>
-                <w:color w:val="000000" w:themeColor="text1"/>
-                <w:szCs w:val="28"/>
-              </w:rPr>
-            </w:pPr>
-            <w:r>
-              <w:rPr>
-                <w:rFonts w:cs="Times New Roman"/>
-                <w:color w:val="000000" w:themeColor="text1"/>
-                <w:szCs w:val="28"/>
-              </w:rPr>
-              <w:t>0.003</w:t>
-            </w:r>
-          </w:p>
-        </w:tc>
-      </w:tr>
-      <w:tr>
-        <w:tc>
-          <w:tcPr>
-            <w:tcW w:w="3115" w:type="dxa"/>
-          </w:tcPr>
-          <w:p>
-            <w:pPr>
-              <w:pStyle w:val="ac"/>
-              <w:ind w:firstLine="0"/>
-              <w:rPr>
-                <w:rFonts w:cs="Times New Roman"/>
-                <w:color w:val="000000" w:themeColor="text1"/>
-                <w:szCs w:val="28"/>
-              </w:rPr>
-            </w:pPr>
-            <w:r>
-              <w:rPr>
-                <w:rFonts w:cs="Times New Roman"/>
-                <w:color w:val="000000" w:themeColor="text1"/>
-                <w:szCs w:val="28"/>
-              </w:rPr>
-              <w:t>Возрастающий</w:t>
-            </w:r>
-          </w:p>
-        </w:tc>
-        <w:tc>
-          <w:tcPr>
-            <w:tcW w:w="3115" w:type="dxa"/>
-          </w:tcPr>
-          <w:p>
-            <w:pPr>
-              <w:pStyle w:val="ac"/>
-              <w:ind w:firstLine="0"/>
-              <w:rPr>
-                <w:rFonts w:cs="Times New Roman"/>
-                <w:color w:val="000000" w:themeColor="text1"/>
-                <w:szCs w:val="28"/>
-              </w:rPr>
-            </w:pPr>
-            <w:r>
-              <w:rPr>
-                <w:rFonts w:cs="Times New Roman"/>
-                <w:color w:val="000000" w:themeColor="text1"/>
-                <w:szCs w:val="28"/>
-              </w:rPr>
-              <w:t>400000</w:t>
-            </w:r>
-          </w:p>
-        </w:tc>
-        <w:tc>
-          <w:tcPr>
-            <w:tcW w:w="3115" w:type="dxa"/>
-          </w:tcPr>
-          <w:p>
-            <w:pPr>
-              <w:pStyle w:val="ac"/>
-              <w:ind w:firstLine="0"/>
-              <w:rPr>
-                <w:rFonts w:cs="Times New Roman"/>
-                <w:color w:val="000000" w:themeColor="text1"/>
-                <w:szCs w:val="28"/>
-              </w:rPr>
-            </w:pPr>
-            <w:r>
-              <w:rPr>
-                <w:rFonts w:cs="Times New Roman"/>
-                <w:color w:val="000000" w:themeColor="text1"/>
-                <w:szCs w:val="28"/>
-              </w:rPr>
-              <w:t>0.006</w:t>
-            </w:r>
-          </w:p>
-        </w:tc>
-      </w:tr>
-      <w:tr>
-        <w:tc>
-          <w:tcPr>
-            <w:tcW w:w="3115" w:type="dxa"/>
-          </w:tcPr>
-          <w:p>
-            <w:pPr>
-              <w:pStyle w:val="ac"/>
-              <w:ind w:firstLine="0"/>
-              <w:rPr>
-                <w:rFonts w:cs="Times New Roman"/>
-                <w:color w:val="000000" w:themeColor="text1"/>
-                <w:szCs w:val="28"/>
-              </w:rPr>
-            </w:pPr>
-            <w:r>
-              <w:rPr>
-                <w:rFonts w:cs="Times New Roman"/>
-                <w:color w:val="000000" w:themeColor="text1"/>
-                <w:szCs w:val="28"/>
-              </w:rPr>
-              <w:t>Возрастающий</w:t>
-            </w:r>
-          </w:p>
-        </w:tc>
-        <w:tc>
-          <w:tcPr>
-            <w:tcW w:w="3115" w:type="dxa"/>
-          </w:tcPr>
-          <w:p>
-            <w:pPr>
-              <w:pStyle w:val="ac"/>
-              <w:ind w:firstLine="0"/>
-              <w:rPr>
-                <w:rFonts w:cs="Times New Roman"/>
-                <w:color w:val="000000" w:themeColor="text1"/>
-                <w:szCs w:val="28"/>
-              </w:rPr>
-            </w:pPr>
-            <w:r>
-              <w:rPr>
-                <w:rFonts w:cs="Times New Roman"/>
-                <w:color w:val="000000" w:themeColor="text1"/>
-                <w:szCs w:val="28"/>
-              </w:rPr>
-              <w:t>1000000</w:t>
-            </w:r>
-          </w:p>
-        </w:tc>
-        <w:tc>
-          <w:tcPr>
-            <w:tcW w:w="3115" w:type="dxa"/>
-          </w:tcPr>
-          <w:p>
-            <w:pPr>
-              <w:pStyle w:val="ac"/>
-              <w:ind w:firstLine="0"/>
-              <w:rPr>
-                <w:rFonts w:cs="Times New Roman"/>
-                <w:color w:val="000000" w:themeColor="text1"/>
-                <w:szCs w:val="28"/>
-              </w:rPr>
-            </w:pPr>
-            <w:r>
-              <w:rPr>
-                <w:rFonts w:cs="Times New Roman"/>
-                <w:color w:val="000000" w:themeColor="text1"/>
-                <w:szCs w:val="28"/>
-              </w:rPr>
-              <w:t>0.013</w:t>
-            </w:r>
-          </w:p>
-        </w:tc>
-      </w:tr>
-      <w:tr>
-        <w:tc>
-          <w:tcPr>
-            <w:tcW w:w="3115" w:type="dxa"/>
-          </w:tcPr>
-          <w:p>
-            <w:pPr>
-              <w:pStyle w:val="ac"/>
-              <w:ind w:firstLine="0"/>
-              <w:rPr>
-                <w:rFonts w:cs="Times New Roman"/>
-                <w:color w:val="000000" w:themeColor="text1"/>
-                <w:szCs w:val="28"/>
-              </w:rPr>
-            </w:pPr>
-            <w:r>
-              <w:rPr>
-                <w:rFonts w:cs="Times New Roman"/>
-                <w:color w:val="000000" w:themeColor="text1"/>
-                <w:szCs w:val="28"/>
-              </w:rPr>
-              <w:t>Убывающий</w:t>
-            </w:r>
-          </w:p>
-        </w:tc>
-        <w:tc>
-          <w:tcPr>
-            <w:tcW w:w="3115" w:type="dxa"/>
-          </w:tcPr>
-          <w:p>
-            <w:pPr>
-              <w:pStyle w:val="ac"/>
-              <w:ind w:firstLine="0"/>
-              <w:rPr>
-                <w:rFonts w:cs="Times New Roman"/>
-                <w:color w:val="000000" w:themeColor="text1"/>
-                <w:szCs w:val="28"/>
-              </w:rPr>
-            </w:pPr>
-            <w:r>
-              <w:rPr>
-                <w:rFonts w:cs="Times New Roman"/>
-                <w:color w:val="000000" w:themeColor="text1"/>
-                <w:szCs w:val="28"/>
-              </w:rPr>
-              <w:t>50000</w:t>
-            </w:r>
-          </w:p>
-        </w:tc>
-        <w:tc>
-          <w:tcPr>
-            <w:tcW w:w="3115" w:type="dxa"/>
-          </w:tcPr>
-          <w:p>
-            <w:pPr>
-              <w:pStyle w:val="ac"/>
-              <w:ind w:firstLine="0"/>
-              <w:rPr>
-                <w:rFonts w:cs="Times New Roman"/>
-                <w:color w:val="000000" w:themeColor="text1"/>
-                <w:szCs w:val="28"/>
-              </w:rPr>
-            </w:pPr>
-            <w:r>
-              <w:rPr>
-                <w:rFonts w:cs="Times New Roman"/>
-                <w:color w:val="000000" w:themeColor="text1"/>
-                <w:szCs w:val="28"/>
-              </w:rPr>
-              <w:t>0.372</w:t>
-            </w:r>
-          </w:p>
-        </w:tc>
-      </w:tr>
-      <w:tr>
-        <w:tc>
-          <w:tcPr>
-            <w:tcW w:w="3115" w:type="dxa"/>
-          </w:tcPr>
-          <w:p>
-            <w:pPr>
-              <w:pStyle w:val="ac"/>
-              <w:ind w:firstLine="0"/>
-              <w:rPr>
-                <w:rFonts w:cs="Times New Roman"/>
-                <w:color w:val="000000" w:themeColor="text1"/>
-                <w:szCs w:val="28"/>
-              </w:rPr>
-            </w:pPr>
-            <w:r>
-              <w:rPr>
-                <w:rFonts w:cs="Times New Roman"/>
-                <w:color w:val="000000" w:themeColor="text1"/>
-                <w:szCs w:val="28"/>
-              </w:rPr>
-              <w:t>Убывающий</w:t>
-            </w:r>
-          </w:p>
-        </w:tc>
-        <w:tc>
-          <w:tcPr>
-            <w:tcW w:w="3115" w:type="dxa"/>
-          </w:tcPr>
-          <w:p>
-            <w:pPr>
-              <w:pStyle w:val="ac"/>
-              <w:ind w:firstLine="0"/>
-              <w:rPr>
-                <w:rFonts w:cs="Times New Roman"/>
-                <w:color w:val="000000" w:themeColor="text1"/>
-                <w:szCs w:val="28"/>
-              </w:rPr>
-            </w:pPr>
-            <w:r>
-              <w:rPr>
-                <w:rFonts w:cs="Times New Roman"/>
-                <w:color w:val="000000" w:themeColor="text1"/>
-                <w:szCs w:val="28"/>
-              </w:rPr>
-              <w:t>1</w:t>
-            </w:r>
-            <w:r>
-              <w:rPr>
-                <w:rFonts w:cs="Times New Roman"/>
-                <w:color w:val="000000" w:themeColor="text1"/>
-                <w:szCs w:val="28"/>
-              </w:rPr>
-              <w:t>0</w:t>
-            </w:r>
-            <w:r>
-              <w:rPr>
-                <w:rFonts w:cs="Times New Roman"/>
-                <w:color w:val="000000" w:themeColor="text1"/>
-                <w:szCs w:val="28"/>
-              </w:rPr>
-              <w:t>0000</w:t>
-            </w:r>
-          </w:p>
-        </w:tc>
-        <w:tc>
-          <w:tcPr>
-            <w:tcW w:w="3115" w:type="dxa"/>
-          </w:tcPr>
-          <w:p>
-            <w:pPr>
-              <w:pStyle w:val="ac"/>
-              <w:ind w:firstLine="0"/>
-              <w:rPr>
-                <w:rFonts w:cs="Times New Roman"/>
-                <w:color w:val="000000" w:themeColor="text1"/>
-                <w:szCs w:val="28"/>
-              </w:rPr>
-            </w:pPr>
-            <w:r>
-              <w:rPr>
-                <w:rFonts w:cs="Times New Roman"/>
-                <w:color w:val="000000" w:themeColor="text1"/>
-                <w:szCs w:val="28"/>
-              </w:rPr>
-              <w:t>1.377</w:t>
-            </w:r>
-          </w:p>
-        </w:tc>
-      </w:tr>
-      <w:tr>
-        <w:tc>
-          <w:tcPr>
-            <w:tcW w:w="3115" w:type="dxa"/>
-          </w:tcPr>
-          <w:p>
-            <w:pPr>
-              <w:pStyle w:val="ac"/>
-              <w:ind w:firstLine="0"/>
-              <w:rPr>
-                <w:rFonts w:cs="Times New Roman"/>
-                <w:color w:val="000000" w:themeColor="text1"/>
-                <w:szCs w:val="28"/>
-              </w:rPr>
-            </w:pPr>
-            <w:r>
-              <w:rPr>
-                <w:rFonts w:cs="Times New Roman"/>
-                <w:color w:val="000000" w:themeColor="text1"/>
-                <w:szCs w:val="28"/>
-              </w:rPr>
-              <w:t>Убывающий</w:t>
-            </w:r>
-          </w:p>
-        </w:tc>
-        <w:tc>
-          <w:tcPr>
-            <w:tcW w:w="3115" w:type="dxa"/>
-          </w:tcPr>
-          <w:p>
-            <w:pPr>
-              <w:pStyle w:val="ac"/>
-              <w:ind w:firstLine="0"/>
-              <w:rPr>
-                <w:rFonts w:cs="Times New Roman"/>
-                <w:color w:val="000000" w:themeColor="text1"/>
-                <w:szCs w:val="28"/>
-              </w:rPr>
-            </w:pPr>
-            <w:r>
-              <w:rPr>
-                <w:rFonts w:cs="Times New Roman"/>
-                <w:color w:val="000000" w:themeColor="text1"/>
-                <w:szCs w:val="28"/>
-              </w:rPr>
-              <w:t>200000</w:t>
-            </w:r>
-          </w:p>
-        </w:tc>
-        <w:tc>
-          <w:tcPr>
-            <w:tcW w:w="3115" w:type="dxa"/>
-          </w:tcPr>
-          <w:p>
-            <w:pPr>
-              <w:pStyle w:val="ac"/>
-              <w:ind w:firstLine="0"/>
-              <w:rPr>
-                <w:rFonts w:cs="Times New Roman"/>
-                <w:color w:val="000000" w:themeColor="text1"/>
-                <w:szCs w:val="28"/>
-              </w:rPr>
-            </w:pPr>
-            <w:r>
-              <w:rPr>
-                <w:rFonts w:cs="Times New Roman"/>
-                <w:color w:val="000000" w:themeColor="text1"/>
-                <w:szCs w:val="28"/>
-              </w:rPr>
-              <w:t>5.209</w:t>
-            </w:r>
-          </w:p>
-        </w:tc>
-      </w:tr>
-      <w:tr>
-        <w:tc>
-          <w:tcPr>
-            <w:tcW w:w="3115" w:type="dxa"/>
-          </w:tcPr>
-          <w:p>
-            <w:pPr>
-              <w:pStyle w:val="ac"/>
-              <w:ind w:firstLine="0"/>
-              <w:rPr>
-                <w:rFonts w:cs="Times New Roman"/>
-                <w:color w:val="000000" w:themeColor="text1"/>
-                <w:szCs w:val="28"/>
-              </w:rPr>
-            </w:pPr>
-            <w:r>
-              <w:rPr>
-                <w:rFonts w:cs="Times New Roman"/>
-                <w:color w:val="000000" w:themeColor="text1"/>
-                <w:szCs w:val="28"/>
-              </w:rPr>
-              <w:t>Убывающий</w:t>
-            </w:r>
-          </w:p>
-        </w:tc>
-        <w:tc>
-          <w:tcPr>
-            <w:tcW w:w="3115" w:type="dxa"/>
-          </w:tcPr>
-          <w:p>
-            <w:pPr>
-              <w:pStyle w:val="ac"/>
-              <w:ind w:firstLine="0"/>
-              <w:rPr>
-                <w:rFonts w:cs="Times New Roman"/>
-                <w:color w:val="000000" w:themeColor="text1"/>
-                <w:szCs w:val="28"/>
-              </w:rPr>
-            </w:pPr>
-            <w:r>
-              <w:rPr>
-                <w:rFonts w:cs="Times New Roman"/>
-                <w:color w:val="000000" w:themeColor="text1"/>
-                <w:szCs w:val="28"/>
-              </w:rPr>
-              <w:t>400000</w:t>
-            </w:r>
-          </w:p>
-        </w:tc>
-        <w:tc>
-          <w:tcPr>
-            <w:tcW w:w="3115" w:type="dxa"/>
-          </w:tcPr>
-          <w:p>
-            <w:pPr>
-              <w:pStyle w:val="ac"/>
-              <w:ind w:firstLine="0"/>
-              <w:rPr>
-                <w:rFonts w:cs="Times New Roman"/>
-                <w:color w:val="000000" w:themeColor="text1"/>
-                <w:szCs w:val="28"/>
-              </w:rPr>
-            </w:pPr>
-            <w:r>
-              <w:rPr>
-                <w:rFonts w:cs="Times New Roman"/>
-                <w:color w:val="000000" w:themeColor="text1"/>
-                <w:szCs w:val="28"/>
-              </w:rPr>
-              <w:t>21.107</w:t>
-            </w:r>
-          </w:p>
-        </w:tc>
-      </w:tr>
-      <w:tr>
-        <w:tc>
-          <w:tcPr>
-            <w:tcW w:w="3115" w:type="dxa"/>
-          </w:tcPr>
-          <w:p>
-            <w:pPr>
-              <w:pStyle w:val="ac"/>
-              <w:ind w:firstLine="0"/>
-              <w:rPr>
-                <w:rFonts w:cs="Times New Roman"/>
-                <w:color w:val="000000" w:themeColor="text1"/>
-                <w:szCs w:val="28"/>
-              </w:rPr>
-            </w:pPr>
-            <w:r>
-              <w:rPr>
-                <w:rFonts w:cs="Times New Roman"/>
-                <w:color w:val="000000" w:themeColor="text1"/>
-                <w:szCs w:val="28"/>
-              </w:rPr>
-              <w:t>Убывающий</w:t>
-            </w:r>
-          </w:p>
-        </w:tc>
-        <w:tc>
-          <w:tcPr>
-            <w:tcW w:w="3115" w:type="dxa"/>
-          </w:tcPr>
-          <w:p>
-            <w:pPr>
-              <w:pStyle w:val="ac"/>
-              <w:ind w:firstLine="0"/>
-              <w:rPr>
-                <w:rFonts w:cs="Times New Roman"/>
-                <w:color w:val="000000" w:themeColor="text1"/>
-                <w:szCs w:val="28"/>
-              </w:rPr>
-            </w:pPr>
-            <w:r>
-              <w:rPr>
-                <w:rFonts w:cs="Times New Roman"/>
-                <w:color w:val="000000" w:themeColor="text1"/>
-                <w:szCs w:val="28"/>
-              </w:rPr>
-              <w:t>1000000</w:t>
-            </w:r>
-          </w:p>
-        </w:tc>
-        <w:tc>
-          <w:tcPr>
-            <w:tcW w:w="3115" w:type="dxa"/>
-          </w:tcPr>
-          <w:p>
-            <w:pPr>
-              <w:pStyle w:val="ac"/>
-              <w:ind w:firstLine="0"/>
-              <w:rPr>
-                <w:rFonts w:cs="Times New Roman"/>
-                <w:color w:val="000000" w:themeColor="text1"/>
-                <w:szCs w:val="28"/>
-              </w:rPr>
-            </w:pPr>
-            <w:r>
-              <w:rPr>
-                <w:rFonts w:cs="Times New Roman"/>
-                <w:color w:val="000000" w:themeColor="text1"/>
-                <w:szCs w:val="28"/>
-              </w:rPr>
-              <w:t>134.009</w:t>
-            </w:r>
-          </w:p>
-        </w:tc>
-      </w:tr>
-      <w:tr>
-        <w:tc>
-          <w:tcPr>
-            <w:tcW w:w="3115" w:type="dxa"/>
-          </w:tcPr>
-          <w:p>
-            <w:pPr>
-              <w:pStyle w:val="ac"/>
-              <w:ind w:firstLine="0"/>
-              <w:rPr>
-                <w:rFonts w:cs="Times New Roman"/>
-                <w:color w:val="000000" w:themeColor="text1"/>
-                <w:szCs w:val="28"/>
-              </w:rPr>
-            </w:pPr>
-            <w:r>
-              <w:rPr>
-                <w:rFonts w:cs="Times New Roman"/>
-                <w:color w:val="000000" w:themeColor="text1"/>
-                <w:szCs w:val="28"/>
-              </w:rPr>
-              <w:t>Возрастающий, а затем убывающий</w:t>
-            </w:r>
-          </w:p>
-        </w:tc>
-        <w:tc>
-          <w:tcPr>
-            <w:tcW w:w="3115" w:type="dxa"/>
-          </w:tcPr>
-          <w:p>
-            <w:pPr>
-              <w:pStyle w:val="ac"/>
-              <w:ind w:firstLine="0"/>
-              <w:rPr>
-                <w:rFonts w:cs="Times New Roman"/>
-                <w:color w:val="000000" w:themeColor="text1"/>
-                <w:szCs w:val="28"/>
-              </w:rPr>
-            </w:pPr>
-            <w:r>
-              <w:rPr>
-                <w:rFonts w:cs="Times New Roman"/>
-                <w:color w:val="000000" w:themeColor="text1"/>
-                <w:szCs w:val="28"/>
-              </w:rPr>
-              <w:t>50000</w:t>
-            </w:r>
-          </w:p>
-        </w:tc>
-        <w:tc>
-          <w:tcPr>
-            <w:tcW w:w="3115" w:type="dxa"/>
-          </w:tcPr>
-          <w:p>
-            <w:pPr>
-              <w:pStyle w:val="ac"/>
-              <w:ind w:firstLine="0"/>
-              <w:rPr>
-                <w:rFonts w:cs="Times New Roman"/>
-                <w:color w:val="000000" w:themeColor="text1"/>
-                <w:szCs w:val="28"/>
-              </w:rPr>
-            </w:pPr>
-            <w:r>
-              <w:rPr>
-                <w:rFonts w:cs="Times New Roman"/>
-                <w:color w:val="000000" w:themeColor="text1"/>
-                <w:szCs w:val="28"/>
-              </w:rPr>
-              <w:t>0.186</w:t>
-            </w:r>
-          </w:p>
-        </w:tc>
-      </w:tr>
-      <w:tr>
-        <w:tc>
-          <w:tcPr>
-            <w:tcW w:w="3115" w:type="dxa"/>
-          </w:tcPr>
-          <w:p>
-            <w:pPr>
-              <w:pStyle w:val="ac"/>
-              <w:ind w:firstLine="0"/>
-              <w:rPr>
-                <w:rFonts w:cs="Times New Roman"/>
-                <w:color w:val="000000" w:themeColor="text1"/>
-                <w:szCs w:val="28"/>
-              </w:rPr>
-            </w:pPr>
-            <w:r>
-              <w:rPr>
-                <w:rFonts w:cs="Times New Roman"/>
-                <w:color w:val="000000" w:themeColor="text1"/>
-                <w:szCs w:val="28"/>
-              </w:rPr>
-              <w:t>Возрастающий, а затем убывающий</w:t>
-            </w:r>
-          </w:p>
-        </w:tc>
-        <w:tc>
-          <w:tcPr>
-            <w:tcW w:w="3115" w:type="dxa"/>
-          </w:tcPr>
-          <w:p>
-            <w:pPr>
-              <w:pStyle w:val="ac"/>
-              <w:ind w:firstLine="0"/>
-              <w:rPr>
-                <w:rFonts w:cs="Times New Roman"/>
-                <w:color w:val="000000" w:themeColor="text1"/>
-                <w:szCs w:val="28"/>
-              </w:rPr>
-            </w:pPr>
-            <w:r>
-              <w:rPr>
-                <w:rFonts w:cs="Times New Roman"/>
-                <w:color w:val="000000" w:themeColor="text1"/>
-                <w:szCs w:val="28"/>
-              </w:rPr>
-              <w:t>1</w:t>
-            </w:r>
-            <w:r>
-              <w:rPr>
-                <w:rFonts w:cs="Times New Roman"/>
-                <w:color w:val="000000" w:themeColor="text1"/>
-                <w:szCs w:val="28"/>
-              </w:rPr>
-              <w:t>0</w:t>
-            </w:r>
-            <w:r>
-              <w:rPr>
-                <w:rFonts w:cs="Times New Roman"/>
-                <w:color w:val="000000" w:themeColor="text1"/>
-                <w:szCs w:val="28"/>
-              </w:rPr>
-              <w:t>0000</w:t>
-            </w:r>
-          </w:p>
-        </w:tc>
-        <w:tc>
-          <w:tcPr>
-            <w:tcW w:w="3115" w:type="dxa"/>
-          </w:tcPr>
-          <w:p>
-            <w:pPr>
-              <w:pStyle w:val="ac"/>
-              <w:ind w:firstLine="0"/>
-              <w:rPr>
-                <w:rFonts w:cs="Times New Roman"/>
-                <w:color w:val="000000" w:themeColor="text1"/>
-                <w:szCs w:val="28"/>
-              </w:rPr>
-            </w:pPr>
-            <w:r>
-              <w:rPr>
-                <w:rFonts w:cs="Times New Roman"/>
-                <w:color w:val="000000" w:themeColor="text1"/>
-                <w:szCs w:val="28"/>
-              </w:rPr>
-              <w:t>0.637</w:t>
-            </w:r>
-          </w:p>
-        </w:tc>
-      </w:tr>
-      <w:tr>
-        <w:tc>
-          <w:tcPr>
-            <w:tcW w:w="3115" w:type="dxa"/>
-          </w:tcPr>
-          <w:p>
-            <w:pPr>
-              <w:pStyle w:val="ac"/>
-              <w:ind w:firstLine="0"/>
-              <w:rPr>
-                <w:rFonts w:cs="Times New Roman"/>
-                <w:color w:val="000000" w:themeColor="text1"/>
-                <w:szCs w:val="28"/>
-              </w:rPr>
-            </w:pPr>
-            <w:r>
-              <w:rPr>
-                <w:rFonts w:cs="Times New Roman"/>
-                <w:color w:val="000000" w:themeColor="text1"/>
-                <w:szCs w:val="28"/>
-              </w:rPr>
-              <w:t>Возрастающий, а затем убывающий</w:t>
-            </w:r>
-          </w:p>
-        </w:tc>
-        <w:tc>
-          <w:tcPr>
-            <w:tcW w:w="3115" w:type="dxa"/>
-          </w:tcPr>
-          <w:p>
-            <w:pPr>
-              <w:pStyle w:val="ac"/>
-              <w:ind w:firstLine="0"/>
-              <w:rPr>
-                <w:rFonts w:cs="Times New Roman"/>
-                <w:color w:val="000000" w:themeColor="text1"/>
-                <w:szCs w:val="28"/>
-              </w:rPr>
-            </w:pPr>
-            <w:r>
-              <w:rPr>
-                <w:rFonts w:cs="Times New Roman"/>
-                <w:color w:val="000000" w:themeColor="text1"/>
-                <w:szCs w:val="28"/>
-              </w:rPr>
-              <w:t>200000</w:t>
-            </w:r>
-          </w:p>
-        </w:tc>
-        <w:tc>
-          <w:tcPr>
-            <w:tcW w:w="3115" w:type="dxa"/>
-          </w:tcPr>
-          <w:p>
-            <w:pPr>
-              <w:pStyle w:val="ac"/>
-              <w:ind w:firstLine="0"/>
-              <w:rPr>
-                <w:rFonts w:cs="Times New Roman"/>
-                <w:color w:val="000000" w:themeColor="text1"/>
-                <w:szCs w:val="28"/>
-              </w:rPr>
-            </w:pPr>
-            <w:r>
-              <w:rPr>
-                <w:rFonts w:cs="Times New Roman"/>
-                <w:color w:val="000000" w:themeColor="text1"/>
-                <w:szCs w:val="28"/>
-              </w:rPr>
-              <w:t>2.676</w:t>
-            </w:r>
-          </w:p>
-        </w:tc>
-      </w:tr>
-      <w:tr>
-        <w:tc>
-          <w:tcPr>
-            <w:tcW w:w="3115" w:type="dxa"/>
-          </w:tcPr>
-          <w:p>
-            <w:pPr>
-              <w:pStyle w:val="ac"/>
-              <w:ind w:firstLine="0"/>
-              <w:rPr>
-                <w:rFonts w:cs="Times New Roman"/>
-                <w:color w:val="000000" w:themeColor="text1"/>
-                <w:szCs w:val="28"/>
-              </w:rPr>
-            </w:pPr>
-            <w:r>
-              <w:rPr>
-                <w:rFonts w:cs="Times New Roman"/>
-                <w:color w:val="000000" w:themeColor="text1"/>
-                <w:szCs w:val="28"/>
-              </w:rPr>
-              <w:t>Возрастающий, а затем убывающий</w:t>
-            </w:r>
-          </w:p>
-        </w:tc>
-        <w:tc>
-          <w:tcPr>
-            <w:tcW w:w="3115" w:type="dxa"/>
-          </w:tcPr>
-          <w:p>
-            <w:pPr>
-              <w:pStyle w:val="ac"/>
-              <w:ind w:firstLine="0"/>
-              <w:rPr>
-                <w:rFonts w:cs="Times New Roman"/>
-                <w:color w:val="000000" w:themeColor="text1"/>
-                <w:szCs w:val="28"/>
-              </w:rPr>
-            </w:pPr>
-            <w:r>
-              <w:rPr>
-                <w:rFonts w:cs="Times New Roman"/>
-                <w:color w:val="000000" w:themeColor="text1"/>
-                <w:szCs w:val="28"/>
-              </w:rPr>
-              <w:t>400000</w:t>
-            </w:r>
-          </w:p>
-        </w:tc>
-        <w:tc>
-          <w:tcPr>
-            <w:tcW w:w="3115" w:type="dxa"/>
-          </w:tcPr>
-          <w:p>
-            <w:pPr>
-              <w:pStyle w:val="ac"/>
-              <w:ind w:firstLine="0"/>
-              <w:rPr>
-                <w:rFonts w:cs="Times New Roman"/>
-                <w:color w:val="000000" w:themeColor="text1"/>
-                <w:szCs w:val="28"/>
-              </w:rPr>
-            </w:pPr>
-            <w:r>
-              <w:rPr>
-                <w:rFonts w:cs="Times New Roman"/>
-                <w:color w:val="000000" w:themeColor="text1"/>
-                <w:szCs w:val="28"/>
-              </w:rPr>
-              <w:t>10.538</w:t>
-            </w:r>
-          </w:p>
-        </w:tc>
-      </w:tr>
-      <w:tr>
-        <w:tc>
-          <w:tcPr>
-            <w:tcW w:w="3115" w:type="dxa"/>
-          </w:tcPr>
-          <w:p>
-            <w:pPr>
-              <w:pStyle w:val="ac"/>
-              <w:ind w:firstLine="0"/>
-              <w:rPr>
-                <w:rFonts w:cs="Times New Roman"/>
-                <w:color w:val="000000" w:themeColor="text1"/>
-                <w:szCs w:val="28"/>
-              </w:rPr>
-            </w:pPr>
-            <w:r>
-              <w:rPr>
-                <w:rFonts w:cs="Times New Roman"/>
-                <w:color w:val="000000" w:themeColor="text1"/>
-                <w:szCs w:val="28"/>
-              </w:rPr>
-              <w:t>Возрастающий, а затем убывающий</w:t>
-            </w:r>
-          </w:p>
-        </w:tc>
-        <w:tc>
-          <w:tcPr>
-            <w:tcW w:w="3115" w:type="dxa"/>
-          </w:tcPr>
-          <w:p>
-            <w:pPr>
-              <w:pStyle w:val="ac"/>
-              <w:ind w:firstLine="0"/>
-              <w:rPr>
-                <w:rFonts w:cs="Times New Roman"/>
-                <w:color w:val="000000" w:themeColor="text1"/>
-                <w:szCs w:val="28"/>
-              </w:rPr>
-            </w:pPr>
-            <w:r>
-              <w:rPr>
-                <w:rFonts w:cs="Times New Roman"/>
-                <w:color w:val="000000" w:themeColor="text1"/>
-                <w:szCs w:val="28"/>
-              </w:rPr>
-              <w:t>1000000</w:t>
-            </w:r>
-          </w:p>
-        </w:tc>
-        <w:tc>
-          <w:tcPr>
-            <w:tcW w:w="3115" w:type="dxa"/>
-          </w:tcPr>
-          <w:p>
-            <w:pPr>
-              <w:pStyle w:val="ac"/>
-              <w:ind w:firstLine="0"/>
-              <w:rPr>
-                <w:rFonts w:cs="Times New Roman"/>
-                <w:color w:val="000000" w:themeColor="text1"/>
-                <w:szCs w:val="28"/>
-              </w:rPr>
-            </w:pPr>
-            <w:r>
-              <w:rPr>
-                <w:rFonts w:cs="Times New Roman"/>
-                <w:color w:val="000000" w:themeColor="text1"/>
-                <w:szCs w:val="28"/>
-              </w:rPr>
-              <w:t>67.562</w:t>
-            </w:r>
-          </w:p>
-        </w:tc>
-      </w:tr>
-    </w:tbl>
-    <w:p>
-      <w:pPr>
-        <w:ind w:firstLine="720"/>
-        <w:rPr>
-          <w:rFonts w:ascii="Times New Roman" w:hAnsi="Times New Roman" w:cs="Times New Roman"/>
-          <w:sz w:val="28"/>
-          <w:szCs w:val="28"/>
-        </w:rPr>
-      </w:pPr>
-    </w:p>
-    <w:p>
-      <w:pPr>
-        <w:ind w:firstLine="720"/>
-        <w:rPr>
-          <w:rFonts w:ascii="Times New Roman" w:hAnsi="Times New Roman" w:cs="Times New Roman"/>
-          <w:sz w:val="28"/>
-          <w:szCs w:val="28"/>
-        </w:rPr>
-      </w:pPr>
-      <w:r>
-        <w:rPr>
-          <w:rFonts w:ascii="Times New Roman" w:hAnsi="Times New Roman" w:cs="Times New Roman"/>
-          <w:sz w:val="28"/>
-          <w:szCs w:val="28"/>
-        </w:rPr>
-        <w:lastRenderedPageBreak/>
-        <w:t xml:space="preserve">Таблица </w:t>
-      </w:r>
-      <w:r>
-        <w:rPr>
-          <w:rFonts w:ascii="Times New Roman" w:hAnsi="Times New Roman" w:cs="Times New Roman"/>
-          <w:sz w:val="28"/>
-          <w:szCs w:val="28"/>
-        </w:rPr>
-        <w:t>2</w:t>
-      </w:r>
-      <w:r>
-        <w:rPr>
-          <w:rFonts w:ascii="Times New Roman" w:hAnsi="Times New Roman" w:cs="Times New Roman"/>
-          <w:sz w:val="28"/>
-          <w:szCs w:val="28"/>
-        </w:rPr>
-        <w:t xml:space="preserve"> — График времени работы </w:t>
-      </w:r>
-      <w:r>
-        <w:rPr>
-          <w:rFonts w:ascii="Times New Roman" w:hAnsi="Times New Roman" w:cs="Times New Roman"/>
-          <w:sz w:val="28"/>
-          <w:szCs w:val="28"/>
-        </w:rPr>
-        <w:t xml:space="preserve">программы (задание 2 – </w:t>
-      </w:r>
-      <w:r>
-        <w:rPr>
-          <w:rFonts w:ascii="Times New Roman" w:hAnsi="Times New Roman" w:cs="Times New Roman"/>
-          <w:sz w:val="28"/>
-          <w:szCs w:val="28"/>
-        </w:rPr>
-        <w:t>быстрая сортировка</w:t>
-      </w:r>
-      <w:r>
-        <w:rPr>
-          <w:rFonts w:ascii="Times New Roman" w:hAnsi="Times New Roman" w:cs="Times New Roman"/>
-          <w:sz w:val="28"/>
-          <w:szCs w:val="28"/>
-        </w:rPr>
-        <w:t>)</w:t>
-      </w:r>
-    </w:p>
-    <w:tbl>
-      <w:tblPr>
-        <w:tblStyle w:val="ae"/>
-        <w:tblW w:w="0" w:type="auto"/>
-        <w:tblLook w:val="04A0" w:firstRow="1" w:lastRow="0" w:firstColumn="1" w:lastColumn="0" w:noHBand="0" w:noVBand="1"/>
-      </w:tblPr>
-      <w:tblGrid>
-        <w:gridCol w:w="3115"/>
-        <w:gridCol w:w="3115"/>
-        <w:gridCol w:w="3115"/>
-      </w:tblGrid>
-      <w:tr>
-        <w:tc>
-          <w:tcPr>
-            <w:tcW w:w="3115" w:type="dxa"/>
-          </w:tcPr>
-          <w:p>
-            <w:pPr>
-              <w:pStyle w:val="ac"/>
-              <w:ind w:firstLine="0"/>
-              <w:rPr>
-                <w:rFonts w:cs="Times New Roman"/>
-                <w:color w:val="000000" w:themeColor="text1"/>
-                <w:szCs w:val="28"/>
-              </w:rPr>
-            </w:pPr>
-            <w:r>
-              <w:rPr>
-                <w:rFonts w:cs="Times New Roman"/>
-                <w:color w:val="000000" w:themeColor="text1"/>
-                <w:szCs w:val="28"/>
-              </w:rPr>
-              <w:t>Тип массива</w:t>
-            </w:r>
-            <w:r>
-              <w:rPr>
-                <w:rFonts w:cs="Times New Roman"/>
-                <w:color w:val="000000" w:themeColor="text1"/>
-                <w:szCs w:val="28"/>
-              </w:rPr>
-              <w:t>.</w:t>
-            </w:r>
-          </w:p>
-        </w:tc>
-        <w:tc>
-          <w:tcPr>
-            <w:tcW w:w="3115" w:type="dxa"/>
-          </w:tcPr>
-          <w:p>
-            <w:pPr>
-              <w:pStyle w:val="ac"/>
-              <w:ind w:firstLine="0"/>
-              <w:rPr>
-                <w:rFonts w:cs="Times New Roman"/>
-                <w:color w:val="000000" w:themeColor="text1"/>
-                <w:szCs w:val="28"/>
-              </w:rPr>
-            </w:pPr>
-            <w:r>
-              <w:rPr>
-                <w:rFonts w:cs="Times New Roman"/>
-                <w:color w:val="000000" w:themeColor="text1"/>
-                <w:szCs w:val="28"/>
-              </w:rPr>
-              <w:t>Количество элементов.</w:t>
-            </w:r>
-          </w:p>
-        </w:tc>
-        <w:tc>
-          <w:tcPr>
-            <w:tcW w:w="3115" w:type="dxa"/>
-          </w:tcPr>
-          <w:p>
-            <w:pPr>
-              <w:pStyle w:val="ac"/>
-              <w:ind w:firstLine="0"/>
-              <w:rPr>
-                <w:rFonts w:cs="Times New Roman"/>
-                <w:color w:val="000000" w:themeColor="text1"/>
-                <w:szCs w:val="28"/>
-              </w:rPr>
-            </w:pPr>
-            <w:r>
-              <w:rPr>
-                <w:rFonts w:cs="Times New Roman"/>
-                <w:color w:val="000000" w:themeColor="text1"/>
-                <w:szCs w:val="28"/>
-              </w:rPr>
-              <w:t>Время выполнения сортировки в секундах.</w:t>
-            </w:r>
-          </w:p>
-        </w:tc>
-      </w:tr>
-      <w:tr>
-        <w:tc>
-          <w:tcPr>
-            <w:tcW w:w="3115" w:type="dxa"/>
-          </w:tcPr>
-          <w:p>
-            <w:pPr>
-              <w:pStyle w:val="ac"/>
-              <w:tabs>
-                <w:tab w:val="center" w:pos="1449"/>
-              </w:tabs>
-              <w:ind w:firstLine="0"/>
-              <w:rPr>
-                <w:rFonts w:cs="Times New Roman"/>
-                <w:color w:val="000000" w:themeColor="text1"/>
-                <w:szCs w:val="28"/>
-              </w:rPr>
-            </w:pPr>
-            <w:r>
-              <w:rPr>
-                <w:rFonts w:cs="Times New Roman"/>
-                <w:color w:val="000000" w:themeColor="text1"/>
-                <w:szCs w:val="28"/>
-              </w:rPr>
-              <w:t>Рандомный</w:t>
-            </w:r>
-          </w:p>
-        </w:tc>
-        <w:tc>
-          <w:tcPr>
-            <w:tcW w:w="3115" w:type="dxa"/>
-          </w:tcPr>
-          <w:p>
-            <w:pPr>
-              <w:pStyle w:val="ac"/>
-              <w:ind w:firstLine="0"/>
-              <w:rPr>
-                <w:rFonts w:cs="Times New Roman"/>
-                <w:color w:val="000000" w:themeColor="text1"/>
-                <w:szCs w:val="28"/>
-              </w:rPr>
-            </w:pPr>
-            <w:r>
-              <w:rPr>
-                <w:rFonts w:cs="Times New Roman"/>
-                <w:color w:val="000000" w:themeColor="text1"/>
-                <w:szCs w:val="28"/>
-              </w:rPr>
-              <w:t>50000</w:t>
-            </w:r>
-          </w:p>
-        </w:tc>
-        <w:tc>
-          <w:tcPr>
-            <w:tcW w:w="3115" w:type="dxa"/>
-          </w:tcPr>
-          <w:p>
-            <w:pPr>
-              <w:pStyle w:val="ac"/>
-              <w:ind w:firstLine="0"/>
-              <w:rPr>
-                <w:rFonts w:cs="Times New Roman"/>
-                <w:color w:val="000000" w:themeColor="text1"/>
-                <w:szCs w:val="28"/>
-              </w:rPr>
-            </w:pPr>
-            <w:r>
-              <w:rPr>
-                <w:rFonts w:cs="Times New Roman"/>
-                <w:color w:val="000000" w:themeColor="text1"/>
-                <w:szCs w:val="28"/>
-              </w:rPr>
-              <w:t>0.002</w:t>
-            </w:r>
-          </w:p>
-        </w:tc>
-      </w:tr>
-      <w:tr>
-        <w:tc>
-          <w:tcPr>
-            <w:tcW w:w="3115" w:type="dxa"/>
-          </w:tcPr>
-          <w:p>
-            <w:pPr>
-              <w:pStyle w:val="ac"/>
-              <w:ind w:firstLine="0"/>
-              <w:rPr>
-                <w:rFonts w:cs="Times New Roman"/>
-                <w:color w:val="000000" w:themeColor="text1"/>
-                <w:szCs w:val="28"/>
-              </w:rPr>
-            </w:pPr>
-            <w:r>
-              <w:rPr>
-                <w:rFonts w:cs="Times New Roman"/>
-                <w:color w:val="000000" w:themeColor="text1"/>
-                <w:szCs w:val="28"/>
-              </w:rPr>
-              <w:t>Рандомный</w:t>
-            </w:r>
-          </w:p>
-        </w:tc>
-        <w:tc>
-          <w:tcPr>
-            <w:tcW w:w="3115" w:type="dxa"/>
-          </w:tcPr>
-          <w:p>
-            <w:pPr>
-              <w:pStyle w:val="ac"/>
-              <w:ind w:firstLine="0"/>
-              <w:rPr>
-                <w:rFonts w:cs="Times New Roman"/>
-                <w:color w:val="000000" w:themeColor="text1"/>
-                <w:szCs w:val="28"/>
-              </w:rPr>
-            </w:pPr>
-            <w:r>
-              <w:rPr>
-                <w:rFonts w:cs="Times New Roman"/>
-                <w:color w:val="000000" w:themeColor="text1"/>
-                <w:szCs w:val="28"/>
-              </w:rPr>
-              <w:t>1</w:t>
-            </w:r>
-            <w:r>
-              <w:rPr>
-                <w:rFonts w:cs="Times New Roman"/>
-                <w:color w:val="000000" w:themeColor="text1"/>
-                <w:szCs w:val="28"/>
-              </w:rPr>
-              <w:t>0</w:t>
-            </w:r>
-            <w:r>
-              <w:rPr>
-                <w:rFonts w:cs="Times New Roman"/>
-                <w:color w:val="000000" w:themeColor="text1"/>
-                <w:szCs w:val="28"/>
-              </w:rPr>
-              <w:t>0000</w:t>
-            </w:r>
-          </w:p>
-        </w:tc>
-        <w:tc>
-          <w:tcPr>
-            <w:tcW w:w="3115" w:type="dxa"/>
-          </w:tcPr>
-          <w:p>
-            <w:pPr>
-              <w:pStyle w:val="ac"/>
-              <w:ind w:firstLine="0"/>
-              <w:rPr>
-                <w:rFonts w:cs="Times New Roman"/>
-                <w:color w:val="000000" w:themeColor="text1"/>
-                <w:szCs w:val="28"/>
-              </w:rPr>
-            </w:pPr>
-            <w:r>
-              <w:rPr>
-                <w:rFonts w:cs="Times New Roman"/>
-                <w:color w:val="000000" w:themeColor="text1"/>
-                <w:szCs w:val="28"/>
-              </w:rPr>
-              <w:t>0.004</w:t>
-            </w:r>
-          </w:p>
-        </w:tc>
-      </w:tr>
-      <w:tr>
-        <w:tc>
-          <w:tcPr>
-            <w:tcW w:w="3115" w:type="dxa"/>
-          </w:tcPr>
-          <w:p>
-            <w:pPr>
-              <w:pStyle w:val="ac"/>
-              <w:ind w:firstLine="0"/>
-              <w:rPr>
-                <w:rFonts w:cs="Times New Roman"/>
-                <w:color w:val="000000" w:themeColor="text1"/>
-                <w:szCs w:val="28"/>
-              </w:rPr>
-            </w:pPr>
-            <w:r>
-              <w:rPr>
-                <w:rFonts w:cs="Times New Roman"/>
-                <w:color w:val="000000" w:themeColor="text1"/>
-                <w:szCs w:val="28"/>
-              </w:rPr>
-              <w:t>Рандомный</w:t>
-            </w:r>
-          </w:p>
-        </w:tc>
-        <w:tc>
-          <w:tcPr>
-            <w:tcW w:w="3115" w:type="dxa"/>
-          </w:tcPr>
-          <w:p>
-            <w:pPr>
-              <w:pStyle w:val="ac"/>
-              <w:ind w:firstLine="0"/>
-              <w:rPr>
-                <w:rFonts w:cs="Times New Roman"/>
-                <w:color w:val="000000" w:themeColor="text1"/>
-                <w:szCs w:val="28"/>
-              </w:rPr>
-            </w:pPr>
-            <w:r>
-              <w:rPr>
-                <w:rFonts w:cs="Times New Roman"/>
-                <w:color w:val="000000" w:themeColor="text1"/>
-                <w:szCs w:val="28"/>
-              </w:rPr>
-              <w:t>200000</w:t>
-            </w:r>
-          </w:p>
-        </w:tc>
-        <w:tc>
-          <w:tcPr>
-            <w:tcW w:w="3115" w:type="dxa"/>
-          </w:tcPr>
-          <w:p>
-            <w:pPr>
-              <w:pStyle w:val="ac"/>
-              <w:ind w:firstLine="0"/>
-              <w:rPr>
-                <w:rFonts w:cs="Times New Roman"/>
-                <w:color w:val="000000" w:themeColor="text1"/>
-                <w:szCs w:val="28"/>
-              </w:rPr>
-            </w:pPr>
-            <w:r>
-              <w:rPr>
-                <w:rFonts w:cs="Times New Roman"/>
-                <w:color w:val="000000" w:themeColor="text1"/>
-                <w:szCs w:val="28"/>
-              </w:rPr>
-              <w:t>0.007</w:t>
-            </w:r>
-          </w:p>
-        </w:tc>
-      </w:tr>
-      <w:tr>
-        <w:tc>
-          <w:tcPr>
-            <w:tcW w:w="3115" w:type="dxa"/>
-          </w:tcPr>
-          <w:p>
-            <w:pPr>
-              <w:pStyle w:val="ac"/>
-              <w:ind w:firstLine="0"/>
-              <w:rPr>
-                <w:rFonts w:cs="Times New Roman"/>
-                <w:color w:val="000000" w:themeColor="text1"/>
-                <w:szCs w:val="28"/>
-              </w:rPr>
-            </w:pPr>
-            <w:r>
-              <w:rPr>
-                <w:rFonts w:cs="Times New Roman"/>
-                <w:color w:val="000000" w:themeColor="text1"/>
-                <w:szCs w:val="28"/>
-              </w:rPr>
-              <w:t>Рандомный</w:t>
-            </w:r>
-          </w:p>
-        </w:tc>
-        <w:tc>
-          <w:tcPr>
-            <w:tcW w:w="3115" w:type="dxa"/>
-          </w:tcPr>
-          <w:p>
-            <w:pPr>
-              <w:pStyle w:val="ac"/>
-              <w:ind w:firstLine="0"/>
-              <w:rPr>
-                <w:rFonts w:cs="Times New Roman"/>
-                <w:color w:val="000000" w:themeColor="text1"/>
-                <w:szCs w:val="28"/>
-              </w:rPr>
-            </w:pPr>
-            <w:r>
-              <w:rPr>
-                <w:rFonts w:cs="Times New Roman"/>
-                <w:color w:val="000000" w:themeColor="text1"/>
-                <w:szCs w:val="28"/>
-              </w:rPr>
-              <w:t>400000</w:t>
-            </w:r>
-          </w:p>
-        </w:tc>
-        <w:tc>
-          <w:tcPr>
-            <w:tcW w:w="3115" w:type="dxa"/>
-          </w:tcPr>
-          <w:p>
-            <w:pPr>
-              <w:pStyle w:val="ac"/>
-              <w:ind w:firstLine="0"/>
-              <w:rPr>
-                <w:rFonts w:cs="Times New Roman"/>
-                <w:color w:val="000000" w:themeColor="text1"/>
-                <w:szCs w:val="28"/>
-              </w:rPr>
-            </w:pPr>
-            <w:r>
-              <w:rPr>
-                <w:rFonts w:cs="Times New Roman"/>
-                <w:color w:val="000000" w:themeColor="text1"/>
-                <w:szCs w:val="28"/>
-              </w:rPr>
-              <w:t>0.014</w:t>
-            </w:r>
-          </w:p>
-        </w:tc>
-      </w:tr>
-      <w:tr>
-        <w:tc>
-          <w:tcPr>
-            <w:tcW w:w="3115" w:type="dxa"/>
-          </w:tcPr>
-          <w:p>
-            <w:pPr>
-              <w:pStyle w:val="ac"/>
-              <w:ind w:firstLine="0"/>
-              <w:rPr>
-                <w:rFonts w:cs="Times New Roman"/>
-                <w:color w:val="000000" w:themeColor="text1"/>
-                <w:szCs w:val="28"/>
-              </w:rPr>
-            </w:pPr>
-            <w:r>
-              <w:rPr>
-                <w:rFonts w:cs="Times New Roman"/>
-                <w:color w:val="000000" w:themeColor="text1"/>
-                <w:szCs w:val="28"/>
-              </w:rPr>
-              <w:t>Рандомный</w:t>
-            </w:r>
-          </w:p>
-        </w:tc>
-        <w:tc>
-          <w:tcPr>
-            <w:tcW w:w="3115" w:type="dxa"/>
-          </w:tcPr>
-          <w:p>
-            <w:pPr>
-              <w:pStyle w:val="ac"/>
-              <w:ind w:firstLine="0"/>
-              <w:rPr>
-                <w:rFonts w:cs="Times New Roman"/>
-                <w:color w:val="000000" w:themeColor="text1"/>
-                <w:szCs w:val="28"/>
-              </w:rPr>
-            </w:pPr>
-            <w:r>
-              <w:rPr>
-                <w:rFonts w:cs="Times New Roman"/>
-                <w:color w:val="000000" w:themeColor="text1"/>
-                <w:szCs w:val="28"/>
-              </w:rPr>
-              <w:t>1000000</w:t>
-            </w:r>
-          </w:p>
-        </w:tc>
-        <w:tc>
-          <w:tcPr>
-            <w:tcW w:w="3115" w:type="dxa"/>
-          </w:tcPr>
-          <w:p>
-            <w:pPr>
-              <w:pStyle w:val="ac"/>
-              <w:ind w:firstLine="0"/>
-              <w:rPr>
-                <w:rFonts w:cs="Times New Roman"/>
-                <w:color w:val="000000" w:themeColor="text1"/>
-                <w:szCs w:val="28"/>
-              </w:rPr>
-            </w:pPr>
-            <w:r>
-              <w:rPr>
-                <w:rFonts w:cs="Times New Roman"/>
-                <w:color w:val="000000" w:themeColor="text1"/>
-                <w:szCs w:val="28"/>
-              </w:rPr>
-              <w:t>0.039</w:t>
-            </w:r>
-          </w:p>
-        </w:tc>
-      </w:tr>
-      <w:tr>
-        <w:tc>
-          <w:tcPr>
-            <w:tcW w:w="3115" w:type="dxa"/>
-          </w:tcPr>
-          <w:p>
-            <w:pPr>
-              <w:pStyle w:val="ac"/>
-              <w:ind w:firstLine="0"/>
-              <w:rPr>
-                <w:rFonts w:cs="Times New Roman"/>
-                <w:color w:val="000000" w:themeColor="text1"/>
-                <w:szCs w:val="28"/>
-              </w:rPr>
-            </w:pPr>
-            <w:r>
-              <w:rPr>
-                <w:rFonts w:cs="Times New Roman"/>
-                <w:color w:val="000000" w:themeColor="text1"/>
-                <w:szCs w:val="28"/>
-              </w:rPr>
-              <w:t>Возрастающий</w:t>
-            </w:r>
-          </w:p>
-        </w:tc>
-        <w:tc>
-          <w:tcPr>
-            <w:tcW w:w="3115" w:type="dxa"/>
-          </w:tcPr>
-          <w:p>
-            <w:pPr>
-              <w:pStyle w:val="ac"/>
-              <w:ind w:firstLine="0"/>
-              <w:rPr>
-                <w:rFonts w:cs="Times New Roman"/>
-                <w:color w:val="000000" w:themeColor="text1"/>
-                <w:szCs w:val="28"/>
-              </w:rPr>
-            </w:pPr>
-            <w:r>
-              <w:rPr>
-                <w:rFonts w:cs="Times New Roman"/>
-                <w:color w:val="000000" w:themeColor="text1"/>
-                <w:szCs w:val="28"/>
-              </w:rPr>
-              <w:t>50000</w:t>
-            </w:r>
-          </w:p>
-        </w:tc>
-        <w:tc>
-          <w:tcPr>
-            <w:tcW w:w="3115" w:type="dxa"/>
-          </w:tcPr>
-          <w:p>
-            <w:pPr>
-              <w:pStyle w:val="ac"/>
-              <w:ind w:firstLine="0"/>
-              <w:rPr>
-                <w:rFonts w:cs="Times New Roman"/>
-                <w:color w:val="000000" w:themeColor="text1"/>
-                <w:szCs w:val="28"/>
-              </w:rPr>
-            </w:pPr>
-            <w:r>
-              <w:rPr>
-                <w:rFonts w:cs="Times New Roman"/>
-                <w:color w:val="000000" w:themeColor="text1"/>
-                <w:szCs w:val="28"/>
-              </w:rPr>
-              <w:t>0.002</w:t>
-            </w:r>
-          </w:p>
-        </w:tc>
-      </w:tr>
-      <w:tr>
-        <w:tc>
-          <w:tcPr>
-            <w:tcW w:w="3115" w:type="dxa"/>
-          </w:tcPr>
-          <w:p>
-            <w:pPr>
-              <w:pStyle w:val="ac"/>
-              <w:ind w:firstLine="0"/>
-              <w:rPr>
-                <w:rFonts w:cs="Times New Roman"/>
-                <w:color w:val="000000" w:themeColor="text1"/>
-                <w:szCs w:val="28"/>
-              </w:rPr>
-            </w:pPr>
-            <w:r>
-              <w:rPr>
-                <w:rFonts w:cs="Times New Roman"/>
-                <w:color w:val="000000" w:themeColor="text1"/>
-                <w:szCs w:val="28"/>
-              </w:rPr>
-              <w:t>Возрастающий</w:t>
-            </w:r>
-          </w:p>
-        </w:tc>
-        <w:tc>
-          <w:tcPr>
-            <w:tcW w:w="3115" w:type="dxa"/>
-          </w:tcPr>
-          <w:p>
-            <w:pPr>
-              <w:pStyle w:val="ac"/>
-              <w:ind w:firstLine="0"/>
-              <w:rPr>
-                <w:rFonts w:cs="Times New Roman"/>
-                <w:color w:val="000000" w:themeColor="text1"/>
-                <w:szCs w:val="28"/>
-              </w:rPr>
-            </w:pPr>
-            <w:r>
-              <w:rPr>
-                <w:rFonts w:cs="Times New Roman"/>
-                <w:color w:val="000000" w:themeColor="text1"/>
-                <w:szCs w:val="28"/>
-              </w:rPr>
-              <w:t>1</w:t>
-            </w:r>
-            <w:r>
-              <w:rPr>
-                <w:rFonts w:cs="Times New Roman"/>
-                <w:color w:val="000000" w:themeColor="text1"/>
-                <w:szCs w:val="28"/>
-              </w:rPr>
-              <w:t>0</w:t>
-            </w:r>
-            <w:r>
-              <w:rPr>
-                <w:rFonts w:cs="Times New Roman"/>
-                <w:color w:val="000000" w:themeColor="text1"/>
-                <w:szCs w:val="28"/>
-              </w:rPr>
-              <w:t>0000</w:t>
-            </w:r>
-          </w:p>
-        </w:tc>
-        <w:tc>
-          <w:tcPr>
-            <w:tcW w:w="3115" w:type="dxa"/>
-          </w:tcPr>
-          <w:p>
-            <w:pPr>
-              <w:pStyle w:val="ac"/>
-              <w:ind w:firstLine="0"/>
-              <w:rPr>
-                <w:rFonts w:cs="Times New Roman"/>
-                <w:color w:val="000000" w:themeColor="text1"/>
-                <w:szCs w:val="28"/>
-              </w:rPr>
-            </w:pPr>
-            <w:r>
-              <w:rPr>
-                <w:rFonts w:cs="Times New Roman"/>
-                <w:color w:val="000000" w:themeColor="text1"/>
-                <w:szCs w:val="28"/>
-              </w:rPr>
-              <w:t>0.002</w:t>
-            </w:r>
-          </w:p>
-        </w:tc>
-      </w:tr>
-      <w:tr>
-        <w:tc>
-          <w:tcPr>
-            <w:tcW w:w="3115" w:type="dxa"/>
-          </w:tcPr>
-          <w:p>
-            <w:pPr>
-              <w:pStyle w:val="ac"/>
-              <w:ind w:firstLine="0"/>
-              <w:rPr>
-                <w:rFonts w:cs="Times New Roman"/>
-                <w:color w:val="000000" w:themeColor="text1"/>
-                <w:szCs w:val="28"/>
-              </w:rPr>
-            </w:pPr>
-            <w:r>
-              <w:rPr>
-                <w:rFonts w:cs="Times New Roman"/>
-                <w:color w:val="000000" w:themeColor="text1"/>
-                <w:szCs w:val="28"/>
-              </w:rPr>
-              <w:t>Возрастающий</w:t>
-            </w:r>
-          </w:p>
-        </w:tc>
-        <w:tc>
-          <w:tcPr>
-            <w:tcW w:w="3115" w:type="dxa"/>
-          </w:tcPr>
-          <w:p>
-            <w:pPr>
-              <w:pStyle w:val="ac"/>
-              <w:ind w:firstLine="0"/>
-              <w:rPr>
-                <w:rFonts w:cs="Times New Roman"/>
-                <w:color w:val="000000" w:themeColor="text1"/>
-                <w:szCs w:val="28"/>
-              </w:rPr>
-            </w:pPr>
-            <w:r>
-              <w:rPr>
-                <w:rFonts w:cs="Times New Roman"/>
-                <w:color w:val="000000" w:themeColor="text1"/>
-                <w:szCs w:val="28"/>
-              </w:rPr>
-              <w:t>200000</w:t>
-            </w:r>
-          </w:p>
-        </w:tc>
-        <w:tc>
-          <w:tcPr>
-            <w:tcW w:w="3115" w:type="dxa"/>
-          </w:tcPr>
-          <w:p>
-            <w:pPr>
-              <w:pStyle w:val="ac"/>
-              <w:ind w:firstLine="0"/>
-              <w:rPr>
-                <w:rFonts w:cs="Times New Roman"/>
-                <w:color w:val="000000" w:themeColor="text1"/>
-                <w:szCs w:val="28"/>
-              </w:rPr>
-            </w:pPr>
-            <w:r>
-              <w:rPr>
-                <w:rFonts w:cs="Times New Roman"/>
-                <w:color w:val="000000" w:themeColor="text1"/>
-                <w:szCs w:val="28"/>
-              </w:rPr>
-              <w:t>0.006</w:t>
-            </w:r>
-          </w:p>
-        </w:tc>
-      </w:tr>
-      <w:tr>
-        <w:tc>
-          <w:tcPr>
-            <w:tcW w:w="3115" w:type="dxa"/>
-          </w:tcPr>
-          <w:p>
-            <w:pPr>
-              <w:pStyle w:val="ac"/>
-              <w:ind w:firstLine="0"/>
-              <w:rPr>
-                <w:rFonts w:cs="Times New Roman"/>
-                <w:color w:val="000000" w:themeColor="text1"/>
-                <w:szCs w:val="28"/>
-              </w:rPr>
-            </w:pPr>
-            <w:r>
-              <w:rPr>
-                <w:rFonts w:cs="Times New Roman"/>
-                <w:color w:val="000000" w:themeColor="text1"/>
-                <w:szCs w:val="28"/>
-              </w:rPr>
-              <w:t>Возрастающий</w:t>
-            </w:r>
-          </w:p>
-        </w:tc>
-        <w:tc>
-          <w:tcPr>
-            <w:tcW w:w="3115" w:type="dxa"/>
-          </w:tcPr>
-          <w:p>
-            <w:pPr>
-              <w:pStyle w:val="ac"/>
-              <w:ind w:firstLine="0"/>
-              <w:rPr>
-                <w:rFonts w:cs="Times New Roman"/>
-                <w:color w:val="000000" w:themeColor="text1"/>
-                <w:szCs w:val="28"/>
-              </w:rPr>
-            </w:pPr>
-            <w:r>
-              <w:rPr>
-                <w:rFonts w:cs="Times New Roman"/>
-                <w:color w:val="000000" w:themeColor="text1"/>
-                <w:szCs w:val="28"/>
-              </w:rPr>
-              <w:t>400000</w:t>
-            </w:r>
-          </w:p>
-        </w:tc>
-        <w:tc>
-          <w:tcPr>
-            <w:tcW w:w="3115" w:type="dxa"/>
-          </w:tcPr>
-          <w:p>
-            <w:pPr>
-              <w:pStyle w:val="ac"/>
-              <w:ind w:firstLine="0"/>
-              <w:rPr>
-                <w:rFonts w:cs="Times New Roman"/>
-                <w:color w:val="000000" w:themeColor="text1"/>
-                <w:szCs w:val="28"/>
-              </w:rPr>
-            </w:pPr>
-            <w:r>
-              <w:rPr>
-                <w:rFonts w:cs="Times New Roman"/>
-                <w:color w:val="000000" w:themeColor="text1"/>
-                <w:szCs w:val="28"/>
-              </w:rPr>
-              <w:t>0.012</w:t>
-            </w:r>
-          </w:p>
-        </w:tc>
-      </w:tr>
-      <w:tr>
-        <w:tc>
-          <w:tcPr>
-            <w:tcW w:w="3115" w:type="dxa"/>
-          </w:tcPr>
-          <w:p>
-            <w:pPr>
-              <w:pStyle w:val="ac"/>
-              <w:ind w:firstLine="0"/>
-              <w:rPr>
-                <w:rFonts w:cs="Times New Roman"/>
-                <w:color w:val="000000" w:themeColor="text1"/>
-                <w:szCs w:val="28"/>
-              </w:rPr>
-            </w:pPr>
-            <w:r>
-              <w:rPr>
-                <w:rFonts w:cs="Times New Roman"/>
-                <w:color w:val="000000" w:themeColor="text1"/>
-                <w:szCs w:val="28"/>
-              </w:rPr>
-              <w:t>Возрастающий</w:t>
-            </w:r>
-          </w:p>
-        </w:tc>
-        <w:tc>
-          <w:tcPr>
-            <w:tcW w:w="3115" w:type="dxa"/>
-          </w:tcPr>
-          <w:p>
-            <w:pPr>
-              <w:pStyle w:val="ac"/>
-              <w:ind w:firstLine="0"/>
-              <w:rPr>
-                <w:rFonts w:cs="Times New Roman"/>
-                <w:color w:val="000000" w:themeColor="text1"/>
-                <w:szCs w:val="28"/>
-              </w:rPr>
-            </w:pPr>
-            <w:r>
-              <w:rPr>
-                <w:rFonts w:cs="Times New Roman"/>
-                <w:color w:val="000000" w:themeColor="text1"/>
-                <w:szCs w:val="28"/>
-              </w:rPr>
-              <w:t>1000000</w:t>
-            </w:r>
-          </w:p>
-        </w:tc>
-        <w:tc>
-          <w:tcPr>
-            <w:tcW w:w="3115" w:type="dxa"/>
-          </w:tcPr>
-          <w:p>
-            <w:pPr>
-              <w:pStyle w:val="ac"/>
-              <w:ind w:firstLine="0"/>
-              <w:rPr>
-                <w:rFonts w:cs="Times New Roman"/>
-                <w:color w:val="000000" w:themeColor="text1"/>
-                <w:szCs w:val="28"/>
-              </w:rPr>
-            </w:pPr>
-            <w:r>
-              <w:rPr>
-                <w:rFonts w:cs="Times New Roman"/>
-                <w:color w:val="000000" w:themeColor="text1"/>
-                <w:szCs w:val="28"/>
-              </w:rPr>
-              <w:t>0.029</w:t>
-            </w:r>
-          </w:p>
-        </w:tc>
-      </w:tr>
-      <w:tr>
-        <w:tc>
-          <w:tcPr>
-            <w:tcW w:w="3115" w:type="dxa"/>
-          </w:tcPr>
-          <w:p>
-            <w:pPr>
-              <w:pStyle w:val="ac"/>
-              <w:ind w:firstLine="0"/>
-              <w:rPr>
-                <w:rFonts w:cs="Times New Roman"/>
-                <w:color w:val="000000" w:themeColor="text1"/>
-                <w:szCs w:val="28"/>
-              </w:rPr>
-            </w:pPr>
-            <w:r>
-              <w:rPr>
-                <w:rFonts w:cs="Times New Roman"/>
-                <w:color w:val="000000" w:themeColor="text1"/>
-                <w:szCs w:val="28"/>
-              </w:rPr>
-              <w:t>Убывающий</w:t>
-            </w:r>
-          </w:p>
-        </w:tc>
-        <w:tc>
-          <w:tcPr>
-            <w:tcW w:w="3115" w:type="dxa"/>
-          </w:tcPr>
-          <w:p>
-            <w:pPr>
-              <w:pStyle w:val="ac"/>
-              <w:ind w:firstLine="0"/>
-              <w:rPr>
-                <w:rFonts w:cs="Times New Roman"/>
-                <w:color w:val="000000" w:themeColor="text1"/>
-                <w:szCs w:val="28"/>
-              </w:rPr>
-            </w:pPr>
-            <w:r>
-              <w:rPr>
-                <w:rFonts w:cs="Times New Roman"/>
-                <w:color w:val="000000" w:themeColor="text1"/>
-                <w:szCs w:val="28"/>
-              </w:rPr>
-              <w:t>50000</w:t>
-            </w:r>
-          </w:p>
-        </w:tc>
-        <w:tc>
-          <w:tcPr>
-            <w:tcW w:w="3115" w:type="dxa"/>
-          </w:tcPr>
-          <w:p>
-            <w:pPr>
-              <w:pStyle w:val="ac"/>
-              <w:ind w:firstLine="0"/>
-              <w:rPr>
-                <w:rFonts w:cs="Times New Roman"/>
-                <w:color w:val="000000" w:themeColor="text1"/>
-                <w:szCs w:val="28"/>
-              </w:rPr>
-            </w:pPr>
-            <w:r>
-              <w:rPr>
-                <w:rFonts w:cs="Times New Roman"/>
-                <w:color w:val="000000" w:themeColor="text1"/>
-                <w:szCs w:val="28"/>
-              </w:rPr>
-              <w:t>0.001</w:t>
-            </w:r>
-          </w:p>
-        </w:tc>
-      </w:tr>
-      <w:tr>
-        <w:tc>
-          <w:tcPr>
-            <w:tcW w:w="3115" w:type="dxa"/>
-          </w:tcPr>
-          <w:p>
-            <w:pPr>
-              <w:pStyle w:val="ac"/>
-              <w:ind w:firstLine="0"/>
-              <w:rPr>
-                <w:rFonts w:cs="Times New Roman"/>
-                <w:color w:val="000000" w:themeColor="text1"/>
-                <w:szCs w:val="28"/>
-              </w:rPr>
-            </w:pPr>
-            <w:r>
-              <w:rPr>
-                <w:rFonts w:cs="Times New Roman"/>
-                <w:color w:val="000000" w:themeColor="text1"/>
-                <w:szCs w:val="28"/>
-              </w:rPr>
-              <w:t>Убывающий</w:t>
-            </w:r>
-          </w:p>
-        </w:tc>
-        <w:tc>
-          <w:tcPr>
-            <w:tcW w:w="3115" w:type="dxa"/>
-          </w:tcPr>
-          <w:p>
-            <w:pPr>
-              <w:pStyle w:val="ac"/>
-              <w:ind w:firstLine="0"/>
-              <w:rPr>
-                <w:rFonts w:cs="Times New Roman"/>
-                <w:color w:val="000000" w:themeColor="text1"/>
-                <w:szCs w:val="28"/>
-              </w:rPr>
-            </w:pPr>
-            <w:r>
-              <w:rPr>
-                <w:rFonts w:cs="Times New Roman"/>
-                <w:color w:val="000000" w:themeColor="text1"/>
-                <w:szCs w:val="28"/>
-              </w:rPr>
-              <w:t>1</w:t>
-            </w:r>
-            <w:r>
-              <w:rPr>
-                <w:rFonts w:cs="Times New Roman"/>
-                <w:color w:val="000000" w:themeColor="text1"/>
-                <w:szCs w:val="28"/>
-              </w:rPr>
-              <w:t>0</w:t>
-            </w:r>
-            <w:r>
-              <w:rPr>
-                <w:rFonts w:cs="Times New Roman"/>
-                <w:color w:val="000000" w:themeColor="text1"/>
-                <w:szCs w:val="28"/>
-              </w:rPr>
-              <w:t>0000</w:t>
-            </w:r>
-          </w:p>
-        </w:tc>
-        <w:tc>
-          <w:tcPr>
-            <w:tcW w:w="3115" w:type="dxa"/>
-          </w:tcPr>
-          <w:p>
-            <w:pPr>
-              <w:pStyle w:val="ac"/>
-              <w:ind w:firstLine="0"/>
-              <w:rPr>
-                <w:rFonts w:cs="Times New Roman"/>
-                <w:color w:val="000000" w:themeColor="text1"/>
-                <w:szCs w:val="28"/>
-              </w:rPr>
-            </w:pPr>
-            <w:r>
-              <w:rPr>
-                <w:rFonts w:cs="Times New Roman"/>
-                <w:color w:val="000000" w:themeColor="text1"/>
-                <w:szCs w:val="28"/>
-              </w:rPr>
-              <w:t>0.002</w:t>
-            </w:r>
-          </w:p>
-        </w:tc>
-      </w:tr>
-      <w:tr>
-        <w:tc>
-          <w:tcPr>
-            <w:tcW w:w="3115" w:type="dxa"/>
-          </w:tcPr>
-          <w:p>
-            <w:pPr>
-              <w:pStyle w:val="ac"/>
-              <w:ind w:firstLine="0"/>
-              <w:rPr>
-                <w:rFonts w:cs="Times New Roman"/>
-                <w:color w:val="000000" w:themeColor="text1"/>
-                <w:szCs w:val="28"/>
-              </w:rPr>
-            </w:pPr>
-            <w:r>
-              <w:rPr>
-                <w:rFonts w:cs="Times New Roman"/>
-                <w:color w:val="000000" w:themeColor="text1"/>
-                <w:szCs w:val="28"/>
-              </w:rPr>
-              <w:t>Убывающий</w:t>
-            </w:r>
-          </w:p>
-        </w:tc>
-        <w:tc>
-          <w:tcPr>
-            <w:tcW w:w="3115" w:type="dxa"/>
-          </w:tcPr>
-          <w:p>
-            <w:pPr>
-              <w:pStyle w:val="ac"/>
-              <w:ind w:firstLine="0"/>
-              <w:rPr>
-                <w:rFonts w:cs="Times New Roman"/>
-                <w:color w:val="000000" w:themeColor="text1"/>
-                <w:szCs w:val="28"/>
-              </w:rPr>
-            </w:pPr>
-            <w:r>
-              <w:rPr>
-                <w:rFonts w:cs="Times New Roman"/>
-                <w:color w:val="000000" w:themeColor="text1"/>
-                <w:szCs w:val="28"/>
-              </w:rPr>
-              <w:t>200000</w:t>
-            </w:r>
-          </w:p>
-        </w:tc>
-        <w:tc>
-          <w:tcPr>
-            <w:tcW w:w="3115" w:type="dxa"/>
-          </w:tcPr>
-          <w:p>
-            <w:pPr>
-              <w:pStyle w:val="ac"/>
-              <w:ind w:firstLine="0"/>
-              <w:rPr>
-                <w:rFonts w:cs="Times New Roman"/>
-                <w:color w:val="000000" w:themeColor="text1"/>
-                <w:szCs w:val="28"/>
-              </w:rPr>
-            </w:pPr>
-            <w:r>
-              <w:rPr>
-                <w:rFonts w:cs="Times New Roman"/>
-                <w:color w:val="000000" w:themeColor="text1"/>
-                <w:szCs w:val="28"/>
-              </w:rPr>
-              <w:t>0.005</w:t>
-            </w:r>
-          </w:p>
-        </w:tc>
-      </w:tr>
-      <w:tr>
-        <w:tc>
-          <w:tcPr>
-            <w:tcW w:w="3115" w:type="dxa"/>
-          </w:tcPr>
-          <w:p>
-            <w:pPr>
-              <w:pStyle w:val="ac"/>
-              <w:ind w:firstLine="0"/>
-              <w:rPr>
-                <w:rFonts w:cs="Times New Roman"/>
-                <w:color w:val="000000" w:themeColor="text1"/>
-                <w:szCs w:val="28"/>
-              </w:rPr>
-            </w:pPr>
-            <w:r>
-              <w:rPr>
-                <w:rFonts w:cs="Times New Roman"/>
-                <w:color w:val="000000" w:themeColor="text1"/>
-                <w:szCs w:val="28"/>
-              </w:rPr>
-              <w:t>Убывающий</w:t>
-            </w:r>
-          </w:p>
-        </w:tc>
-        <w:tc>
-          <w:tcPr>
-            <w:tcW w:w="3115" w:type="dxa"/>
-          </w:tcPr>
-          <w:p>
-            <w:pPr>
-              <w:pStyle w:val="ac"/>
-              <w:ind w:firstLine="0"/>
-              <w:rPr>
-                <w:rFonts w:cs="Times New Roman"/>
-                <w:color w:val="000000" w:themeColor="text1"/>
-                <w:szCs w:val="28"/>
-              </w:rPr>
-            </w:pPr>
-            <w:r>
-              <w:rPr>
-                <w:rFonts w:cs="Times New Roman"/>
-                <w:color w:val="000000" w:themeColor="text1"/>
-                <w:szCs w:val="28"/>
-              </w:rPr>
-              <w:t>400000</w:t>
-            </w:r>
-          </w:p>
-        </w:tc>
-        <w:tc>
-          <w:tcPr>
-            <w:tcW w:w="3115" w:type="dxa"/>
-          </w:tcPr>
-          <w:p>
-            <w:pPr>
-              <w:pStyle w:val="ac"/>
-              <w:ind w:firstLine="0"/>
-              <w:rPr>
-                <w:rFonts w:cs="Times New Roman"/>
-                <w:color w:val="000000" w:themeColor="text1"/>
-                <w:szCs w:val="28"/>
-              </w:rPr>
-            </w:pPr>
-            <w:r>
-              <w:rPr>
-                <w:rFonts w:cs="Times New Roman"/>
-                <w:color w:val="000000" w:themeColor="text1"/>
-                <w:szCs w:val="28"/>
-              </w:rPr>
-              <w:t>0.011</w:t>
-            </w:r>
-          </w:p>
-        </w:tc>
-      </w:tr>
-      <w:tr>
-        <w:tc>
-          <w:tcPr>
-            <w:tcW w:w="3115" w:type="dxa"/>
-          </w:tcPr>
-          <w:p>
-            <w:pPr>
-              <w:pStyle w:val="ac"/>
-              <w:ind w:firstLine="0"/>
-              <w:rPr>
-                <w:rFonts w:cs="Times New Roman"/>
-                <w:color w:val="000000" w:themeColor="text1"/>
-                <w:szCs w:val="28"/>
-              </w:rPr>
-            </w:pPr>
-            <w:r>
-              <w:rPr>
-                <w:rFonts w:cs="Times New Roman"/>
-                <w:color w:val="000000" w:themeColor="text1"/>
-                <w:szCs w:val="28"/>
-              </w:rPr>
-              <w:t>Убывающий</w:t>
-            </w:r>
-          </w:p>
-        </w:tc>
-        <w:tc>
-          <w:tcPr>
-            <w:tcW w:w="3115" w:type="dxa"/>
-          </w:tcPr>
-          <w:p>
-            <w:pPr>
-              <w:pStyle w:val="ac"/>
-              <w:ind w:firstLine="0"/>
-              <w:rPr>
-                <w:rFonts w:cs="Times New Roman"/>
-                <w:color w:val="000000" w:themeColor="text1"/>
-                <w:szCs w:val="28"/>
-              </w:rPr>
-            </w:pPr>
-            <w:r>
-              <w:rPr>
-                <w:rFonts w:cs="Times New Roman"/>
-                <w:color w:val="000000" w:themeColor="text1"/>
-                <w:szCs w:val="28"/>
-              </w:rPr>
-              <w:t>1000000</w:t>
-            </w:r>
-          </w:p>
-        </w:tc>
-        <w:tc>
-          <w:tcPr>
-            <w:tcW w:w="3115" w:type="dxa"/>
-          </w:tcPr>
-          <w:p>
-            <w:pPr>
-              <w:pStyle w:val="ac"/>
-              <w:ind w:firstLine="0"/>
-              <w:rPr>
-                <w:rFonts w:cs="Times New Roman"/>
-                <w:color w:val="000000" w:themeColor="text1"/>
-                <w:szCs w:val="28"/>
-              </w:rPr>
-            </w:pPr>
-            <w:r>
-              <w:rPr>
-                <w:rFonts w:cs="Times New Roman"/>
-                <w:color w:val="000000" w:themeColor="text1"/>
-                <w:szCs w:val="28"/>
-              </w:rPr>
-              <w:t>0.029</w:t>
-            </w:r>
-          </w:p>
-        </w:tc>
-      </w:tr>
-      <w:tr>
-        <w:tc>
-          <w:tcPr>
-            <w:tcW w:w="3115" w:type="dxa"/>
-          </w:tcPr>
-          <w:p>
-            <w:pPr>
-              <w:pStyle w:val="ac"/>
-              <w:ind w:firstLine="0"/>
-              <w:rPr>
-                <w:rFonts w:cs="Times New Roman"/>
-                <w:color w:val="000000" w:themeColor="text1"/>
-                <w:szCs w:val="28"/>
-              </w:rPr>
-            </w:pPr>
-            <w:r>
-              <w:rPr>
-                <w:rFonts w:cs="Times New Roman"/>
-                <w:color w:val="000000" w:themeColor="text1"/>
-                <w:szCs w:val="28"/>
-              </w:rPr>
-              <w:t>Возрастающий, а затем убывающий</w:t>
-            </w:r>
-          </w:p>
-        </w:tc>
-        <w:tc>
-          <w:tcPr>
-            <w:tcW w:w="3115" w:type="dxa"/>
-          </w:tcPr>
-          <w:p>
-            <w:pPr>
-              <w:pStyle w:val="ac"/>
-              <w:ind w:firstLine="0"/>
-              <w:rPr>
-                <w:rFonts w:cs="Times New Roman"/>
-                <w:color w:val="000000" w:themeColor="text1"/>
-                <w:szCs w:val="28"/>
-              </w:rPr>
-            </w:pPr>
-            <w:r>
-              <w:rPr>
-                <w:rFonts w:cs="Times New Roman"/>
-                <w:color w:val="000000" w:themeColor="text1"/>
-                <w:szCs w:val="28"/>
-              </w:rPr>
-              <w:t>50000</w:t>
-            </w:r>
-          </w:p>
-        </w:tc>
-        <w:tc>
-          <w:tcPr>
-            <w:tcW w:w="3115" w:type="dxa"/>
-          </w:tcPr>
-          <w:p>
-            <w:pPr>
-              <w:pStyle w:val="ac"/>
-              <w:ind w:firstLine="0"/>
-              <w:rPr>
-                <w:rFonts w:cs="Times New Roman"/>
-                <w:color w:val="000000" w:themeColor="text1"/>
-                <w:szCs w:val="28"/>
-              </w:rPr>
-            </w:pPr>
-            <w:r>
-              <w:rPr>
-                <w:rFonts w:cs="Times New Roman"/>
-                <w:color w:val="000000" w:themeColor="text1"/>
-                <w:szCs w:val="28"/>
-              </w:rPr>
-              <w:t>0.002</w:t>
-            </w:r>
-          </w:p>
-        </w:tc>
-      </w:tr>
-      <w:tr>
-        <w:tc>
-          <w:tcPr>
-            <w:tcW w:w="3115" w:type="dxa"/>
-          </w:tcPr>
-          <w:p>
-            <w:pPr>
-              <w:pStyle w:val="ac"/>
-              <w:ind w:firstLine="0"/>
-              <w:rPr>
-                <w:rFonts w:cs="Times New Roman"/>
-                <w:color w:val="000000" w:themeColor="text1"/>
-                <w:szCs w:val="28"/>
-              </w:rPr>
-            </w:pPr>
-            <w:r>
-              <w:rPr>
-                <w:rFonts w:cs="Times New Roman"/>
-                <w:color w:val="000000" w:themeColor="text1"/>
-                <w:szCs w:val="28"/>
-              </w:rPr>
-              <w:t>Возрастающий, а затем убывающий</w:t>
-            </w:r>
-          </w:p>
-        </w:tc>
-        <w:tc>
-          <w:tcPr>
-            <w:tcW w:w="3115" w:type="dxa"/>
-          </w:tcPr>
-          <w:p>
-            <w:pPr>
-              <w:pStyle w:val="ac"/>
-              <w:ind w:firstLine="0"/>
-              <w:rPr>
-                <w:rFonts w:cs="Times New Roman"/>
-                <w:color w:val="000000" w:themeColor="text1"/>
-                <w:szCs w:val="28"/>
-              </w:rPr>
-            </w:pPr>
-            <w:r>
-              <w:rPr>
-                <w:rFonts w:cs="Times New Roman"/>
-                <w:color w:val="000000" w:themeColor="text1"/>
-                <w:szCs w:val="28"/>
-              </w:rPr>
-              <w:t>1</w:t>
-            </w:r>
-            <w:r>
-              <w:rPr>
-                <w:rFonts w:cs="Times New Roman"/>
-                <w:color w:val="000000" w:themeColor="text1"/>
-                <w:szCs w:val="28"/>
-              </w:rPr>
-              <w:t>0</w:t>
-            </w:r>
-            <w:r>
-              <w:rPr>
-                <w:rFonts w:cs="Times New Roman"/>
-                <w:color w:val="000000" w:themeColor="text1"/>
-                <w:szCs w:val="28"/>
-              </w:rPr>
-              <w:t>0000</w:t>
-            </w:r>
-          </w:p>
-        </w:tc>
-        <w:tc>
-          <w:tcPr>
-            <w:tcW w:w="3115" w:type="dxa"/>
-          </w:tcPr>
-          <w:p>
-            <w:pPr>
-              <w:pStyle w:val="ac"/>
-              <w:ind w:firstLine="0"/>
-              <w:rPr>
-                <w:rFonts w:cs="Times New Roman"/>
-                <w:color w:val="000000" w:themeColor="text1"/>
-                <w:szCs w:val="28"/>
-              </w:rPr>
-            </w:pPr>
-            <w:r>
-              <w:rPr>
-                <w:rFonts w:cs="Times New Roman"/>
-                <w:color w:val="000000" w:themeColor="text1"/>
-                <w:szCs w:val="28"/>
-              </w:rPr>
-              <w:t>0.003</w:t>
-            </w:r>
-          </w:p>
-        </w:tc>
-      </w:tr>
-      <w:tr>
-        <w:tc>
-          <w:tcPr>
-            <w:tcW w:w="3115" w:type="dxa"/>
-          </w:tcPr>
-          <w:p>
-            <w:pPr>
-              <w:pStyle w:val="ac"/>
-              <w:ind w:firstLine="0"/>
-              <w:rPr>
-                <w:rFonts w:cs="Times New Roman"/>
-                <w:color w:val="000000" w:themeColor="text1"/>
-                <w:szCs w:val="28"/>
-              </w:rPr>
-            </w:pPr>
-            <w:r>
-              <w:rPr>
-                <w:rFonts w:cs="Times New Roman"/>
-                <w:color w:val="000000" w:themeColor="text1"/>
-                <w:szCs w:val="28"/>
-              </w:rPr>
-              <w:t>Возрастающий, а затем убывающий</w:t>
-            </w:r>
-          </w:p>
-        </w:tc>
-        <w:tc>
-          <w:tcPr>
-            <w:tcW w:w="3115" w:type="dxa"/>
-          </w:tcPr>
-          <w:p>
-            <w:pPr>
-              <w:pStyle w:val="ac"/>
-              <w:ind w:firstLine="0"/>
-              <w:rPr>
-                <w:rFonts w:cs="Times New Roman"/>
-                <w:color w:val="000000" w:themeColor="text1"/>
-                <w:szCs w:val="28"/>
-              </w:rPr>
-            </w:pPr>
-            <w:r>
-              <w:rPr>
-                <w:rFonts w:cs="Times New Roman"/>
-                <w:color w:val="000000" w:themeColor="text1"/>
-                <w:szCs w:val="28"/>
-              </w:rPr>
-              <w:t>200000</w:t>
-            </w:r>
-          </w:p>
-        </w:tc>
-        <w:tc>
-          <w:tcPr>
-            <w:tcW w:w="3115" w:type="dxa"/>
-          </w:tcPr>
-          <w:p>
-            <w:pPr>
-              <w:pStyle w:val="ac"/>
-              <w:ind w:firstLine="0"/>
-              <w:rPr>
-                <w:rFonts w:cs="Times New Roman"/>
-                <w:color w:val="000000" w:themeColor="text1"/>
-                <w:szCs w:val="28"/>
-              </w:rPr>
-            </w:pPr>
-            <w:r>
-              <w:rPr>
-                <w:rFonts w:cs="Times New Roman"/>
-                <w:color w:val="000000" w:themeColor="text1"/>
-                <w:szCs w:val="28"/>
-              </w:rPr>
-              <w:t>0.006</w:t>
-            </w:r>
-          </w:p>
-        </w:tc>
-      </w:tr>
-      <w:tr>
-        <w:tc>
-          <w:tcPr>
-            <w:tcW w:w="3115" w:type="dxa"/>
-          </w:tcPr>
-          <w:p>
-            <w:pPr>
-              <w:pStyle w:val="ac"/>
-              <w:ind w:firstLine="0"/>
-              <w:rPr>
-                <w:rFonts w:cs="Times New Roman"/>
-                <w:color w:val="000000" w:themeColor="text1"/>
-                <w:szCs w:val="28"/>
-              </w:rPr>
-            </w:pPr>
-            <w:r>
-              <w:rPr>
-                <w:rFonts w:cs="Times New Roman"/>
-                <w:color w:val="000000" w:themeColor="text1"/>
-                <w:szCs w:val="28"/>
-              </w:rPr>
-              <w:t>Возрастающий, а затем убывающий</w:t>
-            </w:r>
-          </w:p>
-        </w:tc>
-        <w:tc>
-          <w:tcPr>
-            <w:tcW w:w="3115" w:type="dxa"/>
-          </w:tcPr>
-          <w:p>
-            <w:pPr>
-              <w:pStyle w:val="ac"/>
-              <w:ind w:firstLine="0"/>
-              <w:rPr>
-                <w:rFonts w:cs="Times New Roman"/>
-                <w:color w:val="000000" w:themeColor="text1"/>
-                <w:szCs w:val="28"/>
-              </w:rPr>
-            </w:pPr>
-            <w:r>
-              <w:rPr>
-                <w:rFonts w:cs="Times New Roman"/>
-                <w:color w:val="000000" w:themeColor="text1"/>
-                <w:szCs w:val="28"/>
-              </w:rPr>
-              <w:t>400000</w:t>
-            </w:r>
-          </w:p>
-        </w:tc>
-        <w:tc>
-          <w:tcPr>
-            <w:tcW w:w="3115" w:type="dxa"/>
-          </w:tcPr>
-          <w:p>
-            <w:pPr>
-              <w:pStyle w:val="ac"/>
-              <w:ind w:firstLine="0"/>
-              <w:rPr>
-                <w:rFonts w:cs="Times New Roman"/>
-                <w:color w:val="000000" w:themeColor="text1"/>
-                <w:szCs w:val="28"/>
-              </w:rPr>
-            </w:pPr>
-            <w:r>
-              <w:rPr>
-                <w:rFonts w:cs="Times New Roman"/>
-                <w:color w:val="000000" w:themeColor="text1"/>
-                <w:szCs w:val="28"/>
-              </w:rPr>
-              <w:t>0.013</w:t>
-            </w:r>
-          </w:p>
-        </w:tc>
-      </w:tr>
-      <w:tr>
-        <w:tc>
-          <w:tcPr>
-            <w:tcW w:w="3115" w:type="dxa"/>
-          </w:tcPr>
-          <w:p>
-            <w:pPr>
-              <w:pStyle w:val="ac"/>
-              <w:ind w:firstLine="0"/>
-              <w:rPr>
-                <w:rFonts w:cs="Times New Roman"/>
-                <w:color w:val="000000" w:themeColor="text1"/>
-                <w:szCs w:val="28"/>
-              </w:rPr>
-            </w:pPr>
-            <w:r>
-              <w:rPr>
-                <w:rFonts w:cs="Times New Roman"/>
-                <w:color w:val="000000" w:themeColor="text1"/>
-                <w:szCs w:val="28"/>
-              </w:rPr>
-              <w:t>Возрастающий, а затем убывающий</w:t>
-            </w:r>
-          </w:p>
-        </w:tc>
-        <w:tc>
-          <w:tcPr>
-            <w:tcW w:w="3115" w:type="dxa"/>
-          </w:tcPr>
-          <w:p>
-            <w:pPr>
-              <w:pStyle w:val="ac"/>
-              <w:ind w:firstLine="0"/>
-              <w:rPr>
-                <w:rFonts w:cs="Times New Roman"/>
-                <w:color w:val="000000" w:themeColor="text1"/>
-                <w:szCs w:val="28"/>
-              </w:rPr>
-            </w:pPr>
-            <w:r>
-              <w:rPr>
-                <w:rFonts w:cs="Times New Roman"/>
-                <w:color w:val="000000" w:themeColor="text1"/>
-                <w:szCs w:val="28"/>
-              </w:rPr>
-              <w:t>1000000</w:t>
-            </w:r>
-          </w:p>
-        </w:tc>
-        <w:tc>
-          <w:tcPr>
-            <w:tcW w:w="3115" w:type="dxa"/>
-          </w:tcPr>
-          <w:p>
-            <w:pPr>
-              <w:pStyle w:val="ac"/>
-              <w:ind w:firstLine="0"/>
-              <w:rPr>
-                <w:rFonts w:cs="Times New Roman"/>
-                <w:color w:val="000000" w:themeColor="text1"/>
-                <w:szCs w:val="28"/>
-              </w:rPr>
-            </w:pPr>
-            <w:r>
-              <w:rPr>
-                <w:rFonts w:cs="Times New Roman"/>
-                <w:color w:val="000000" w:themeColor="text1"/>
-                <w:szCs w:val="28"/>
-              </w:rPr>
-              <w:t>0.037</w:t>
-            </w:r>
-          </w:p>
-        </w:tc>
-      </w:tr>
-    </w:tbl>
     <w:p>
       <w:pPr>
         <w:pStyle w:val="3"/>
@@ -11796,7 +8455,6 @@
         <w:rPr>
           <w:rFonts w:ascii="Arial" w:hAnsi="Arial" w:cs="Arial"/>
         </w:rPr>
-        <w:lastRenderedPageBreak/>
         <w:t>Выводы</w:t>
       </w:r>
     </w:p>
@@ -11871,52 +8529,8 @@
           <w:sz w:val="28"/>
           <w:szCs w:val="28"/>
         </w:rPr>
-        <w:t xml:space="preserve">Провели тестирование работы программ с разными объёмами данных. </w:t>
-      </w:r>
-      <w:r>
-        <w:rPr>
-          <w:rFonts w:ascii="Times New Roman" w:hAnsi="Times New Roman" w:cs="Times New Roman"/>
-          <w:sz w:val="28"/>
-          <w:szCs w:val="28"/>
-        </w:rPr>
-        <w:t xml:space="preserve">С помощью тестов можно сделать выводы о эффективности </w:t>
-      </w:r>
-      <w:r>
-        <w:rPr>
-          <w:rFonts w:ascii="Times New Roman" w:hAnsi="Times New Roman" w:cs="Times New Roman"/>
-          <w:sz w:val="28"/>
-          <w:szCs w:val="28"/>
-        </w:rPr>
-        <w:t>алгоритмов сортировки</w:t>
-      </w:r>
-      <w:r>
-        <w:rPr>
-          <w:rFonts w:ascii="Times New Roman" w:hAnsi="Times New Roman" w:cs="Times New Roman"/>
-          <w:sz w:val="28"/>
-          <w:szCs w:val="28"/>
-        </w:rPr>
-        <w:t>.</w:t>
-      </w:r>
-    </w:p>
-    <w:p>
-      <w:pPr>
-        <w:keepNext/>
-        <w:rPr>
-          <w:rFonts w:ascii="Times New Roman" w:hAnsi="Times New Roman" w:cs="Times New Roman"/>
-          <w:sz w:val="28"/>
-          <w:szCs w:val="28"/>
-        </w:rPr>
-      </w:pPr>
-    </w:p>
-    <w:p>
-      <w:pPr>
-        <w:ind w:firstLine="720"/>
-        <w:rPr>
-          <w:rFonts w:ascii="Times New Roman" w:hAnsi="Times New Roman" w:cs="Times New Roman"/>
-          <w:sz w:val="28"/>
-          <w:szCs w:val="28"/>
-        </w:rPr>
-      </w:pPr>
+        <w:t>Провели тестирование работы программ с разными объёмами данных. С помощью тестов можно сделать выводы об эффективности алгоритмов сортировки.</w:t>
+      </w:r>
     </w:p>
     <w:sectPr>
       <w:pgSz w:w="11906" w:h="16838"/>
@@ -12955,6 +9569,41 @@
         <w:insideV w:val="single" w:sz="4" w:space="0" w:color="auto"/>
       </w:tblBorders>
     </w:tblPr>
+  </w:style>
+  <w:style w:type="character" w:styleId="af">
+    <w:name w:val="Hyperlink"/>
+    <w:basedOn w:val="a0"/>
+    <w:uiPriority w:val="99"/>
+    <w:unhideWhenUsed/>
+    <w:rsid w:val="00D04E84"/>
+    <w:rPr>
+      <w:color w:val="0000FF" w:themeColor="hyperlink"/>
+      <w:u w:val="single"/>
+    </w:rPr>
+  </w:style>
+  <w:style w:type="character" w:styleId="af0">
+    <w:name w:val="Unresolved Mention"/>
+    <w:basedOn w:val="a0"/>
+    <w:uiPriority w:val="99"/>
+    <w:semiHidden/>
+    <w:unhideWhenUsed/>
+    <w:rsid w:val="00D04E84"/>
+    <w:rPr>
+      <w:color w:val="605E5C"/>
+      <w:shd w:val="clear" w:color="auto" w:fill="E1DFDD"/>
+    </w:rPr>
+  </w:style>
+  <w:style w:type="character" w:styleId="af1">
+    <w:name w:val="FollowedHyperlink"/>
+    <w:basedOn w:val="a0"/>
+    <w:uiPriority w:val="99"/>
+    <w:semiHidden/>
+    <w:unhideWhenUsed/>
+    <w:rsid w:val="00D04E84"/>
+    <w:rPr>
+      <w:color w:val="800080" w:themeColor="followedHyperlink"/>
+      <w:u w:val="single"/>
+    </w:rPr>
   </w:style>
 </w:styles>
 </file>

--- a/лаба2отчёт.docx
+++ b/лаба2отчёт.docx
@@ -1595,13 +1595,15 @@
           <w:rFonts w:ascii="Courier New" w:hAnsi="Courier New" w:cs="Courier New"/>
           <w:sz w:val="24"/>
           <w:szCs w:val="24"/>
-        </w:rPr>
-      </w:pPr>
-      <w:r>
-        <w:rPr>
-          <w:rFonts w:ascii="Courier New" w:hAnsi="Courier New" w:cs="Courier New"/>
-          <w:sz w:val="24"/>
-          <w:szCs w:val="24"/>
+          <w:lang w:val="en-US"/>
+        </w:rPr>
+      </w:pPr>
+      <w:r>
+        <w:rPr>
+          <w:rFonts w:ascii="Courier New" w:hAnsi="Courier New" w:cs="Courier New"/>
+          <w:sz w:val="24"/>
+          <w:szCs w:val="24"/>
+          <w:lang w:val="en-US"/>
         </w:rPr>
         <w:t>{</w:t>
       </w:r>
@@ -1624,6 +1626,7 @@
           <w:rFonts w:ascii="Courier New" w:hAnsi="Courier New" w:cs="Courier New"/>
           <w:sz w:val="24"/>
           <w:szCs w:val="24"/>
+          <w:lang w:val="en-US"/>
         </w:rPr>
         <w:tab/>
       </w:r>
@@ -2872,12 +2875,6 @@
       </w:r>
       <w:r>
         <w:rPr>
-          <w:lang w:val="en-US"/>
-        </w:rPr>
-        <w:t xml:space="preserve"> </w:t>
-      </w:r>
-      <w:r>
-        <w:rPr>
           <w:rFonts w:ascii="Courier New" w:hAnsi="Courier New" w:cs="Courier New"/>
           <w:sz w:val="24"/>
           <w:szCs w:val="24"/>
@@ -4226,6 +4223,100 @@
           <w:lang w:val="en-US"/>
         </w:rPr>
       </w:pPr>
+      <w:r>
+        <w:rPr>
+          <w:rFonts w:ascii="Courier New" w:hAnsi="Courier New" w:cs="Courier New"/>
+          <w:sz w:val="24"/>
+          <w:szCs w:val="24"/>
+          <w:lang w:val="en-US"/>
+        </w:rPr>
+        <w:lastRenderedPageBreak/>
+        <w:t>int comp(const int* i, const int* j)</w:t>
+      </w:r>
+    </w:p>
+    <w:p>
+      <w:pPr>
+        <w:autoSpaceDE w:val="0"/>
+        <w:autoSpaceDN w:val="0"/>
+        <w:adjustRightInd w:val="0"/>
+        <w:spacing w:after="0" w:line="360" w:lineRule="auto"/>
+        <w:rPr>
+          <w:rFonts w:ascii="Courier New" w:hAnsi="Courier New" w:cs="Courier New"/>
+          <w:sz w:val="24"/>
+          <w:szCs w:val="24"/>
+          <w:lang w:val="en-US"/>
+        </w:rPr>
+      </w:pPr>
+      <w:r>
+        <w:rPr>
+          <w:rFonts w:ascii="Courier New" w:hAnsi="Courier New" w:cs="Courier New"/>
+          <w:sz w:val="24"/>
+          <w:szCs w:val="24"/>
+          <w:lang w:val="en-US"/>
+        </w:rPr>
+        <w:t>{</w:t>
+      </w:r>
+    </w:p>
+    <w:p>
+      <w:pPr>
+        <w:autoSpaceDE w:val="0"/>
+        <w:autoSpaceDN w:val="0"/>
+        <w:adjustRightInd w:val="0"/>
+        <w:spacing w:after="0" w:line="360" w:lineRule="auto"/>
+        <w:rPr>
+          <w:rFonts w:ascii="Courier New" w:hAnsi="Courier New" w:cs="Courier New"/>
+          <w:sz w:val="24"/>
+          <w:szCs w:val="24"/>
+          <w:lang w:val="en-US"/>
+        </w:rPr>
+      </w:pPr>
+      <w:r>
+        <w:rPr>
+          <w:rFonts w:ascii="Courier New" w:hAnsi="Courier New" w:cs="Courier New"/>
+          <w:sz w:val="24"/>
+          <w:szCs w:val="24"/>
+          <w:lang w:val="en-US"/>
+        </w:rPr>
+        <w:tab/>
+        <w:t>return *i - *j;</w:t>
+      </w:r>
+    </w:p>
+    <w:p>
+      <w:pPr>
+        <w:autoSpaceDE w:val="0"/>
+        <w:autoSpaceDN w:val="0"/>
+        <w:adjustRightInd w:val="0"/>
+        <w:spacing w:after="0" w:line="360" w:lineRule="auto"/>
+        <w:rPr>
+          <w:rFonts w:ascii="Courier New" w:hAnsi="Courier New" w:cs="Courier New"/>
+          <w:sz w:val="24"/>
+          <w:szCs w:val="24"/>
+          <w:lang w:val="en-US"/>
+        </w:rPr>
+      </w:pPr>
+      <w:r>
+        <w:rPr>
+          <w:rFonts w:ascii="Courier New" w:hAnsi="Courier New" w:cs="Courier New"/>
+          <w:sz w:val="24"/>
+          <w:szCs w:val="24"/>
+          <w:lang w:val="en-US"/>
+        </w:rPr>
+        <w:t>}</w:t>
+      </w:r>
+    </w:p>
+    <w:p>
+      <w:pPr>
+        <w:autoSpaceDE w:val="0"/>
+        <w:autoSpaceDN w:val="0"/>
+        <w:adjustRightInd w:val="0"/>
+        <w:spacing w:after="0" w:line="360" w:lineRule="auto"/>
+        <w:rPr>
+          <w:rFonts w:ascii="Courier New" w:hAnsi="Courier New" w:cs="Courier New"/>
+          <w:sz w:val="24"/>
+          <w:szCs w:val="24"/>
+          <w:lang w:val="en-US"/>
+        </w:rPr>
+      </w:pPr>
     </w:p>
     <w:p>
       <w:pPr>
@@ -5008,6 +5099,7 @@
           <w:szCs w:val="24"/>
           <w:lang w:val="en-US"/>
         </w:rPr>
+        <w:lastRenderedPageBreak/>
         <w:tab/>
         <w:t>}</w:t>
       </w:r>
@@ -5094,2122 +5186,2717 @@
           <w:szCs w:val="24"/>
           <w:lang w:val="en-US"/>
         </w:rPr>
+        <w:tab/>
+      </w:r>
+      <w:r>
+        <w:rPr>
+          <w:rFonts w:ascii="Courier New" w:hAnsi="Courier New" w:cs="Courier New"/>
+          <w:sz w:val="24"/>
+          <w:szCs w:val="24"/>
+          <w:lang w:val="en-US"/>
+        </w:rPr>
+        <w:tab/>
+        <w:t>d[i] = d[i-1] + 3;</w:t>
+      </w:r>
+    </w:p>
+    <w:p>
+      <w:pPr>
+        <w:autoSpaceDE w:val="0"/>
+        <w:autoSpaceDN w:val="0"/>
+        <w:adjustRightInd w:val="0"/>
+        <w:spacing w:after="0" w:line="360" w:lineRule="auto"/>
+        <w:rPr>
+          <w:rFonts w:ascii="Courier New" w:hAnsi="Courier New" w:cs="Courier New"/>
+          <w:sz w:val="24"/>
+          <w:szCs w:val="24"/>
+          <w:lang w:val="en-US"/>
+        </w:rPr>
+      </w:pPr>
+      <w:r>
+        <w:rPr>
+          <w:rFonts w:ascii="Courier New" w:hAnsi="Courier New" w:cs="Courier New"/>
+          <w:sz w:val="24"/>
+          <w:szCs w:val="24"/>
+          <w:lang w:val="en-US"/>
+        </w:rPr>
+        <w:tab/>
+        <w:t>}</w:t>
+      </w:r>
+    </w:p>
+    <w:p>
+      <w:pPr>
+        <w:autoSpaceDE w:val="0"/>
+        <w:autoSpaceDN w:val="0"/>
+        <w:adjustRightInd w:val="0"/>
+        <w:spacing w:after="0" w:line="360" w:lineRule="auto"/>
+        <w:rPr>
+          <w:rFonts w:ascii="Courier New" w:hAnsi="Courier New" w:cs="Courier New"/>
+          <w:sz w:val="24"/>
+          <w:szCs w:val="24"/>
+          <w:lang w:val="en-US"/>
+        </w:rPr>
+      </w:pPr>
+      <w:r>
+        <w:rPr>
+          <w:rFonts w:ascii="Courier New" w:hAnsi="Courier New" w:cs="Courier New"/>
+          <w:sz w:val="24"/>
+          <w:szCs w:val="24"/>
+          <w:lang w:val="en-US"/>
+        </w:rPr>
+        <w:tab/>
+        <w:t>for (i = m; i &lt; size; i++) {</w:t>
+      </w:r>
+    </w:p>
+    <w:p>
+      <w:pPr>
+        <w:autoSpaceDE w:val="0"/>
+        <w:autoSpaceDN w:val="0"/>
+        <w:adjustRightInd w:val="0"/>
+        <w:spacing w:after="0" w:line="360" w:lineRule="auto"/>
+        <w:rPr>
+          <w:rFonts w:ascii="Courier New" w:hAnsi="Courier New" w:cs="Courier New"/>
+          <w:sz w:val="24"/>
+          <w:szCs w:val="24"/>
+          <w:lang w:val="en-US"/>
+        </w:rPr>
+      </w:pPr>
+      <w:r>
+        <w:rPr>
+          <w:rFonts w:ascii="Courier New" w:hAnsi="Courier New" w:cs="Courier New"/>
+          <w:sz w:val="24"/>
+          <w:szCs w:val="24"/>
+          <w:lang w:val="en-US"/>
+        </w:rPr>
+        <w:tab/>
+      </w:r>
+      <w:r>
+        <w:rPr>
+          <w:rFonts w:ascii="Courier New" w:hAnsi="Courier New" w:cs="Courier New"/>
+          <w:sz w:val="24"/>
+          <w:szCs w:val="24"/>
+          <w:lang w:val="en-US"/>
+        </w:rPr>
+        <w:tab/>
+        <w:t>d[i] = d[i-1] - 3;</w:t>
+      </w:r>
+    </w:p>
+    <w:p>
+      <w:pPr>
+        <w:autoSpaceDE w:val="0"/>
+        <w:autoSpaceDN w:val="0"/>
+        <w:adjustRightInd w:val="0"/>
+        <w:spacing w:after="0" w:line="360" w:lineRule="auto"/>
+        <w:rPr>
+          <w:rFonts w:ascii="Courier New" w:hAnsi="Courier New" w:cs="Courier New"/>
+          <w:sz w:val="24"/>
+          <w:szCs w:val="24"/>
+          <w:lang w:val="en-US"/>
+        </w:rPr>
+      </w:pPr>
+      <w:r>
+        <w:rPr>
+          <w:rFonts w:ascii="Courier New" w:hAnsi="Courier New" w:cs="Courier New"/>
+          <w:sz w:val="24"/>
+          <w:szCs w:val="24"/>
+          <w:lang w:val="en-US"/>
+        </w:rPr>
+        <w:tab/>
+        <w:t>}</w:t>
+      </w:r>
+    </w:p>
+    <w:p>
+      <w:pPr>
+        <w:autoSpaceDE w:val="0"/>
+        <w:autoSpaceDN w:val="0"/>
+        <w:adjustRightInd w:val="0"/>
+        <w:spacing w:after="0" w:line="360" w:lineRule="auto"/>
+        <w:rPr>
+          <w:rFonts w:ascii="Courier New" w:hAnsi="Courier New" w:cs="Courier New"/>
+          <w:sz w:val="24"/>
+          <w:szCs w:val="24"/>
+          <w:lang w:val="en-US"/>
+        </w:rPr>
+      </w:pPr>
+    </w:p>
+    <w:p>
+      <w:pPr>
+        <w:autoSpaceDE w:val="0"/>
+        <w:autoSpaceDN w:val="0"/>
+        <w:adjustRightInd w:val="0"/>
+        <w:spacing w:after="0" w:line="360" w:lineRule="auto"/>
+        <w:rPr>
+          <w:rFonts w:ascii="Courier New" w:hAnsi="Courier New" w:cs="Courier New"/>
+          <w:sz w:val="24"/>
+          <w:szCs w:val="24"/>
+          <w:lang w:val="en-US"/>
+        </w:rPr>
+      </w:pPr>
+      <w:r>
+        <w:rPr>
+          <w:rFonts w:ascii="Courier New" w:hAnsi="Courier New" w:cs="Courier New"/>
+          <w:sz w:val="24"/>
+          <w:szCs w:val="24"/>
+          <w:lang w:val="en-US"/>
+        </w:rPr>
+        <w:tab/>
+        <w:t>ofstream fout("res.txt", ios_base::app);</w:t>
+      </w:r>
+    </w:p>
+    <w:p>
+      <w:pPr>
+        <w:autoSpaceDE w:val="0"/>
+        <w:autoSpaceDN w:val="0"/>
+        <w:adjustRightInd w:val="0"/>
+        <w:spacing w:after="0" w:line="360" w:lineRule="auto"/>
+        <w:rPr>
+          <w:rFonts w:ascii="Courier New" w:hAnsi="Courier New" w:cs="Courier New"/>
+          <w:sz w:val="24"/>
+          <w:szCs w:val="24"/>
+          <w:lang w:val="en-US"/>
+        </w:rPr>
+      </w:pPr>
+    </w:p>
+    <w:p>
+      <w:pPr>
+        <w:autoSpaceDE w:val="0"/>
+        <w:autoSpaceDN w:val="0"/>
+        <w:adjustRightInd w:val="0"/>
+        <w:spacing w:after="0" w:line="360" w:lineRule="auto"/>
+        <w:rPr>
+          <w:rFonts w:ascii="Courier New" w:hAnsi="Courier New" w:cs="Courier New"/>
+          <w:sz w:val="24"/>
+          <w:szCs w:val="24"/>
+          <w:lang w:val="en-US"/>
+        </w:rPr>
+      </w:pPr>
+      <w:r>
+        <w:rPr>
+          <w:rFonts w:ascii="Courier New" w:hAnsi="Courier New" w:cs="Courier New"/>
+          <w:sz w:val="24"/>
+          <w:szCs w:val="24"/>
+          <w:lang w:val="en-US"/>
+        </w:rPr>
+        <w:tab/>
+        <w:t>fout.width(20);</w:t>
+      </w:r>
+    </w:p>
+    <w:p>
+      <w:pPr>
+        <w:autoSpaceDE w:val="0"/>
+        <w:autoSpaceDN w:val="0"/>
+        <w:adjustRightInd w:val="0"/>
+        <w:spacing w:after="0" w:line="360" w:lineRule="auto"/>
+        <w:rPr>
+          <w:rFonts w:ascii="Courier New" w:hAnsi="Courier New" w:cs="Courier New"/>
+          <w:sz w:val="24"/>
+          <w:szCs w:val="24"/>
+          <w:lang w:val="en-US"/>
+        </w:rPr>
+      </w:pPr>
+      <w:r>
+        <w:rPr>
+          <w:rFonts w:ascii="Courier New" w:hAnsi="Courier New" w:cs="Courier New"/>
+          <w:sz w:val="24"/>
+          <w:szCs w:val="24"/>
+          <w:lang w:val="en-US"/>
+        </w:rPr>
+        <w:tab/>
+        <w:t>fout &lt;&lt; "Cортировка Шелла</w:t>
+      </w:r>
+      <w:r>
+        <w:rPr>
+          <w:rFonts w:ascii="Courier New" w:hAnsi="Courier New" w:cs="Courier New"/>
+          <w:sz w:val="24"/>
+          <w:szCs w:val="24"/>
+          <w:lang w:val="en-US"/>
+        </w:rPr>
+        <w:tab/>
+      </w:r>
+      <w:r>
+        <w:rPr>
+          <w:rFonts w:ascii="Courier New" w:hAnsi="Courier New" w:cs="Courier New"/>
+          <w:sz w:val="24"/>
+          <w:szCs w:val="24"/>
+          <w:lang w:val="en-US"/>
+        </w:rPr>
+        <w:tab/>
+        <w:t>";</w:t>
+      </w:r>
+    </w:p>
+    <w:p>
+      <w:pPr>
+        <w:autoSpaceDE w:val="0"/>
+        <w:autoSpaceDN w:val="0"/>
+        <w:adjustRightInd w:val="0"/>
+        <w:spacing w:after="0" w:line="360" w:lineRule="auto"/>
+        <w:rPr>
+          <w:rFonts w:ascii="Courier New" w:hAnsi="Courier New" w:cs="Courier New"/>
+          <w:sz w:val="24"/>
+          <w:szCs w:val="24"/>
+          <w:lang w:val="en-US"/>
+        </w:rPr>
+      </w:pPr>
+      <w:r>
+        <w:rPr>
+          <w:rFonts w:ascii="Courier New" w:hAnsi="Courier New" w:cs="Courier New"/>
+          <w:sz w:val="24"/>
+          <w:szCs w:val="24"/>
+          <w:lang w:val="en-US"/>
+        </w:rPr>
+        <w:tab/>
+        <w:t>fout &lt;&lt; size &lt;&lt; "</w:t>
+      </w:r>
+      <w:r>
+        <w:rPr>
+          <w:rFonts w:ascii="Courier New" w:hAnsi="Courier New" w:cs="Courier New"/>
+          <w:sz w:val="24"/>
+          <w:szCs w:val="24"/>
+          <w:lang w:val="en-US"/>
+        </w:rPr>
+        <w:tab/>
+      </w:r>
+      <w:r>
+        <w:rPr>
+          <w:rFonts w:ascii="Courier New" w:hAnsi="Courier New" w:cs="Courier New"/>
+          <w:sz w:val="24"/>
+          <w:szCs w:val="24"/>
+          <w:lang w:val="en-US"/>
+        </w:rPr>
+        <w:tab/>
+        <w:t>";</w:t>
+      </w:r>
+    </w:p>
+    <w:p>
+      <w:pPr>
+        <w:autoSpaceDE w:val="0"/>
+        <w:autoSpaceDN w:val="0"/>
+        <w:adjustRightInd w:val="0"/>
+        <w:spacing w:after="0" w:line="360" w:lineRule="auto"/>
+        <w:rPr>
+          <w:rFonts w:ascii="Courier New" w:hAnsi="Courier New" w:cs="Courier New"/>
+          <w:sz w:val="24"/>
+          <w:szCs w:val="24"/>
+          <w:lang w:val="en-US"/>
+        </w:rPr>
+      </w:pPr>
+      <w:r>
+        <w:rPr>
+          <w:rFonts w:ascii="Courier New" w:hAnsi="Courier New" w:cs="Courier New"/>
+          <w:sz w:val="24"/>
+          <w:szCs w:val="24"/>
+          <w:lang w:val="en-US"/>
+        </w:rPr>
+        <w:tab/>
+        <w:t>startTime = clock();</w:t>
+      </w:r>
+    </w:p>
+    <w:p>
+      <w:pPr>
+        <w:autoSpaceDE w:val="0"/>
+        <w:autoSpaceDN w:val="0"/>
+        <w:adjustRightInd w:val="0"/>
+        <w:spacing w:after="0" w:line="360" w:lineRule="auto"/>
+        <w:rPr>
+          <w:rFonts w:ascii="Courier New" w:hAnsi="Courier New" w:cs="Courier New"/>
+          <w:sz w:val="24"/>
+          <w:szCs w:val="24"/>
+          <w:lang w:val="en-US"/>
+        </w:rPr>
+      </w:pPr>
+      <w:r>
+        <w:rPr>
+          <w:rFonts w:ascii="Courier New" w:hAnsi="Courier New" w:cs="Courier New"/>
+          <w:sz w:val="24"/>
+          <w:szCs w:val="24"/>
+          <w:lang w:val="en-US"/>
+        </w:rPr>
+        <w:tab/>
+        <w:t>shell(a, size);</w:t>
+      </w:r>
+    </w:p>
+    <w:p>
+      <w:pPr>
+        <w:autoSpaceDE w:val="0"/>
+        <w:autoSpaceDN w:val="0"/>
+        <w:adjustRightInd w:val="0"/>
+        <w:spacing w:after="0" w:line="360" w:lineRule="auto"/>
+        <w:rPr>
+          <w:rFonts w:ascii="Courier New" w:hAnsi="Courier New" w:cs="Courier New"/>
+          <w:sz w:val="24"/>
+          <w:szCs w:val="24"/>
+          <w:lang w:val="en-US"/>
+        </w:rPr>
+      </w:pPr>
+      <w:r>
+        <w:rPr>
+          <w:rFonts w:ascii="Courier New" w:hAnsi="Courier New" w:cs="Courier New"/>
+          <w:sz w:val="24"/>
+          <w:szCs w:val="24"/>
+          <w:lang w:val="en-US"/>
+        </w:rPr>
+        <w:tab/>
+        <w:t>stopTime = clock();</w:t>
+      </w:r>
+    </w:p>
+    <w:p>
+      <w:pPr>
+        <w:autoSpaceDE w:val="0"/>
+        <w:autoSpaceDN w:val="0"/>
+        <w:adjustRightInd w:val="0"/>
+        <w:spacing w:after="0" w:line="360" w:lineRule="auto"/>
+        <w:rPr>
+          <w:rFonts w:ascii="Courier New" w:hAnsi="Courier New" w:cs="Courier New"/>
+          <w:sz w:val="24"/>
+          <w:szCs w:val="24"/>
+          <w:lang w:val="en-US"/>
+        </w:rPr>
+      </w:pPr>
+      <w:r>
+        <w:rPr>
+          <w:rFonts w:ascii="Courier New" w:hAnsi="Courier New" w:cs="Courier New"/>
+          <w:sz w:val="24"/>
+          <w:szCs w:val="24"/>
+          <w:lang w:val="en-US"/>
+        </w:rPr>
+        <w:tab/>
+        <w:t>times = double(stopTime - startTime) / CLK_TCK;</w:t>
+      </w:r>
+    </w:p>
+    <w:p>
+      <w:pPr>
+        <w:autoSpaceDE w:val="0"/>
+        <w:autoSpaceDN w:val="0"/>
+        <w:adjustRightInd w:val="0"/>
+        <w:spacing w:after="0" w:line="360" w:lineRule="auto"/>
+        <w:rPr>
+          <w:rFonts w:ascii="Courier New" w:hAnsi="Courier New" w:cs="Courier New"/>
+          <w:sz w:val="24"/>
+          <w:szCs w:val="24"/>
+          <w:lang w:val="en-US"/>
+        </w:rPr>
+      </w:pPr>
+      <w:r>
+        <w:rPr>
+          <w:rFonts w:ascii="Courier New" w:hAnsi="Courier New" w:cs="Courier New"/>
+          <w:sz w:val="24"/>
+          <w:szCs w:val="24"/>
+          <w:lang w:val="en-US"/>
+        </w:rPr>
+        <w:tab/>
+        <w:t>fout &lt;&lt; times &lt;&lt; " sec</w:t>
+      </w:r>
+      <w:r>
+        <w:rPr>
+          <w:rFonts w:ascii="Courier New" w:hAnsi="Courier New" w:cs="Courier New"/>
+          <w:sz w:val="24"/>
+          <w:szCs w:val="24"/>
+          <w:lang w:val="en-US"/>
+        </w:rPr>
+        <w:tab/>
+      </w:r>
+      <w:r>
+        <w:rPr>
+          <w:rFonts w:ascii="Courier New" w:hAnsi="Courier New" w:cs="Courier New"/>
+          <w:sz w:val="24"/>
+          <w:szCs w:val="24"/>
+          <w:lang w:val="en-US"/>
+        </w:rPr>
+        <w:tab/>
+        <w:t>";</w:t>
+      </w:r>
+    </w:p>
+    <w:p>
+      <w:pPr>
+        <w:autoSpaceDE w:val="0"/>
+        <w:autoSpaceDN w:val="0"/>
+        <w:adjustRightInd w:val="0"/>
+        <w:spacing w:after="0" w:line="360" w:lineRule="auto"/>
+        <w:rPr>
+          <w:rFonts w:ascii="Courier New" w:hAnsi="Courier New" w:cs="Courier New"/>
+          <w:sz w:val="24"/>
+          <w:szCs w:val="24"/>
+          <w:lang w:val="en-US"/>
+        </w:rPr>
+      </w:pPr>
+    </w:p>
+    <w:p>
+      <w:pPr>
+        <w:autoSpaceDE w:val="0"/>
+        <w:autoSpaceDN w:val="0"/>
+        <w:adjustRightInd w:val="0"/>
+        <w:spacing w:after="0" w:line="360" w:lineRule="auto"/>
+        <w:rPr>
+          <w:rFonts w:ascii="Courier New" w:hAnsi="Courier New" w:cs="Courier New"/>
+          <w:sz w:val="24"/>
+          <w:szCs w:val="24"/>
+          <w:lang w:val="en-US"/>
+        </w:rPr>
+      </w:pPr>
+      <w:r>
+        <w:rPr>
+          <w:rFonts w:ascii="Courier New" w:hAnsi="Courier New" w:cs="Courier New"/>
+          <w:sz w:val="24"/>
+          <w:szCs w:val="24"/>
+          <w:lang w:val="en-US"/>
+        </w:rPr>
+        <w:tab/>
+      </w:r>
+    </w:p>
+    <w:p>
+      <w:pPr>
+        <w:autoSpaceDE w:val="0"/>
+        <w:autoSpaceDN w:val="0"/>
+        <w:adjustRightInd w:val="0"/>
+        <w:spacing w:after="0" w:line="360" w:lineRule="auto"/>
+        <w:rPr>
+          <w:rFonts w:ascii="Courier New" w:hAnsi="Courier New" w:cs="Courier New"/>
+          <w:sz w:val="24"/>
+          <w:szCs w:val="24"/>
+          <w:lang w:val="en-US"/>
+        </w:rPr>
+      </w:pPr>
+      <w:r>
+        <w:rPr>
+          <w:rFonts w:ascii="Courier New" w:hAnsi="Courier New" w:cs="Courier New"/>
+          <w:sz w:val="24"/>
+          <w:szCs w:val="24"/>
+          <w:lang w:val="en-US"/>
+        </w:rPr>
+        <w:tab/>
+        <w:t>startTime = clock();</w:t>
+      </w:r>
+    </w:p>
+    <w:p>
+      <w:pPr>
+        <w:autoSpaceDE w:val="0"/>
+        <w:autoSpaceDN w:val="0"/>
+        <w:adjustRightInd w:val="0"/>
+        <w:spacing w:after="0" w:line="360" w:lineRule="auto"/>
+        <w:rPr>
+          <w:rFonts w:ascii="Courier New" w:hAnsi="Courier New" w:cs="Courier New"/>
+          <w:sz w:val="24"/>
+          <w:szCs w:val="24"/>
+          <w:lang w:val="en-US"/>
+        </w:rPr>
+      </w:pPr>
+      <w:r>
+        <w:rPr>
+          <w:rFonts w:ascii="Courier New" w:hAnsi="Courier New" w:cs="Courier New"/>
+          <w:sz w:val="24"/>
+          <w:szCs w:val="24"/>
+          <w:lang w:val="en-US"/>
+        </w:rPr>
+        <w:tab/>
+        <w:t>shell(b, size);</w:t>
+      </w:r>
+    </w:p>
+    <w:p>
+      <w:pPr>
+        <w:autoSpaceDE w:val="0"/>
+        <w:autoSpaceDN w:val="0"/>
+        <w:adjustRightInd w:val="0"/>
+        <w:spacing w:after="0" w:line="360" w:lineRule="auto"/>
+        <w:rPr>
+          <w:rFonts w:ascii="Courier New" w:hAnsi="Courier New" w:cs="Courier New"/>
+          <w:sz w:val="24"/>
+          <w:szCs w:val="24"/>
+          <w:lang w:val="en-US"/>
+        </w:rPr>
+      </w:pPr>
+      <w:r>
+        <w:rPr>
+          <w:rFonts w:ascii="Courier New" w:hAnsi="Courier New" w:cs="Courier New"/>
+          <w:sz w:val="24"/>
+          <w:szCs w:val="24"/>
+          <w:lang w:val="en-US"/>
+        </w:rPr>
+        <w:tab/>
+        <w:t>stopTime = clock();</w:t>
+      </w:r>
+    </w:p>
+    <w:p>
+      <w:pPr>
+        <w:autoSpaceDE w:val="0"/>
+        <w:autoSpaceDN w:val="0"/>
+        <w:adjustRightInd w:val="0"/>
+        <w:spacing w:after="0" w:line="360" w:lineRule="auto"/>
+        <w:rPr>
+          <w:rFonts w:ascii="Courier New" w:hAnsi="Courier New" w:cs="Courier New"/>
+          <w:sz w:val="24"/>
+          <w:szCs w:val="24"/>
+          <w:lang w:val="en-US"/>
+        </w:rPr>
+      </w:pPr>
+      <w:r>
+        <w:rPr>
+          <w:rFonts w:ascii="Courier New" w:hAnsi="Courier New" w:cs="Courier New"/>
+          <w:sz w:val="24"/>
+          <w:szCs w:val="24"/>
+          <w:lang w:val="en-US"/>
+        </w:rPr>
+        <w:tab/>
+        <w:t>times = double(stopTime - startTime) / CLK_TCK;</w:t>
+      </w:r>
+    </w:p>
+    <w:p>
+      <w:pPr>
+        <w:autoSpaceDE w:val="0"/>
+        <w:autoSpaceDN w:val="0"/>
+        <w:adjustRightInd w:val="0"/>
+        <w:spacing w:after="0" w:line="360" w:lineRule="auto"/>
+        <w:rPr>
+          <w:rFonts w:ascii="Courier New" w:hAnsi="Courier New" w:cs="Courier New"/>
+          <w:sz w:val="24"/>
+          <w:szCs w:val="24"/>
+          <w:lang w:val="en-US"/>
+        </w:rPr>
+      </w:pPr>
+      <w:r>
+        <w:rPr>
+          <w:rFonts w:ascii="Courier New" w:hAnsi="Courier New" w:cs="Courier New"/>
+          <w:sz w:val="24"/>
+          <w:szCs w:val="24"/>
+          <w:lang w:val="en-US"/>
+        </w:rPr>
+        <w:tab/>
+        <w:t>fout &lt;&lt; times &lt;&lt; " sec</w:t>
+      </w:r>
+      <w:r>
+        <w:rPr>
+          <w:rFonts w:ascii="Courier New" w:hAnsi="Courier New" w:cs="Courier New"/>
+          <w:sz w:val="24"/>
+          <w:szCs w:val="24"/>
+          <w:lang w:val="en-US"/>
+        </w:rPr>
+        <w:tab/>
+      </w:r>
+      <w:r>
+        <w:rPr>
+          <w:rFonts w:ascii="Courier New" w:hAnsi="Courier New" w:cs="Courier New"/>
+          <w:sz w:val="24"/>
+          <w:szCs w:val="24"/>
+          <w:lang w:val="en-US"/>
+        </w:rPr>
+        <w:tab/>
+        <w:t>";</w:t>
+      </w:r>
+    </w:p>
+    <w:p>
+      <w:pPr>
+        <w:autoSpaceDE w:val="0"/>
+        <w:autoSpaceDN w:val="0"/>
+        <w:adjustRightInd w:val="0"/>
+        <w:spacing w:after="0" w:line="360" w:lineRule="auto"/>
+        <w:rPr>
+          <w:rFonts w:ascii="Courier New" w:hAnsi="Courier New" w:cs="Courier New"/>
+          <w:sz w:val="24"/>
+          <w:szCs w:val="24"/>
+          <w:lang w:val="en-US"/>
+        </w:rPr>
+      </w:pPr>
+      <w:r>
+        <w:rPr>
+          <w:rFonts w:ascii="Courier New" w:hAnsi="Courier New" w:cs="Courier New"/>
+          <w:sz w:val="24"/>
+          <w:szCs w:val="24"/>
+          <w:lang w:val="en-US"/>
+        </w:rPr>
+        <w:tab/>
+      </w:r>
+    </w:p>
+    <w:p>
+      <w:pPr>
+        <w:autoSpaceDE w:val="0"/>
+        <w:autoSpaceDN w:val="0"/>
+        <w:adjustRightInd w:val="0"/>
+        <w:spacing w:after="0" w:line="360" w:lineRule="auto"/>
+        <w:rPr>
+          <w:rFonts w:ascii="Courier New" w:hAnsi="Courier New" w:cs="Courier New"/>
+          <w:sz w:val="24"/>
+          <w:szCs w:val="24"/>
+          <w:lang w:val="en-US"/>
+        </w:rPr>
+      </w:pPr>
+      <w:r>
+        <w:rPr>
+          <w:rFonts w:ascii="Courier New" w:hAnsi="Courier New" w:cs="Courier New"/>
+          <w:sz w:val="24"/>
+          <w:szCs w:val="24"/>
+          <w:lang w:val="en-US"/>
+        </w:rPr>
+        <w:tab/>
+        <w:t>startTime = clock();</w:t>
+      </w:r>
+    </w:p>
+    <w:p>
+      <w:pPr>
+        <w:autoSpaceDE w:val="0"/>
+        <w:autoSpaceDN w:val="0"/>
+        <w:adjustRightInd w:val="0"/>
+        <w:spacing w:after="0" w:line="360" w:lineRule="auto"/>
+        <w:rPr>
+          <w:rFonts w:ascii="Courier New" w:hAnsi="Courier New" w:cs="Courier New"/>
+          <w:sz w:val="24"/>
+          <w:szCs w:val="24"/>
+          <w:lang w:val="en-US"/>
+        </w:rPr>
+      </w:pPr>
+      <w:r>
+        <w:rPr>
+          <w:rFonts w:ascii="Courier New" w:hAnsi="Courier New" w:cs="Courier New"/>
+          <w:sz w:val="24"/>
+          <w:szCs w:val="24"/>
+          <w:lang w:val="en-US"/>
+        </w:rPr>
+        <w:tab/>
+        <w:t>shell(c, size);</w:t>
+      </w:r>
+    </w:p>
+    <w:p>
+      <w:pPr>
+        <w:autoSpaceDE w:val="0"/>
+        <w:autoSpaceDN w:val="0"/>
+        <w:adjustRightInd w:val="0"/>
+        <w:spacing w:after="0" w:line="360" w:lineRule="auto"/>
+        <w:rPr>
+          <w:rFonts w:ascii="Courier New" w:hAnsi="Courier New" w:cs="Courier New"/>
+          <w:sz w:val="24"/>
+          <w:szCs w:val="24"/>
+          <w:lang w:val="en-US"/>
+        </w:rPr>
+      </w:pPr>
+      <w:r>
+        <w:rPr>
+          <w:rFonts w:ascii="Courier New" w:hAnsi="Courier New" w:cs="Courier New"/>
+          <w:sz w:val="24"/>
+          <w:szCs w:val="24"/>
+          <w:lang w:val="en-US"/>
+        </w:rPr>
+        <w:tab/>
+        <w:t>stopTime = clock();</w:t>
+      </w:r>
+    </w:p>
+    <w:p>
+      <w:pPr>
+        <w:autoSpaceDE w:val="0"/>
+        <w:autoSpaceDN w:val="0"/>
+        <w:adjustRightInd w:val="0"/>
+        <w:spacing w:after="0" w:line="360" w:lineRule="auto"/>
+        <w:rPr>
+          <w:rFonts w:ascii="Courier New" w:hAnsi="Courier New" w:cs="Courier New"/>
+          <w:sz w:val="24"/>
+          <w:szCs w:val="24"/>
+          <w:lang w:val="en-US"/>
+        </w:rPr>
+      </w:pPr>
+      <w:r>
+        <w:rPr>
+          <w:rFonts w:ascii="Courier New" w:hAnsi="Courier New" w:cs="Courier New"/>
+          <w:sz w:val="24"/>
+          <w:szCs w:val="24"/>
+          <w:lang w:val="en-US"/>
+        </w:rPr>
+        <w:tab/>
+        <w:t>times = double(stopTime - startTime) / CLK_TCK;</w:t>
+      </w:r>
+    </w:p>
+    <w:p>
+      <w:pPr>
+        <w:autoSpaceDE w:val="0"/>
+        <w:autoSpaceDN w:val="0"/>
+        <w:adjustRightInd w:val="0"/>
+        <w:spacing w:after="0" w:line="360" w:lineRule="auto"/>
+        <w:rPr>
+          <w:rFonts w:ascii="Courier New" w:hAnsi="Courier New" w:cs="Courier New"/>
+          <w:sz w:val="24"/>
+          <w:szCs w:val="24"/>
+          <w:lang w:val="en-US"/>
+        </w:rPr>
+      </w:pPr>
+      <w:r>
+        <w:rPr>
+          <w:rFonts w:ascii="Courier New" w:hAnsi="Courier New" w:cs="Courier New"/>
+          <w:sz w:val="24"/>
+          <w:szCs w:val="24"/>
+          <w:lang w:val="en-US"/>
+        </w:rPr>
+        <w:tab/>
+        <w:t>fout &lt;&lt; times &lt;&lt; " sec</w:t>
+      </w:r>
+      <w:r>
+        <w:rPr>
+          <w:rFonts w:ascii="Courier New" w:hAnsi="Courier New" w:cs="Courier New"/>
+          <w:sz w:val="24"/>
+          <w:szCs w:val="24"/>
+          <w:lang w:val="en-US"/>
+        </w:rPr>
+        <w:tab/>
+      </w:r>
+      <w:r>
+        <w:rPr>
+          <w:rFonts w:ascii="Courier New" w:hAnsi="Courier New" w:cs="Courier New"/>
+          <w:sz w:val="24"/>
+          <w:szCs w:val="24"/>
+          <w:lang w:val="en-US"/>
+        </w:rPr>
+        <w:tab/>
+      </w:r>
+      <w:r>
+        <w:rPr>
+          <w:rFonts w:ascii="Courier New" w:hAnsi="Courier New" w:cs="Courier New"/>
+          <w:sz w:val="24"/>
+          <w:szCs w:val="24"/>
+          <w:lang w:val="en-US"/>
+        </w:rPr>
+        <w:tab/>
+      </w:r>
+      <w:r>
+        <w:rPr>
+          <w:rFonts w:ascii="Courier New" w:hAnsi="Courier New" w:cs="Courier New"/>
+          <w:sz w:val="24"/>
+          <w:szCs w:val="24"/>
+          <w:lang w:val="en-US"/>
+        </w:rPr>
+        <w:tab/>
+        <w:t>";</w:t>
+      </w:r>
+    </w:p>
+    <w:p>
+      <w:pPr>
+        <w:autoSpaceDE w:val="0"/>
+        <w:autoSpaceDN w:val="0"/>
+        <w:adjustRightInd w:val="0"/>
+        <w:spacing w:after="0" w:line="360" w:lineRule="auto"/>
+        <w:rPr>
+          <w:rFonts w:ascii="Courier New" w:hAnsi="Courier New" w:cs="Courier New"/>
+          <w:sz w:val="24"/>
+          <w:szCs w:val="24"/>
+          <w:lang w:val="en-US"/>
+        </w:rPr>
+      </w:pPr>
+      <w:r>
+        <w:rPr>
+          <w:rFonts w:ascii="Courier New" w:hAnsi="Courier New" w:cs="Courier New"/>
+          <w:sz w:val="24"/>
+          <w:szCs w:val="24"/>
+          <w:lang w:val="en-US"/>
+        </w:rPr>
+        <w:tab/>
+      </w:r>
+    </w:p>
+    <w:p>
+      <w:pPr>
+        <w:autoSpaceDE w:val="0"/>
+        <w:autoSpaceDN w:val="0"/>
+        <w:adjustRightInd w:val="0"/>
+        <w:spacing w:after="0" w:line="360" w:lineRule="auto"/>
+        <w:rPr>
+          <w:rFonts w:ascii="Courier New" w:hAnsi="Courier New" w:cs="Courier New"/>
+          <w:sz w:val="24"/>
+          <w:szCs w:val="24"/>
+          <w:lang w:val="en-US"/>
+        </w:rPr>
+      </w:pPr>
+      <w:r>
+        <w:rPr>
+          <w:rFonts w:ascii="Courier New" w:hAnsi="Courier New" w:cs="Courier New"/>
+          <w:sz w:val="24"/>
+          <w:szCs w:val="24"/>
+          <w:lang w:val="en-US"/>
+        </w:rPr>
+        <w:tab/>
+        <w:t>startTime = clock();</w:t>
+      </w:r>
+    </w:p>
+    <w:p>
+      <w:pPr>
+        <w:autoSpaceDE w:val="0"/>
+        <w:autoSpaceDN w:val="0"/>
+        <w:adjustRightInd w:val="0"/>
+        <w:spacing w:after="0" w:line="360" w:lineRule="auto"/>
+        <w:rPr>
+          <w:rFonts w:ascii="Courier New" w:hAnsi="Courier New" w:cs="Courier New"/>
+          <w:sz w:val="24"/>
+          <w:szCs w:val="24"/>
+          <w:lang w:val="en-US"/>
+        </w:rPr>
+      </w:pPr>
+      <w:r>
+        <w:rPr>
+          <w:rFonts w:ascii="Courier New" w:hAnsi="Courier New" w:cs="Courier New"/>
+          <w:sz w:val="24"/>
+          <w:szCs w:val="24"/>
+          <w:lang w:val="en-US"/>
+        </w:rPr>
+        <w:tab/>
+        <w:t>shell(d, size);</w:t>
+      </w:r>
+    </w:p>
+    <w:p>
+      <w:pPr>
+        <w:autoSpaceDE w:val="0"/>
+        <w:autoSpaceDN w:val="0"/>
+        <w:adjustRightInd w:val="0"/>
+        <w:spacing w:after="0" w:line="360" w:lineRule="auto"/>
+        <w:rPr>
+          <w:rFonts w:ascii="Courier New" w:hAnsi="Courier New" w:cs="Courier New"/>
+          <w:sz w:val="24"/>
+          <w:szCs w:val="24"/>
+          <w:lang w:val="en-US"/>
+        </w:rPr>
+      </w:pPr>
+      <w:r>
+        <w:rPr>
+          <w:rFonts w:ascii="Courier New" w:hAnsi="Courier New" w:cs="Courier New"/>
+          <w:sz w:val="24"/>
+          <w:szCs w:val="24"/>
+          <w:lang w:val="en-US"/>
+        </w:rPr>
+        <w:tab/>
+        <w:t>stopTime = clock();</w:t>
+      </w:r>
+    </w:p>
+    <w:p>
+      <w:pPr>
+        <w:autoSpaceDE w:val="0"/>
+        <w:autoSpaceDN w:val="0"/>
+        <w:adjustRightInd w:val="0"/>
+        <w:spacing w:after="0" w:line="360" w:lineRule="auto"/>
+        <w:rPr>
+          <w:rFonts w:ascii="Courier New" w:hAnsi="Courier New" w:cs="Courier New"/>
+          <w:sz w:val="24"/>
+          <w:szCs w:val="24"/>
+          <w:lang w:val="en-US"/>
+        </w:rPr>
+      </w:pPr>
+      <w:r>
+        <w:rPr>
+          <w:rFonts w:ascii="Courier New" w:hAnsi="Courier New" w:cs="Courier New"/>
+          <w:sz w:val="24"/>
+          <w:szCs w:val="24"/>
+          <w:lang w:val="en-US"/>
+        </w:rPr>
         <w:lastRenderedPageBreak/>
         <w:tab/>
-      </w:r>
-      <w:r>
-        <w:rPr>
-          <w:rFonts w:ascii="Courier New" w:hAnsi="Courier New" w:cs="Courier New"/>
-          <w:sz w:val="24"/>
-          <w:szCs w:val="24"/>
-          <w:lang w:val="en-US"/>
-        </w:rPr>
-        <w:tab/>
-        <w:t>d[i] = d[i-1] + 3;</w:t>
-      </w:r>
-    </w:p>
-    <w:p>
-      <w:pPr>
-        <w:autoSpaceDE w:val="0"/>
-        <w:autoSpaceDN w:val="0"/>
-        <w:adjustRightInd w:val="0"/>
-        <w:spacing w:after="0" w:line="360" w:lineRule="auto"/>
-        <w:rPr>
-          <w:rFonts w:ascii="Courier New" w:hAnsi="Courier New" w:cs="Courier New"/>
-          <w:sz w:val="24"/>
-          <w:szCs w:val="24"/>
-          <w:lang w:val="en-US"/>
-        </w:rPr>
-      </w:pPr>
-      <w:r>
-        <w:rPr>
-          <w:rFonts w:ascii="Courier New" w:hAnsi="Courier New" w:cs="Courier New"/>
-          <w:sz w:val="24"/>
-          <w:szCs w:val="24"/>
-          <w:lang w:val="en-US"/>
-        </w:rPr>
-        <w:tab/>
+        <w:t>times = double(stopTime - startTime) / CLK_TCK;</w:t>
+      </w:r>
+    </w:p>
+    <w:p>
+      <w:pPr>
+        <w:autoSpaceDE w:val="0"/>
+        <w:autoSpaceDN w:val="0"/>
+        <w:adjustRightInd w:val="0"/>
+        <w:spacing w:after="0" w:line="360" w:lineRule="auto"/>
+        <w:rPr>
+          <w:rFonts w:ascii="Courier New" w:hAnsi="Courier New" w:cs="Courier New"/>
+          <w:sz w:val="24"/>
+          <w:szCs w:val="24"/>
+          <w:lang w:val="en-US"/>
+        </w:rPr>
+      </w:pPr>
+      <w:r>
+        <w:rPr>
+          <w:rFonts w:ascii="Courier New" w:hAnsi="Courier New" w:cs="Courier New"/>
+          <w:sz w:val="24"/>
+          <w:szCs w:val="24"/>
+          <w:lang w:val="en-US"/>
+        </w:rPr>
+        <w:tab/>
+        <w:t>fout &lt;&lt; times &lt;&lt; " sec</w:t>
+      </w:r>
+      <w:r>
+        <w:rPr>
+          <w:rFonts w:ascii="Courier New" w:hAnsi="Courier New" w:cs="Courier New"/>
+          <w:sz w:val="24"/>
+          <w:szCs w:val="24"/>
+          <w:lang w:val="en-US"/>
+        </w:rPr>
+        <w:tab/>
+      </w:r>
+      <w:r>
+        <w:rPr>
+          <w:rFonts w:ascii="Courier New" w:hAnsi="Courier New" w:cs="Courier New"/>
+          <w:sz w:val="24"/>
+          <w:szCs w:val="24"/>
+          <w:lang w:val="en-US"/>
+        </w:rPr>
+        <w:tab/>
+        <w:t>" &lt;&lt; endl;</w:t>
+      </w:r>
+    </w:p>
+    <w:p>
+      <w:pPr>
+        <w:autoSpaceDE w:val="0"/>
+        <w:autoSpaceDN w:val="0"/>
+        <w:adjustRightInd w:val="0"/>
+        <w:spacing w:after="0" w:line="360" w:lineRule="auto"/>
+        <w:rPr>
+          <w:rFonts w:ascii="Courier New" w:hAnsi="Courier New" w:cs="Courier New"/>
+          <w:sz w:val="24"/>
+          <w:szCs w:val="24"/>
+          <w:lang w:val="en-US"/>
+        </w:rPr>
+      </w:pPr>
+      <w:r>
+        <w:rPr>
+          <w:rFonts w:ascii="Courier New" w:hAnsi="Courier New" w:cs="Courier New"/>
+          <w:sz w:val="24"/>
+          <w:szCs w:val="24"/>
+          <w:lang w:val="en-US"/>
+        </w:rPr>
+        <w:tab/>
+      </w:r>
+    </w:p>
+    <w:p>
+      <w:pPr>
+        <w:autoSpaceDE w:val="0"/>
+        <w:autoSpaceDN w:val="0"/>
+        <w:adjustRightInd w:val="0"/>
+        <w:spacing w:after="0" w:line="360" w:lineRule="auto"/>
+        <w:rPr>
+          <w:rFonts w:ascii="Courier New" w:hAnsi="Courier New" w:cs="Courier New"/>
+          <w:sz w:val="24"/>
+          <w:szCs w:val="24"/>
+          <w:lang w:val="en-US"/>
+        </w:rPr>
+      </w:pPr>
+      <w:r>
+        <w:rPr>
+          <w:rFonts w:ascii="Courier New" w:hAnsi="Courier New" w:cs="Courier New"/>
+          <w:sz w:val="24"/>
+          <w:szCs w:val="24"/>
+          <w:lang w:val="en-US"/>
+        </w:rPr>
+        <w:tab/>
+        <w:t>fout.width(20);</w:t>
+      </w:r>
+    </w:p>
+    <w:p>
+      <w:pPr>
+        <w:autoSpaceDE w:val="0"/>
+        <w:autoSpaceDN w:val="0"/>
+        <w:adjustRightInd w:val="0"/>
+        <w:spacing w:after="0" w:line="360" w:lineRule="auto"/>
+        <w:rPr>
+          <w:rFonts w:ascii="Courier New" w:hAnsi="Courier New" w:cs="Courier New"/>
+          <w:sz w:val="24"/>
+          <w:szCs w:val="24"/>
+        </w:rPr>
+      </w:pPr>
+      <w:r>
+        <w:rPr>
+          <w:rFonts w:ascii="Courier New" w:hAnsi="Courier New" w:cs="Courier New"/>
+          <w:sz w:val="24"/>
+          <w:szCs w:val="24"/>
+          <w:lang w:val="en-US"/>
+        </w:rPr>
+        <w:tab/>
+        <w:t>fout</w:t>
+      </w:r>
+      <w:r>
+        <w:rPr>
+          <w:rFonts w:ascii="Courier New" w:hAnsi="Courier New" w:cs="Courier New"/>
+          <w:sz w:val="24"/>
+          <w:szCs w:val="24"/>
+        </w:rPr>
+        <w:t xml:space="preserve"> &lt;&lt; "Быстрая сортировка</w:t>
+      </w:r>
+      <w:r>
+        <w:rPr>
+          <w:rFonts w:ascii="Courier New" w:hAnsi="Courier New" w:cs="Courier New"/>
+          <w:sz w:val="24"/>
+          <w:szCs w:val="24"/>
+        </w:rPr>
+        <w:tab/>
+      </w:r>
+      <w:r>
+        <w:rPr>
+          <w:rFonts w:ascii="Courier New" w:hAnsi="Courier New" w:cs="Courier New"/>
+          <w:sz w:val="24"/>
+          <w:szCs w:val="24"/>
+        </w:rPr>
+        <w:tab/>
+        <w:t>";</w:t>
+      </w:r>
+    </w:p>
+    <w:p>
+      <w:pPr>
+        <w:autoSpaceDE w:val="0"/>
+        <w:autoSpaceDN w:val="0"/>
+        <w:adjustRightInd w:val="0"/>
+        <w:spacing w:after="0" w:line="360" w:lineRule="auto"/>
+        <w:rPr>
+          <w:rFonts w:ascii="Courier New" w:hAnsi="Courier New" w:cs="Courier New"/>
+          <w:sz w:val="24"/>
+          <w:szCs w:val="24"/>
+        </w:rPr>
+      </w:pPr>
+      <w:r>
+        <w:rPr>
+          <w:rFonts w:ascii="Courier New" w:hAnsi="Courier New" w:cs="Courier New"/>
+          <w:sz w:val="24"/>
+          <w:szCs w:val="24"/>
+        </w:rPr>
+        <w:tab/>
+      </w:r>
+      <w:r>
+        <w:rPr>
+          <w:rFonts w:ascii="Courier New" w:hAnsi="Courier New" w:cs="Courier New"/>
+          <w:sz w:val="24"/>
+          <w:szCs w:val="24"/>
+          <w:lang w:val="en-US"/>
+        </w:rPr>
+        <w:t>fout</w:t>
+      </w:r>
+      <w:r>
+        <w:rPr>
+          <w:rFonts w:ascii="Courier New" w:hAnsi="Courier New" w:cs="Courier New"/>
+          <w:sz w:val="24"/>
+          <w:szCs w:val="24"/>
+        </w:rPr>
+        <w:t xml:space="preserve"> &lt;&lt; </w:t>
+      </w:r>
+      <w:r>
+        <w:rPr>
+          <w:rFonts w:ascii="Courier New" w:hAnsi="Courier New" w:cs="Courier New"/>
+          <w:sz w:val="24"/>
+          <w:szCs w:val="24"/>
+          <w:lang w:val="en-US"/>
+        </w:rPr>
+        <w:t>size</w:t>
+      </w:r>
+      <w:r>
+        <w:rPr>
+          <w:rFonts w:ascii="Courier New" w:hAnsi="Courier New" w:cs="Courier New"/>
+          <w:sz w:val="24"/>
+          <w:szCs w:val="24"/>
+        </w:rPr>
+        <w:t xml:space="preserve"> &lt;&lt; "</w:t>
+      </w:r>
+      <w:r>
+        <w:rPr>
+          <w:rFonts w:ascii="Courier New" w:hAnsi="Courier New" w:cs="Courier New"/>
+          <w:sz w:val="24"/>
+          <w:szCs w:val="24"/>
+        </w:rPr>
+        <w:tab/>
+      </w:r>
+      <w:r>
+        <w:rPr>
+          <w:rFonts w:ascii="Courier New" w:hAnsi="Courier New" w:cs="Courier New"/>
+          <w:sz w:val="24"/>
+          <w:szCs w:val="24"/>
+        </w:rPr>
+        <w:tab/>
+        <w:t>";</w:t>
+      </w:r>
+    </w:p>
+    <w:p>
+      <w:pPr>
+        <w:autoSpaceDE w:val="0"/>
+        <w:autoSpaceDN w:val="0"/>
+        <w:adjustRightInd w:val="0"/>
+        <w:spacing w:after="0" w:line="360" w:lineRule="auto"/>
+        <w:rPr>
+          <w:rFonts w:ascii="Courier New" w:hAnsi="Courier New" w:cs="Courier New"/>
+          <w:sz w:val="24"/>
+          <w:szCs w:val="24"/>
+          <w:lang w:val="en-US"/>
+        </w:rPr>
+      </w:pPr>
+      <w:r>
+        <w:rPr>
+          <w:rFonts w:ascii="Courier New" w:hAnsi="Courier New" w:cs="Courier New"/>
+          <w:sz w:val="24"/>
+          <w:szCs w:val="24"/>
+        </w:rPr>
+        <w:tab/>
+      </w:r>
+      <w:r>
+        <w:rPr>
+          <w:rFonts w:ascii="Courier New" w:hAnsi="Courier New" w:cs="Courier New"/>
+          <w:sz w:val="24"/>
+          <w:szCs w:val="24"/>
+          <w:lang w:val="en-US"/>
+        </w:rPr>
+        <w:t>startTime = clock();</w:t>
+      </w:r>
+    </w:p>
+    <w:p>
+      <w:pPr>
+        <w:autoSpaceDE w:val="0"/>
+        <w:autoSpaceDN w:val="0"/>
+        <w:adjustRightInd w:val="0"/>
+        <w:spacing w:after="0" w:line="360" w:lineRule="auto"/>
+        <w:rPr>
+          <w:rFonts w:ascii="Courier New" w:hAnsi="Courier New" w:cs="Courier New"/>
+          <w:sz w:val="24"/>
+          <w:szCs w:val="24"/>
+          <w:lang w:val="en-US"/>
+        </w:rPr>
+      </w:pPr>
+      <w:r>
+        <w:rPr>
+          <w:rFonts w:ascii="Courier New" w:hAnsi="Courier New" w:cs="Courier New"/>
+          <w:sz w:val="24"/>
+          <w:szCs w:val="24"/>
+          <w:lang w:val="en-US"/>
+        </w:rPr>
+        <w:tab/>
+        <w:t>qs(a, 0, size - 1);</w:t>
+      </w:r>
+    </w:p>
+    <w:p>
+      <w:pPr>
+        <w:autoSpaceDE w:val="0"/>
+        <w:autoSpaceDN w:val="0"/>
+        <w:adjustRightInd w:val="0"/>
+        <w:spacing w:after="0" w:line="360" w:lineRule="auto"/>
+        <w:rPr>
+          <w:rFonts w:ascii="Courier New" w:hAnsi="Courier New" w:cs="Courier New"/>
+          <w:sz w:val="24"/>
+          <w:szCs w:val="24"/>
+          <w:lang w:val="en-US"/>
+        </w:rPr>
+      </w:pPr>
+      <w:r>
+        <w:rPr>
+          <w:rFonts w:ascii="Courier New" w:hAnsi="Courier New" w:cs="Courier New"/>
+          <w:sz w:val="24"/>
+          <w:szCs w:val="24"/>
+          <w:lang w:val="en-US"/>
+        </w:rPr>
+        <w:tab/>
+        <w:t>stopTime = clock();</w:t>
+      </w:r>
+    </w:p>
+    <w:p>
+      <w:pPr>
+        <w:autoSpaceDE w:val="0"/>
+        <w:autoSpaceDN w:val="0"/>
+        <w:adjustRightInd w:val="0"/>
+        <w:spacing w:after="0" w:line="360" w:lineRule="auto"/>
+        <w:rPr>
+          <w:rFonts w:ascii="Courier New" w:hAnsi="Courier New" w:cs="Courier New"/>
+          <w:sz w:val="24"/>
+          <w:szCs w:val="24"/>
+          <w:lang w:val="en-US"/>
+        </w:rPr>
+      </w:pPr>
+      <w:r>
+        <w:rPr>
+          <w:rFonts w:ascii="Courier New" w:hAnsi="Courier New" w:cs="Courier New"/>
+          <w:sz w:val="24"/>
+          <w:szCs w:val="24"/>
+          <w:lang w:val="en-US"/>
+        </w:rPr>
+        <w:tab/>
+        <w:t>times = double(stopTime - startTime) / CLK_TCK;</w:t>
+      </w:r>
+    </w:p>
+    <w:p>
+      <w:pPr>
+        <w:autoSpaceDE w:val="0"/>
+        <w:autoSpaceDN w:val="0"/>
+        <w:adjustRightInd w:val="0"/>
+        <w:spacing w:after="0" w:line="360" w:lineRule="auto"/>
+        <w:rPr>
+          <w:rFonts w:ascii="Courier New" w:hAnsi="Courier New" w:cs="Courier New"/>
+          <w:sz w:val="24"/>
+          <w:szCs w:val="24"/>
+          <w:lang w:val="en-US"/>
+        </w:rPr>
+      </w:pPr>
+      <w:r>
+        <w:rPr>
+          <w:rFonts w:ascii="Courier New" w:hAnsi="Courier New" w:cs="Courier New"/>
+          <w:sz w:val="24"/>
+          <w:szCs w:val="24"/>
+          <w:lang w:val="en-US"/>
+        </w:rPr>
+        <w:tab/>
+        <w:t>fout &lt;&lt; times &lt;&lt; " sec</w:t>
+      </w:r>
+      <w:r>
+        <w:rPr>
+          <w:rFonts w:ascii="Courier New" w:hAnsi="Courier New" w:cs="Courier New"/>
+          <w:sz w:val="24"/>
+          <w:szCs w:val="24"/>
+          <w:lang w:val="en-US"/>
+        </w:rPr>
+        <w:tab/>
+      </w:r>
+      <w:r>
+        <w:rPr>
+          <w:rFonts w:ascii="Courier New" w:hAnsi="Courier New" w:cs="Courier New"/>
+          <w:sz w:val="24"/>
+          <w:szCs w:val="24"/>
+          <w:lang w:val="en-US"/>
+        </w:rPr>
+        <w:tab/>
+        <w:t>";</w:t>
+      </w:r>
+    </w:p>
+    <w:p>
+      <w:pPr>
+        <w:autoSpaceDE w:val="0"/>
+        <w:autoSpaceDN w:val="0"/>
+        <w:adjustRightInd w:val="0"/>
+        <w:spacing w:after="0" w:line="360" w:lineRule="auto"/>
+        <w:rPr>
+          <w:rFonts w:ascii="Courier New" w:hAnsi="Courier New" w:cs="Courier New"/>
+          <w:sz w:val="24"/>
+          <w:szCs w:val="24"/>
+          <w:lang w:val="en-US"/>
+        </w:rPr>
+      </w:pPr>
+      <w:r>
+        <w:rPr>
+          <w:rFonts w:ascii="Courier New" w:hAnsi="Courier New" w:cs="Courier New"/>
+          <w:sz w:val="24"/>
+          <w:szCs w:val="24"/>
+          <w:lang w:val="en-US"/>
+        </w:rPr>
+        <w:tab/>
+      </w:r>
+    </w:p>
+    <w:p>
+      <w:pPr>
+        <w:autoSpaceDE w:val="0"/>
+        <w:autoSpaceDN w:val="0"/>
+        <w:adjustRightInd w:val="0"/>
+        <w:spacing w:after="0" w:line="360" w:lineRule="auto"/>
+        <w:rPr>
+          <w:rFonts w:ascii="Courier New" w:hAnsi="Courier New" w:cs="Courier New"/>
+          <w:sz w:val="24"/>
+          <w:szCs w:val="24"/>
+          <w:lang w:val="en-US"/>
+        </w:rPr>
+      </w:pPr>
+      <w:r>
+        <w:rPr>
+          <w:rFonts w:ascii="Courier New" w:hAnsi="Courier New" w:cs="Courier New"/>
+          <w:sz w:val="24"/>
+          <w:szCs w:val="24"/>
+          <w:lang w:val="en-US"/>
+        </w:rPr>
+        <w:tab/>
+        <w:t>startTime = clock();</w:t>
+      </w:r>
+    </w:p>
+    <w:p>
+      <w:pPr>
+        <w:autoSpaceDE w:val="0"/>
+        <w:autoSpaceDN w:val="0"/>
+        <w:adjustRightInd w:val="0"/>
+        <w:spacing w:after="0" w:line="360" w:lineRule="auto"/>
+        <w:rPr>
+          <w:rFonts w:ascii="Courier New" w:hAnsi="Courier New" w:cs="Courier New"/>
+          <w:sz w:val="24"/>
+          <w:szCs w:val="24"/>
+          <w:lang w:val="en-US"/>
+        </w:rPr>
+      </w:pPr>
+      <w:r>
+        <w:rPr>
+          <w:rFonts w:ascii="Courier New" w:hAnsi="Courier New" w:cs="Courier New"/>
+          <w:sz w:val="24"/>
+          <w:szCs w:val="24"/>
+          <w:lang w:val="en-US"/>
+        </w:rPr>
+        <w:tab/>
+        <w:t>qs(b, 0, size - 1);</w:t>
+      </w:r>
+    </w:p>
+    <w:p>
+      <w:pPr>
+        <w:autoSpaceDE w:val="0"/>
+        <w:autoSpaceDN w:val="0"/>
+        <w:adjustRightInd w:val="0"/>
+        <w:spacing w:after="0" w:line="360" w:lineRule="auto"/>
+        <w:rPr>
+          <w:rFonts w:ascii="Courier New" w:hAnsi="Courier New" w:cs="Courier New"/>
+          <w:sz w:val="24"/>
+          <w:szCs w:val="24"/>
+          <w:lang w:val="en-US"/>
+        </w:rPr>
+      </w:pPr>
+      <w:r>
+        <w:rPr>
+          <w:rFonts w:ascii="Courier New" w:hAnsi="Courier New" w:cs="Courier New"/>
+          <w:sz w:val="24"/>
+          <w:szCs w:val="24"/>
+          <w:lang w:val="en-US"/>
+        </w:rPr>
+        <w:tab/>
+        <w:t>stopTime = clock();</w:t>
+      </w:r>
+    </w:p>
+    <w:p>
+      <w:pPr>
+        <w:autoSpaceDE w:val="0"/>
+        <w:autoSpaceDN w:val="0"/>
+        <w:adjustRightInd w:val="0"/>
+        <w:spacing w:after="0" w:line="360" w:lineRule="auto"/>
+        <w:rPr>
+          <w:rFonts w:ascii="Courier New" w:hAnsi="Courier New" w:cs="Courier New"/>
+          <w:sz w:val="24"/>
+          <w:szCs w:val="24"/>
+          <w:lang w:val="en-US"/>
+        </w:rPr>
+      </w:pPr>
+      <w:r>
+        <w:rPr>
+          <w:rFonts w:ascii="Courier New" w:hAnsi="Courier New" w:cs="Courier New"/>
+          <w:sz w:val="24"/>
+          <w:szCs w:val="24"/>
+          <w:lang w:val="en-US"/>
+        </w:rPr>
+        <w:tab/>
+        <w:t>times = double(stopTime - startTime) / CLK_TCK;</w:t>
+      </w:r>
+    </w:p>
+    <w:p>
+      <w:pPr>
+        <w:autoSpaceDE w:val="0"/>
+        <w:autoSpaceDN w:val="0"/>
+        <w:adjustRightInd w:val="0"/>
+        <w:spacing w:after="0" w:line="360" w:lineRule="auto"/>
+        <w:rPr>
+          <w:rFonts w:ascii="Courier New" w:hAnsi="Courier New" w:cs="Courier New"/>
+          <w:sz w:val="24"/>
+          <w:szCs w:val="24"/>
+          <w:lang w:val="en-US"/>
+        </w:rPr>
+      </w:pPr>
+      <w:r>
+        <w:rPr>
+          <w:rFonts w:ascii="Courier New" w:hAnsi="Courier New" w:cs="Courier New"/>
+          <w:sz w:val="24"/>
+          <w:szCs w:val="24"/>
+          <w:lang w:val="en-US"/>
+        </w:rPr>
+        <w:tab/>
+        <w:t>fout &lt;&lt; times &lt;&lt; " sec</w:t>
+      </w:r>
+      <w:r>
+        <w:rPr>
+          <w:rFonts w:ascii="Courier New" w:hAnsi="Courier New" w:cs="Courier New"/>
+          <w:sz w:val="24"/>
+          <w:szCs w:val="24"/>
+          <w:lang w:val="en-US"/>
+        </w:rPr>
+        <w:tab/>
+      </w:r>
+      <w:r>
+        <w:rPr>
+          <w:rFonts w:ascii="Courier New" w:hAnsi="Courier New" w:cs="Courier New"/>
+          <w:sz w:val="24"/>
+          <w:szCs w:val="24"/>
+          <w:lang w:val="en-US"/>
+        </w:rPr>
+        <w:tab/>
+        <w:t>";</w:t>
+      </w:r>
+    </w:p>
+    <w:p>
+      <w:pPr>
+        <w:autoSpaceDE w:val="0"/>
+        <w:autoSpaceDN w:val="0"/>
+        <w:adjustRightInd w:val="0"/>
+        <w:spacing w:after="0" w:line="360" w:lineRule="auto"/>
+        <w:rPr>
+          <w:rFonts w:ascii="Courier New" w:hAnsi="Courier New" w:cs="Courier New"/>
+          <w:sz w:val="24"/>
+          <w:szCs w:val="24"/>
+          <w:lang w:val="en-US"/>
+        </w:rPr>
+      </w:pPr>
+      <w:r>
+        <w:rPr>
+          <w:rFonts w:ascii="Courier New" w:hAnsi="Courier New" w:cs="Courier New"/>
+          <w:sz w:val="24"/>
+          <w:szCs w:val="24"/>
+          <w:lang w:val="en-US"/>
+        </w:rPr>
+        <w:tab/>
+      </w:r>
+    </w:p>
+    <w:p>
+      <w:pPr>
+        <w:autoSpaceDE w:val="0"/>
+        <w:autoSpaceDN w:val="0"/>
+        <w:adjustRightInd w:val="0"/>
+        <w:spacing w:after="0" w:line="360" w:lineRule="auto"/>
+        <w:rPr>
+          <w:rFonts w:ascii="Courier New" w:hAnsi="Courier New" w:cs="Courier New"/>
+          <w:sz w:val="24"/>
+          <w:szCs w:val="24"/>
+          <w:lang w:val="en-US"/>
+        </w:rPr>
+      </w:pPr>
+      <w:r>
+        <w:rPr>
+          <w:rFonts w:ascii="Courier New" w:hAnsi="Courier New" w:cs="Courier New"/>
+          <w:sz w:val="24"/>
+          <w:szCs w:val="24"/>
+          <w:lang w:val="en-US"/>
+        </w:rPr>
+        <w:tab/>
+        <w:t>startTime = clock();</w:t>
+      </w:r>
+    </w:p>
+    <w:p>
+      <w:pPr>
+        <w:autoSpaceDE w:val="0"/>
+        <w:autoSpaceDN w:val="0"/>
+        <w:adjustRightInd w:val="0"/>
+        <w:spacing w:after="0" w:line="360" w:lineRule="auto"/>
+        <w:rPr>
+          <w:rFonts w:ascii="Courier New" w:hAnsi="Courier New" w:cs="Courier New"/>
+          <w:sz w:val="24"/>
+          <w:szCs w:val="24"/>
+          <w:lang w:val="en-US"/>
+        </w:rPr>
+      </w:pPr>
+      <w:r>
+        <w:rPr>
+          <w:rFonts w:ascii="Courier New" w:hAnsi="Courier New" w:cs="Courier New"/>
+          <w:sz w:val="24"/>
+          <w:szCs w:val="24"/>
+          <w:lang w:val="en-US"/>
+        </w:rPr>
+        <w:tab/>
+        <w:t>qs(c, 0, size - 1);</w:t>
+      </w:r>
+    </w:p>
+    <w:p>
+      <w:pPr>
+        <w:autoSpaceDE w:val="0"/>
+        <w:autoSpaceDN w:val="0"/>
+        <w:adjustRightInd w:val="0"/>
+        <w:spacing w:after="0" w:line="360" w:lineRule="auto"/>
+        <w:rPr>
+          <w:rFonts w:ascii="Courier New" w:hAnsi="Courier New" w:cs="Courier New"/>
+          <w:sz w:val="24"/>
+          <w:szCs w:val="24"/>
+          <w:lang w:val="en-US"/>
+        </w:rPr>
+      </w:pPr>
+      <w:r>
+        <w:rPr>
+          <w:rFonts w:ascii="Courier New" w:hAnsi="Courier New" w:cs="Courier New"/>
+          <w:sz w:val="24"/>
+          <w:szCs w:val="24"/>
+          <w:lang w:val="en-US"/>
+        </w:rPr>
+        <w:tab/>
+        <w:t>stopTime = clock();</w:t>
+      </w:r>
+    </w:p>
+    <w:p>
+      <w:pPr>
+        <w:autoSpaceDE w:val="0"/>
+        <w:autoSpaceDN w:val="0"/>
+        <w:adjustRightInd w:val="0"/>
+        <w:spacing w:after="0" w:line="360" w:lineRule="auto"/>
+        <w:rPr>
+          <w:rFonts w:ascii="Courier New" w:hAnsi="Courier New" w:cs="Courier New"/>
+          <w:sz w:val="24"/>
+          <w:szCs w:val="24"/>
+          <w:lang w:val="en-US"/>
+        </w:rPr>
+      </w:pPr>
+      <w:r>
+        <w:rPr>
+          <w:rFonts w:ascii="Courier New" w:hAnsi="Courier New" w:cs="Courier New"/>
+          <w:sz w:val="24"/>
+          <w:szCs w:val="24"/>
+          <w:lang w:val="en-US"/>
+        </w:rPr>
+        <w:tab/>
+        <w:t>times = double(stopTime - startTime) / CLK_TCK;</w:t>
+      </w:r>
+    </w:p>
+    <w:p>
+      <w:pPr>
+        <w:autoSpaceDE w:val="0"/>
+        <w:autoSpaceDN w:val="0"/>
+        <w:adjustRightInd w:val="0"/>
+        <w:spacing w:after="0" w:line="360" w:lineRule="auto"/>
+        <w:rPr>
+          <w:rFonts w:ascii="Courier New" w:hAnsi="Courier New" w:cs="Courier New"/>
+          <w:sz w:val="24"/>
+          <w:szCs w:val="24"/>
+          <w:lang w:val="en-US"/>
+        </w:rPr>
+      </w:pPr>
+      <w:r>
+        <w:rPr>
+          <w:rFonts w:ascii="Courier New" w:hAnsi="Courier New" w:cs="Courier New"/>
+          <w:sz w:val="24"/>
+          <w:szCs w:val="24"/>
+          <w:lang w:val="en-US"/>
+        </w:rPr>
+        <w:tab/>
+        <w:t>fout &lt;&lt; times &lt;&lt; " sec</w:t>
+      </w:r>
+      <w:r>
+        <w:rPr>
+          <w:rFonts w:ascii="Courier New" w:hAnsi="Courier New" w:cs="Courier New"/>
+          <w:sz w:val="24"/>
+          <w:szCs w:val="24"/>
+          <w:lang w:val="en-US"/>
+        </w:rPr>
+        <w:tab/>
+      </w:r>
+      <w:r>
+        <w:rPr>
+          <w:rFonts w:ascii="Courier New" w:hAnsi="Courier New" w:cs="Courier New"/>
+          <w:sz w:val="24"/>
+          <w:szCs w:val="24"/>
+          <w:lang w:val="en-US"/>
+        </w:rPr>
+        <w:tab/>
+      </w:r>
+      <w:r>
+        <w:rPr>
+          <w:rFonts w:ascii="Courier New" w:hAnsi="Courier New" w:cs="Courier New"/>
+          <w:sz w:val="24"/>
+          <w:szCs w:val="24"/>
+          <w:lang w:val="en-US"/>
+        </w:rPr>
+        <w:tab/>
+      </w:r>
+      <w:r>
+        <w:rPr>
+          <w:rFonts w:ascii="Courier New" w:hAnsi="Courier New" w:cs="Courier New"/>
+          <w:sz w:val="24"/>
+          <w:szCs w:val="24"/>
+          <w:lang w:val="en-US"/>
+        </w:rPr>
+        <w:tab/>
+        <w:t>";</w:t>
+      </w:r>
+    </w:p>
+    <w:p>
+      <w:pPr>
+        <w:autoSpaceDE w:val="0"/>
+        <w:autoSpaceDN w:val="0"/>
+        <w:adjustRightInd w:val="0"/>
+        <w:spacing w:after="0" w:line="360" w:lineRule="auto"/>
+        <w:rPr>
+          <w:rFonts w:ascii="Courier New" w:hAnsi="Courier New" w:cs="Courier New"/>
+          <w:sz w:val="24"/>
+          <w:szCs w:val="24"/>
+          <w:lang w:val="en-US"/>
+        </w:rPr>
+      </w:pPr>
+      <w:r>
+        <w:rPr>
+          <w:rFonts w:ascii="Courier New" w:hAnsi="Courier New" w:cs="Courier New"/>
+          <w:sz w:val="24"/>
+          <w:szCs w:val="24"/>
+          <w:lang w:val="en-US"/>
+        </w:rPr>
+        <w:tab/>
+      </w:r>
+    </w:p>
+    <w:p>
+      <w:pPr>
+        <w:autoSpaceDE w:val="0"/>
+        <w:autoSpaceDN w:val="0"/>
+        <w:adjustRightInd w:val="0"/>
+        <w:spacing w:after="0" w:line="360" w:lineRule="auto"/>
+        <w:rPr>
+          <w:rFonts w:ascii="Courier New" w:hAnsi="Courier New" w:cs="Courier New"/>
+          <w:sz w:val="24"/>
+          <w:szCs w:val="24"/>
+          <w:lang w:val="en-US"/>
+        </w:rPr>
+      </w:pPr>
+      <w:r>
+        <w:rPr>
+          <w:rFonts w:ascii="Courier New" w:hAnsi="Courier New" w:cs="Courier New"/>
+          <w:sz w:val="24"/>
+          <w:szCs w:val="24"/>
+          <w:lang w:val="en-US"/>
+        </w:rPr>
+        <w:tab/>
+        <w:t>startTime = clock();</w:t>
+      </w:r>
+    </w:p>
+    <w:p>
+      <w:pPr>
+        <w:autoSpaceDE w:val="0"/>
+        <w:autoSpaceDN w:val="0"/>
+        <w:adjustRightInd w:val="0"/>
+        <w:spacing w:after="0" w:line="360" w:lineRule="auto"/>
+        <w:rPr>
+          <w:rFonts w:ascii="Courier New" w:hAnsi="Courier New" w:cs="Courier New"/>
+          <w:sz w:val="24"/>
+          <w:szCs w:val="24"/>
+          <w:lang w:val="en-US"/>
+        </w:rPr>
+      </w:pPr>
+      <w:r>
+        <w:rPr>
+          <w:rFonts w:ascii="Courier New" w:hAnsi="Courier New" w:cs="Courier New"/>
+          <w:sz w:val="24"/>
+          <w:szCs w:val="24"/>
+          <w:lang w:val="en-US"/>
+        </w:rPr>
+        <w:tab/>
+        <w:t>qs(d, 0, size - 1);</w:t>
+      </w:r>
+    </w:p>
+    <w:p>
+      <w:pPr>
+        <w:autoSpaceDE w:val="0"/>
+        <w:autoSpaceDN w:val="0"/>
+        <w:adjustRightInd w:val="0"/>
+        <w:spacing w:after="0" w:line="360" w:lineRule="auto"/>
+        <w:rPr>
+          <w:rFonts w:ascii="Courier New" w:hAnsi="Courier New" w:cs="Courier New"/>
+          <w:sz w:val="24"/>
+          <w:szCs w:val="24"/>
+          <w:lang w:val="en-US"/>
+        </w:rPr>
+      </w:pPr>
+      <w:r>
+        <w:rPr>
+          <w:rFonts w:ascii="Courier New" w:hAnsi="Courier New" w:cs="Courier New"/>
+          <w:sz w:val="24"/>
+          <w:szCs w:val="24"/>
+          <w:lang w:val="en-US"/>
+        </w:rPr>
+        <w:tab/>
+        <w:t>stopTime = clock();</w:t>
+      </w:r>
+    </w:p>
+    <w:p>
+      <w:pPr>
+        <w:autoSpaceDE w:val="0"/>
+        <w:autoSpaceDN w:val="0"/>
+        <w:adjustRightInd w:val="0"/>
+        <w:spacing w:after="0" w:line="360" w:lineRule="auto"/>
+        <w:rPr>
+          <w:rFonts w:ascii="Courier New" w:hAnsi="Courier New" w:cs="Courier New"/>
+          <w:sz w:val="24"/>
+          <w:szCs w:val="24"/>
+          <w:lang w:val="en-US"/>
+        </w:rPr>
+      </w:pPr>
+      <w:r>
+        <w:rPr>
+          <w:rFonts w:ascii="Courier New" w:hAnsi="Courier New" w:cs="Courier New"/>
+          <w:sz w:val="24"/>
+          <w:szCs w:val="24"/>
+          <w:lang w:val="en-US"/>
+        </w:rPr>
+        <w:tab/>
+        <w:t>times = double(stopTime - startTime) / CLK_TCK;</w:t>
+      </w:r>
+    </w:p>
+    <w:p>
+      <w:pPr>
+        <w:autoSpaceDE w:val="0"/>
+        <w:autoSpaceDN w:val="0"/>
+        <w:adjustRightInd w:val="0"/>
+        <w:spacing w:after="0" w:line="360" w:lineRule="auto"/>
+        <w:rPr>
+          <w:rFonts w:ascii="Courier New" w:hAnsi="Courier New" w:cs="Courier New"/>
+          <w:sz w:val="24"/>
+          <w:szCs w:val="24"/>
+          <w:lang w:val="en-US"/>
+        </w:rPr>
+      </w:pPr>
+      <w:r>
+        <w:rPr>
+          <w:rFonts w:ascii="Courier New" w:hAnsi="Courier New" w:cs="Courier New"/>
+          <w:sz w:val="24"/>
+          <w:szCs w:val="24"/>
+          <w:lang w:val="en-US"/>
+        </w:rPr>
+        <w:tab/>
+        <w:t>fout &lt;&lt; times &lt;&lt; " sec</w:t>
+      </w:r>
+      <w:r>
+        <w:rPr>
+          <w:rFonts w:ascii="Courier New" w:hAnsi="Courier New" w:cs="Courier New"/>
+          <w:sz w:val="24"/>
+          <w:szCs w:val="24"/>
+          <w:lang w:val="en-US"/>
+        </w:rPr>
+        <w:tab/>
+      </w:r>
+      <w:r>
+        <w:rPr>
+          <w:rFonts w:ascii="Courier New" w:hAnsi="Courier New" w:cs="Courier New"/>
+          <w:sz w:val="24"/>
+          <w:szCs w:val="24"/>
+          <w:lang w:val="en-US"/>
+        </w:rPr>
+        <w:tab/>
+        <w:t>" &lt;&lt; endl;</w:t>
+      </w:r>
+    </w:p>
+    <w:p>
+      <w:pPr>
+        <w:autoSpaceDE w:val="0"/>
+        <w:autoSpaceDN w:val="0"/>
+        <w:adjustRightInd w:val="0"/>
+        <w:spacing w:after="0" w:line="360" w:lineRule="auto"/>
+        <w:rPr>
+          <w:rFonts w:ascii="Courier New" w:hAnsi="Courier New" w:cs="Courier New"/>
+          <w:sz w:val="24"/>
+          <w:szCs w:val="24"/>
+          <w:lang w:val="en-US"/>
+        </w:rPr>
+      </w:pPr>
+      <w:r>
+        <w:rPr>
+          <w:rFonts w:ascii="Courier New" w:hAnsi="Courier New" w:cs="Courier New"/>
+          <w:sz w:val="24"/>
+          <w:szCs w:val="24"/>
+          <w:lang w:val="en-US"/>
+        </w:rPr>
+        <w:tab/>
+      </w:r>
+    </w:p>
+    <w:p>
+      <w:pPr>
+        <w:autoSpaceDE w:val="0"/>
+        <w:autoSpaceDN w:val="0"/>
+        <w:adjustRightInd w:val="0"/>
+        <w:spacing w:after="0" w:line="360" w:lineRule="auto"/>
+        <w:rPr>
+          <w:rFonts w:ascii="Courier New" w:hAnsi="Courier New" w:cs="Courier New"/>
+          <w:sz w:val="24"/>
+          <w:szCs w:val="24"/>
+          <w:lang w:val="en-US"/>
+        </w:rPr>
+      </w:pPr>
+      <w:r>
+        <w:rPr>
+          <w:rFonts w:ascii="Courier New" w:hAnsi="Courier New" w:cs="Courier New"/>
+          <w:sz w:val="24"/>
+          <w:szCs w:val="24"/>
+          <w:lang w:val="en-US"/>
+        </w:rPr>
+        <w:tab/>
+        <w:t>fout.width(20);</w:t>
+      </w:r>
+    </w:p>
+    <w:p>
+      <w:pPr>
+        <w:autoSpaceDE w:val="0"/>
+        <w:autoSpaceDN w:val="0"/>
+        <w:adjustRightInd w:val="0"/>
+        <w:spacing w:after="0" w:line="360" w:lineRule="auto"/>
+        <w:rPr>
+          <w:rFonts w:ascii="Courier New" w:hAnsi="Courier New" w:cs="Courier New"/>
+          <w:sz w:val="24"/>
+          <w:szCs w:val="24"/>
+          <w:lang w:val="en-US"/>
+        </w:rPr>
+      </w:pPr>
+      <w:r>
+        <w:rPr>
+          <w:rFonts w:ascii="Courier New" w:hAnsi="Courier New" w:cs="Courier New"/>
+          <w:sz w:val="24"/>
+          <w:szCs w:val="24"/>
+          <w:lang w:val="en-US"/>
+        </w:rPr>
+        <w:tab/>
+        <w:t>fout &lt;&lt; "Сортировка qsort</w:t>
+      </w:r>
+      <w:r>
+        <w:rPr>
+          <w:rFonts w:ascii="Courier New" w:hAnsi="Courier New" w:cs="Courier New"/>
+          <w:sz w:val="24"/>
+          <w:szCs w:val="24"/>
+          <w:lang w:val="en-US"/>
+        </w:rPr>
+        <w:tab/>
+      </w:r>
+      <w:r>
+        <w:rPr>
+          <w:rFonts w:ascii="Courier New" w:hAnsi="Courier New" w:cs="Courier New"/>
+          <w:sz w:val="24"/>
+          <w:szCs w:val="24"/>
+          <w:lang w:val="en-US"/>
+        </w:rPr>
+        <w:tab/>
+        <w:t>";</w:t>
+      </w:r>
+    </w:p>
+    <w:p>
+      <w:pPr>
+        <w:autoSpaceDE w:val="0"/>
+        <w:autoSpaceDN w:val="0"/>
+        <w:adjustRightInd w:val="0"/>
+        <w:spacing w:after="0" w:line="360" w:lineRule="auto"/>
+        <w:rPr>
+          <w:rFonts w:ascii="Courier New" w:hAnsi="Courier New" w:cs="Courier New"/>
+          <w:sz w:val="24"/>
+          <w:szCs w:val="24"/>
+          <w:lang w:val="en-US"/>
+        </w:rPr>
+      </w:pPr>
+      <w:r>
+        <w:rPr>
+          <w:rFonts w:ascii="Courier New" w:hAnsi="Courier New" w:cs="Courier New"/>
+          <w:sz w:val="24"/>
+          <w:szCs w:val="24"/>
+          <w:lang w:val="en-US"/>
+        </w:rPr>
+        <w:tab/>
+        <w:t>fout &lt;&lt; size &lt;&lt; "</w:t>
+      </w:r>
+      <w:r>
+        <w:rPr>
+          <w:rFonts w:ascii="Courier New" w:hAnsi="Courier New" w:cs="Courier New"/>
+          <w:sz w:val="24"/>
+          <w:szCs w:val="24"/>
+          <w:lang w:val="en-US"/>
+        </w:rPr>
+        <w:tab/>
+      </w:r>
+      <w:r>
+        <w:rPr>
+          <w:rFonts w:ascii="Courier New" w:hAnsi="Courier New" w:cs="Courier New"/>
+          <w:sz w:val="24"/>
+          <w:szCs w:val="24"/>
+          <w:lang w:val="en-US"/>
+        </w:rPr>
+        <w:tab/>
+        <w:t>";</w:t>
+      </w:r>
+    </w:p>
+    <w:p>
+      <w:pPr>
+        <w:autoSpaceDE w:val="0"/>
+        <w:autoSpaceDN w:val="0"/>
+        <w:adjustRightInd w:val="0"/>
+        <w:spacing w:after="0" w:line="360" w:lineRule="auto"/>
+        <w:rPr>
+          <w:rFonts w:ascii="Courier New" w:hAnsi="Courier New" w:cs="Courier New"/>
+          <w:sz w:val="24"/>
+          <w:szCs w:val="24"/>
+          <w:lang w:val="en-US"/>
+        </w:rPr>
+      </w:pPr>
+      <w:r>
+        <w:rPr>
+          <w:rFonts w:ascii="Courier New" w:hAnsi="Courier New" w:cs="Courier New"/>
+          <w:sz w:val="24"/>
+          <w:szCs w:val="24"/>
+          <w:lang w:val="en-US"/>
+        </w:rPr>
+        <w:tab/>
+        <w:t>startTime = clock();</w:t>
+      </w:r>
+    </w:p>
+    <w:p>
+      <w:pPr>
+        <w:autoSpaceDE w:val="0"/>
+        <w:autoSpaceDN w:val="0"/>
+        <w:adjustRightInd w:val="0"/>
+        <w:spacing w:after="0" w:line="360" w:lineRule="auto"/>
+        <w:rPr>
+          <w:rFonts w:ascii="Courier New" w:hAnsi="Courier New" w:cs="Courier New"/>
+          <w:sz w:val="24"/>
+          <w:szCs w:val="24"/>
+          <w:lang w:val="en-US"/>
+        </w:rPr>
+      </w:pPr>
+      <w:r>
+        <w:rPr>
+          <w:rFonts w:ascii="Courier New" w:hAnsi="Courier New" w:cs="Courier New"/>
+          <w:sz w:val="24"/>
+          <w:szCs w:val="24"/>
+          <w:lang w:val="en-US"/>
+        </w:rPr>
+        <w:tab/>
+        <w:t>qsort(a, size, sizeof(int), (int(*) (const void*, const void*)) comp);</w:t>
+      </w:r>
+    </w:p>
+    <w:p>
+      <w:pPr>
+        <w:autoSpaceDE w:val="0"/>
+        <w:autoSpaceDN w:val="0"/>
+        <w:adjustRightInd w:val="0"/>
+        <w:spacing w:after="0" w:line="360" w:lineRule="auto"/>
+        <w:rPr>
+          <w:rFonts w:ascii="Courier New" w:hAnsi="Courier New" w:cs="Courier New"/>
+          <w:sz w:val="24"/>
+          <w:szCs w:val="24"/>
+          <w:lang w:val="en-US"/>
+        </w:rPr>
+      </w:pPr>
+      <w:r>
+        <w:rPr>
+          <w:rFonts w:ascii="Courier New" w:hAnsi="Courier New" w:cs="Courier New"/>
+          <w:sz w:val="24"/>
+          <w:szCs w:val="24"/>
+          <w:lang w:val="en-US"/>
+        </w:rPr>
+        <w:tab/>
+        <w:t>stopTime = clock();</w:t>
+      </w:r>
+    </w:p>
+    <w:p>
+      <w:pPr>
+        <w:autoSpaceDE w:val="0"/>
+        <w:autoSpaceDN w:val="0"/>
+        <w:adjustRightInd w:val="0"/>
+        <w:spacing w:after="0" w:line="360" w:lineRule="auto"/>
+        <w:rPr>
+          <w:rFonts w:ascii="Courier New" w:hAnsi="Courier New" w:cs="Courier New"/>
+          <w:sz w:val="24"/>
+          <w:szCs w:val="24"/>
+          <w:lang w:val="en-US"/>
+        </w:rPr>
+      </w:pPr>
+      <w:r>
+        <w:rPr>
+          <w:rFonts w:ascii="Courier New" w:hAnsi="Courier New" w:cs="Courier New"/>
+          <w:sz w:val="24"/>
+          <w:szCs w:val="24"/>
+          <w:lang w:val="en-US"/>
+        </w:rPr>
+        <w:lastRenderedPageBreak/>
+        <w:tab/>
+        <w:t>times = double(stopTime - startTime) / CLK_TCK;</w:t>
+      </w:r>
+    </w:p>
+    <w:p>
+      <w:pPr>
+        <w:autoSpaceDE w:val="0"/>
+        <w:autoSpaceDN w:val="0"/>
+        <w:adjustRightInd w:val="0"/>
+        <w:spacing w:after="0" w:line="360" w:lineRule="auto"/>
+        <w:rPr>
+          <w:rFonts w:ascii="Courier New" w:hAnsi="Courier New" w:cs="Courier New"/>
+          <w:sz w:val="24"/>
+          <w:szCs w:val="24"/>
+          <w:lang w:val="en-US"/>
+        </w:rPr>
+      </w:pPr>
+      <w:r>
+        <w:rPr>
+          <w:rFonts w:ascii="Courier New" w:hAnsi="Courier New" w:cs="Courier New"/>
+          <w:sz w:val="24"/>
+          <w:szCs w:val="24"/>
+          <w:lang w:val="en-US"/>
+        </w:rPr>
+        <w:tab/>
+        <w:t>fout &lt;&lt; times &lt;&lt; " sec</w:t>
+      </w:r>
+      <w:r>
+        <w:rPr>
+          <w:rFonts w:ascii="Courier New" w:hAnsi="Courier New" w:cs="Courier New"/>
+          <w:sz w:val="24"/>
+          <w:szCs w:val="24"/>
+          <w:lang w:val="en-US"/>
+        </w:rPr>
+        <w:tab/>
+      </w:r>
+      <w:r>
+        <w:rPr>
+          <w:rFonts w:ascii="Courier New" w:hAnsi="Courier New" w:cs="Courier New"/>
+          <w:sz w:val="24"/>
+          <w:szCs w:val="24"/>
+          <w:lang w:val="en-US"/>
+        </w:rPr>
+        <w:tab/>
+        <w:t>";</w:t>
+      </w:r>
+    </w:p>
+    <w:p>
+      <w:pPr>
+        <w:autoSpaceDE w:val="0"/>
+        <w:autoSpaceDN w:val="0"/>
+        <w:adjustRightInd w:val="0"/>
+        <w:spacing w:after="0" w:line="360" w:lineRule="auto"/>
+        <w:rPr>
+          <w:rFonts w:ascii="Courier New" w:hAnsi="Courier New" w:cs="Courier New"/>
+          <w:sz w:val="24"/>
+          <w:szCs w:val="24"/>
+          <w:lang w:val="en-US"/>
+        </w:rPr>
+      </w:pPr>
+      <w:r>
+        <w:rPr>
+          <w:rFonts w:ascii="Courier New" w:hAnsi="Courier New" w:cs="Courier New"/>
+          <w:sz w:val="24"/>
+          <w:szCs w:val="24"/>
+          <w:lang w:val="en-US"/>
+        </w:rPr>
+        <w:tab/>
+      </w:r>
+    </w:p>
+    <w:p>
+      <w:pPr>
+        <w:autoSpaceDE w:val="0"/>
+        <w:autoSpaceDN w:val="0"/>
+        <w:adjustRightInd w:val="0"/>
+        <w:spacing w:after="0" w:line="360" w:lineRule="auto"/>
+        <w:rPr>
+          <w:rFonts w:ascii="Courier New" w:hAnsi="Courier New" w:cs="Courier New"/>
+          <w:sz w:val="24"/>
+          <w:szCs w:val="24"/>
+          <w:lang w:val="en-US"/>
+        </w:rPr>
+      </w:pPr>
+      <w:r>
+        <w:rPr>
+          <w:rFonts w:ascii="Courier New" w:hAnsi="Courier New" w:cs="Courier New"/>
+          <w:sz w:val="24"/>
+          <w:szCs w:val="24"/>
+          <w:lang w:val="en-US"/>
+        </w:rPr>
+        <w:tab/>
+        <w:t>startTime = clock();</w:t>
+      </w:r>
+    </w:p>
+    <w:p>
+      <w:pPr>
+        <w:autoSpaceDE w:val="0"/>
+        <w:autoSpaceDN w:val="0"/>
+        <w:adjustRightInd w:val="0"/>
+        <w:spacing w:after="0" w:line="360" w:lineRule="auto"/>
+        <w:rPr>
+          <w:rFonts w:ascii="Courier New" w:hAnsi="Courier New" w:cs="Courier New"/>
+          <w:sz w:val="24"/>
+          <w:szCs w:val="24"/>
+          <w:lang w:val="en-US"/>
+        </w:rPr>
+      </w:pPr>
+      <w:r>
+        <w:rPr>
+          <w:rFonts w:ascii="Courier New" w:hAnsi="Courier New" w:cs="Courier New"/>
+          <w:sz w:val="24"/>
+          <w:szCs w:val="24"/>
+          <w:lang w:val="en-US"/>
+        </w:rPr>
+        <w:tab/>
+        <w:t>qsort(b, size, sizeof(int), (int(*) (const void*, const void*)) comp);</w:t>
+      </w:r>
+    </w:p>
+    <w:p>
+      <w:pPr>
+        <w:autoSpaceDE w:val="0"/>
+        <w:autoSpaceDN w:val="0"/>
+        <w:adjustRightInd w:val="0"/>
+        <w:spacing w:after="0" w:line="360" w:lineRule="auto"/>
+        <w:rPr>
+          <w:rFonts w:ascii="Courier New" w:hAnsi="Courier New" w:cs="Courier New"/>
+          <w:sz w:val="24"/>
+          <w:szCs w:val="24"/>
+          <w:lang w:val="en-US"/>
+        </w:rPr>
+      </w:pPr>
+      <w:r>
+        <w:rPr>
+          <w:rFonts w:ascii="Courier New" w:hAnsi="Courier New" w:cs="Courier New"/>
+          <w:sz w:val="24"/>
+          <w:szCs w:val="24"/>
+          <w:lang w:val="en-US"/>
+        </w:rPr>
+        <w:tab/>
+        <w:t>stopTime = clock();</w:t>
+      </w:r>
+    </w:p>
+    <w:p>
+      <w:pPr>
+        <w:autoSpaceDE w:val="0"/>
+        <w:autoSpaceDN w:val="0"/>
+        <w:adjustRightInd w:val="0"/>
+        <w:spacing w:after="0" w:line="360" w:lineRule="auto"/>
+        <w:rPr>
+          <w:rFonts w:ascii="Courier New" w:hAnsi="Courier New" w:cs="Courier New"/>
+          <w:sz w:val="24"/>
+          <w:szCs w:val="24"/>
+          <w:lang w:val="en-US"/>
+        </w:rPr>
+      </w:pPr>
+      <w:r>
+        <w:rPr>
+          <w:rFonts w:ascii="Courier New" w:hAnsi="Courier New" w:cs="Courier New"/>
+          <w:sz w:val="24"/>
+          <w:szCs w:val="24"/>
+          <w:lang w:val="en-US"/>
+        </w:rPr>
+        <w:tab/>
+        <w:t>times = double(stopTime - startTime) / CLK_TCK;</w:t>
+      </w:r>
+    </w:p>
+    <w:p>
+      <w:pPr>
+        <w:autoSpaceDE w:val="0"/>
+        <w:autoSpaceDN w:val="0"/>
+        <w:adjustRightInd w:val="0"/>
+        <w:spacing w:after="0" w:line="360" w:lineRule="auto"/>
+        <w:rPr>
+          <w:rFonts w:ascii="Courier New" w:hAnsi="Courier New" w:cs="Courier New"/>
+          <w:sz w:val="24"/>
+          <w:szCs w:val="24"/>
+          <w:lang w:val="en-US"/>
+        </w:rPr>
+      </w:pPr>
+      <w:r>
+        <w:rPr>
+          <w:rFonts w:ascii="Courier New" w:hAnsi="Courier New" w:cs="Courier New"/>
+          <w:sz w:val="24"/>
+          <w:szCs w:val="24"/>
+          <w:lang w:val="en-US"/>
+        </w:rPr>
+        <w:tab/>
+        <w:t>fout &lt;&lt; times &lt;&lt; " sec</w:t>
+      </w:r>
+      <w:r>
+        <w:rPr>
+          <w:rFonts w:ascii="Courier New" w:hAnsi="Courier New" w:cs="Courier New"/>
+          <w:sz w:val="24"/>
+          <w:szCs w:val="24"/>
+          <w:lang w:val="en-US"/>
+        </w:rPr>
+        <w:tab/>
+      </w:r>
+      <w:r>
+        <w:rPr>
+          <w:rFonts w:ascii="Courier New" w:hAnsi="Courier New" w:cs="Courier New"/>
+          <w:sz w:val="24"/>
+          <w:szCs w:val="24"/>
+          <w:lang w:val="en-US"/>
+        </w:rPr>
+        <w:tab/>
+        <w:t>";</w:t>
+      </w:r>
+    </w:p>
+    <w:p>
+      <w:pPr>
+        <w:autoSpaceDE w:val="0"/>
+        <w:autoSpaceDN w:val="0"/>
+        <w:adjustRightInd w:val="0"/>
+        <w:spacing w:after="0" w:line="360" w:lineRule="auto"/>
+        <w:rPr>
+          <w:rFonts w:ascii="Courier New" w:hAnsi="Courier New" w:cs="Courier New"/>
+          <w:sz w:val="24"/>
+          <w:szCs w:val="24"/>
+          <w:lang w:val="en-US"/>
+        </w:rPr>
+      </w:pPr>
+      <w:r>
+        <w:rPr>
+          <w:rFonts w:ascii="Courier New" w:hAnsi="Courier New" w:cs="Courier New"/>
+          <w:sz w:val="24"/>
+          <w:szCs w:val="24"/>
+          <w:lang w:val="en-US"/>
+        </w:rPr>
+        <w:tab/>
+      </w:r>
+    </w:p>
+    <w:p>
+      <w:pPr>
+        <w:autoSpaceDE w:val="0"/>
+        <w:autoSpaceDN w:val="0"/>
+        <w:adjustRightInd w:val="0"/>
+        <w:spacing w:after="0" w:line="360" w:lineRule="auto"/>
+        <w:rPr>
+          <w:rFonts w:ascii="Courier New" w:hAnsi="Courier New" w:cs="Courier New"/>
+          <w:sz w:val="24"/>
+          <w:szCs w:val="24"/>
+          <w:lang w:val="en-US"/>
+        </w:rPr>
+      </w:pPr>
+      <w:r>
+        <w:rPr>
+          <w:rFonts w:ascii="Courier New" w:hAnsi="Courier New" w:cs="Courier New"/>
+          <w:sz w:val="24"/>
+          <w:szCs w:val="24"/>
+          <w:lang w:val="en-US"/>
+        </w:rPr>
+        <w:tab/>
+        <w:t>startTime = clock();</w:t>
+      </w:r>
+    </w:p>
+    <w:p>
+      <w:pPr>
+        <w:autoSpaceDE w:val="0"/>
+        <w:autoSpaceDN w:val="0"/>
+        <w:adjustRightInd w:val="0"/>
+        <w:spacing w:after="0" w:line="360" w:lineRule="auto"/>
+        <w:rPr>
+          <w:rFonts w:ascii="Courier New" w:hAnsi="Courier New" w:cs="Courier New"/>
+          <w:sz w:val="24"/>
+          <w:szCs w:val="24"/>
+          <w:lang w:val="en-US"/>
+        </w:rPr>
+      </w:pPr>
+      <w:r>
+        <w:rPr>
+          <w:rFonts w:ascii="Courier New" w:hAnsi="Courier New" w:cs="Courier New"/>
+          <w:sz w:val="24"/>
+          <w:szCs w:val="24"/>
+          <w:lang w:val="en-US"/>
+        </w:rPr>
+        <w:tab/>
+        <w:t>qsort(c, size, sizeof(int), (int(*) (const void*, const void*)) comp);</w:t>
+      </w:r>
+    </w:p>
+    <w:p>
+      <w:pPr>
+        <w:autoSpaceDE w:val="0"/>
+        <w:autoSpaceDN w:val="0"/>
+        <w:adjustRightInd w:val="0"/>
+        <w:spacing w:after="0" w:line="360" w:lineRule="auto"/>
+        <w:rPr>
+          <w:rFonts w:ascii="Courier New" w:hAnsi="Courier New" w:cs="Courier New"/>
+          <w:sz w:val="24"/>
+          <w:szCs w:val="24"/>
+          <w:lang w:val="en-US"/>
+        </w:rPr>
+      </w:pPr>
+      <w:r>
+        <w:rPr>
+          <w:rFonts w:ascii="Courier New" w:hAnsi="Courier New" w:cs="Courier New"/>
+          <w:sz w:val="24"/>
+          <w:szCs w:val="24"/>
+          <w:lang w:val="en-US"/>
+        </w:rPr>
+        <w:tab/>
+        <w:t>stopTime = clock();</w:t>
+      </w:r>
+    </w:p>
+    <w:p>
+      <w:pPr>
+        <w:autoSpaceDE w:val="0"/>
+        <w:autoSpaceDN w:val="0"/>
+        <w:adjustRightInd w:val="0"/>
+        <w:spacing w:after="0" w:line="360" w:lineRule="auto"/>
+        <w:rPr>
+          <w:rFonts w:ascii="Courier New" w:hAnsi="Courier New" w:cs="Courier New"/>
+          <w:sz w:val="24"/>
+          <w:szCs w:val="24"/>
+          <w:lang w:val="en-US"/>
+        </w:rPr>
+      </w:pPr>
+      <w:r>
+        <w:rPr>
+          <w:rFonts w:ascii="Courier New" w:hAnsi="Courier New" w:cs="Courier New"/>
+          <w:sz w:val="24"/>
+          <w:szCs w:val="24"/>
+          <w:lang w:val="en-US"/>
+        </w:rPr>
+        <w:tab/>
+        <w:t>times = double(stopTime - startTime) / CLK_TCK;</w:t>
+      </w:r>
+    </w:p>
+    <w:p>
+      <w:pPr>
+        <w:autoSpaceDE w:val="0"/>
+        <w:autoSpaceDN w:val="0"/>
+        <w:adjustRightInd w:val="0"/>
+        <w:spacing w:after="0" w:line="360" w:lineRule="auto"/>
+        <w:rPr>
+          <w:rFonts w:ascii="Courier New" w:hAnsi="Courier New" w:cs="Courier New"/>
+          <w:sz w:val="24"/>
+          <w:szCs w:val="24"/>
+          <w:lang w:val="en-US"/>
+        </w:rPr>
+      </w:pPr>
+      <w:r>
+        <w:rPr>
+          <w:rFonts w:ascii="Courier New" w:hAnsi="Courier New" w:cs="Courier New"/>
+          <w:sz w:val="24"/>
+          <w:szCs w:val="24"/>
+          <w:lang w:val="en-US"/>
+        </w:rPr>
+        <w:tab/>
+        <w:t>fout &lt;&lt; times &lt;&lt; " sec</w:t>
+      </w:r>
+      <w:r>
+        <w:rPr>
+          <w:rFonts w:ascii="Courier New" w:hAnsi="Courier New" w:cs="Courier New"/>
+          <w:sz w:val="24"/>
+          <w:szCs w:val="24"/>
+          <w:lang w:val="en-US"/>
+        </w:rPr>
+        <w:tab/>
+      </w:r>
+      <w:r>
+        <w:rPr>
+          <w:rFonts w:ascii="Courier New" w:hAnsi="Courier New" w:cs="Courier New"/>
+          <w:sz w:val="24"/>
+          <w:szCs w:val="24"/>
+          <w:lang w:val="en-US"/>
+        </w:rPr>
+        <w:tab/>
+      </w:r>
+      <w:r>
+        <w:rPr>
+          <w:rFonts w:ascii="Courier New" w:hAnsi="Courier New" w:cs="Courier New"/>
+          <w:sz w:val="24"/>
+          <w:szCs w:val="24"/>
+          <w:lang w:val="en-US"/>
+        </w:rPr>
+        <w:tab/>
+      </w:r>
+      <w:r>
+        <w:rPr>
+          <w:rFonts w:ascii="Courier New" w:hAnsi="Courier New" w:cs="Courier New"/>
+          <w:sz w:val="24"/>
+          <w:szCs w:val="24"/>
+          <w:lang w:val="en-US"/>
+        </w:rPr>
+        <w:tab/>
+        <w:t>";</w:t>
+      </w:r>
+    </w:p>
+    <w:p>
+      <w:pPr>
+        <w:autoSpaceDE w:val="0"/>
+        <w:autoSpaceDN w:val="0"/>
+        <w:adjustRightInd w:val="0"/>
+        <w:spacing w:after="0" w:line="360" w:lineRule="auto"/>
+        <w:rPr>
+          <w:rFonts w:ascii="Courier New" w:hAnsi="Courier New" w:cs="Courier New"/>
+          <w:sz w:val="24"/>
+          <w:szCs w:val="24"/>
+          <w:lang w:val="en-US"/>
+        </w:rPr>
+      </w:pPr>
+      <w:r>
+        <w:rPr>
+          <w:rFonts w:ascii="Courier New" w:hAnsi="Courier New" w:cs="Courier New"/>
+          <w:sz w:val="24"/>
+          <w:szCs w:val="24"/>
+          <w:lang w:val="en-US"/>
+        </w:rPr>
+        <w:tab/>
+      </w:r>
+    </w:p>
+    <w:p>
+      <w:pPr>
+        <w:autoSpaceDE w:val="0"/>
+        <w:autoSpaceDN w:val="0"/>
+        <w:adjustRightInd w:val="0"/>
+        <w:spacing w:after="0" w:line="360" w:lineRule="auto"/>
+        <w:rPr>
+          <w:rFonts w:ascii="Courier New" w:hAnsi="Courier New" w:cs="Courier New"/>
+          <w:sz w:val="24"/>
+          <w:szCs w:val="24"/>
+          <w:lang w:val="en-US"/>
+        </w:rPr>
+      </w:pPr>
+      <w:r>
+        <w:rPr>
+          <w:rFonts w:ascii="Courier New" w:hAnsi="Courier New" w:cs="Courier New"/>
+          <w:sz w:val="24"/>
+          <w:szCs w:val="24"/>
+          <w:lang w:val="en-US"/>
+        </w:rPr>
+        <w:tab/>
+        <w:t>startTime = clock();</w:t>
+      </w:r>
+    </w:p>
+    <w:p>
+      <w:pPr>
+        <w:autoSpaceDE w:val="0"/>
+        <w:autoSpaceDN w:val="0"/>
+        <w:adjustRightInd w:val="0"/>
+        <w:spacing w:after="0" w:line="360" w:lineRule="auto"/>
+        <w:rPr>
+          <w:rFonts w:ascii="Courier New" w:hAnsi="Courier New" w:cs="Courier New"/>
+          <w:sz w:val="24"/>
+          <w:szCs w:val="24"/>
+          <w:lang w:val="en-US"/>
+        </w:rPr>
+      </w:pPr>
+      <w:r>
+        <w:rPr>
+          <w:rFonts w:ascii="Courier New" w:hAnsi="Courier New" w:cs="Courier New"/>
+          <w:sz w:val="24"/>
+          <w:szCs w:val="24"/>
+          <w:lang w:val="en-US"/>
+        </w:rPr>
+        <w:tab/>
+        <w:t>qsort(d, size, sizeof(int), (int(*) (const void*, const void*)) comp);</w:t>
+      </w:r>
+    </w:p>
+    <w:p>
+      <w:pPr>
+        <w:autoSpaceDE w:val="0"/>
+        <w:autoSpaceDN w:val="0"/>
+        <w:adjustRightInd w:val="0"/>
+        <w:spacing w:after="0" w:line="360" w:lineRule="auto"/>
+        <w:rPr>
+          <w:rFonts w:ascii="Courier New" w:hAnsi="Courier New" w:cs="Courier New"/>
+          <w:sz w:val="24"/>
+          <w:szCs w:val="24"/>
+          <w:lang w:val="en-US"/>
+        </w:rPr>
+      </w:pPr>
+      <w:r>
+        <w:rPr>
+          <w:rFonts w:ascii="Courier New" w:hAnsi="Courier New" w:cs="Courier New"/>
+          <w:sz w:val="24"/>
+          <w:szCs w:val="24"/>
+          <w:lang w:val="en-US"/>
+        </w:rPr>
+        <w:tab/>
+        <w:t>stopTime = clock();</w:t>
+      </w:r>
+    </w:p>
+    <w:p>
+      <w:pPr>
+        <w:autoSpaceDE w:val="0"/>
+        <w:autoSpaceDN w:val="0"/>
+        <w:adjustRightInd w:val="0"/>
+        <w:spacing w:after="0" w:line="360" w:lineRule="auto"/>
+        <w:rPr>
+          <w:rFonts w:ascii="Courier New" w:hAnsi="Courier New" w:cs="Courier New"/>
+          <w:sz w:val="24"/>
+          <w:szCs w:val="24"/>
+          <w:lang w:val="en-US"/>
+        </w:rPr>
+      </w:pPr>
+      <w:r>
+        <w:rPr>
+          <w:rFonts w:ascii="Courier New" w:hAnsi="Courier New" w:cs="Courier New"/>
+          <w:sz w:val="24"/>
+          <w:szCs w:val="24"/>
+          <w:lang w:val="en-US"/>
+        </w:rPr>
+        <w:tab/>
+        <w:t>times = double(stopTime - startTime) / CLK_TCK;</w:t>
+      </w:r>
+    </w:p>
+    <w:p>
+      <w:pPr>
+        <w:autoSpaceDE w:val="0"/>
+        <w:autoSpaceDN w:val="0"/>
+        <w:adjustRightInd w:val="0"/>
+        <w:spacing w:after="0" w:line="360" w:lineRule="auto"/>
+        <w:rPr>
+          <w:rFonts w:ascii="Courier New" w:hAnsi="Courier New" w:cs="Courier New"/>
+          <w:sz w:val="24"/>
+          <w:szCs w:val="24"/>
+          <w:lang w:val="en-US"/>
+        </w:rPr>
+      </w:pPr>
+      <w:r>
+        <w:rPr>
+          <w:rFonts w:ascii="Courier New" w:hAnsi="Courier New" w:cs="Courier New"/>
+          <w:sz w:val="24"/>
+          <w:szCs w:val="24"/>
+          <w:lang w:val="en-US"/>
+        </w:rPr>
+        <w:tab/>
+        <w:t>fout &lt;&lt; times &lt;&lt; " sec</w:t>
+      </w:r>
+      <w:r>
+        <w:rPr>
+          <w:rFonts w:ascii="Courier New" w:hAnsi="Courier New" w:cs="Courier New"/>
+          <w:sz w:val="24"/>
+          <w:szCs w:val="24"/>
+          <w:lang w:val="en-US"/>
+        </w:rPr>
+        <w:tab/>
+      </w:r>
+      <w:r>
+        <w:rPr>
+          <w:rFonts w:ascii="Courier New" w:hAnsi="Courier New" w:cs="Courier New"/>
+          <w:sz w:val="24"/>
+          <w:szCs w:val="24"/>
+          <w:lang w:val="en-US"/>
+        </w:rPr>
+        <w:tab/>
+        <w:t>" &lt;&lt; endl &lt;&lt; endl;</w:t>
+      </w:r>
+    </w:p>
+    <w:p>
+      <w:pPr>
+        <w:autoSpaceDE w:val="0"/>
+        <w:autoSpaceDN w:val="0"/>
+        <w:adjustRightInd w:val="0"/>
+        <w:spacing w:after="0" w:line="360" w:lineRule="auto"/>
+        <w:rPr>
+          <w:rFonts w:ascii="Courier New" w:hAnsi="Courier New" w:cs="Courier New"/>
+          <w:sz w:val="24"/>
+          <w:szCs w:val="24"/>
+          <w:lang w:val="en-US"/>
+        </w:rPr>
+      </w:pPr>
+    </w:p>
+    <w:p>
+      <w:pPr>
+        <w:autoSpaceDE w:val="0"/>
+        <w:autoSpaceDN w:val="0"/>
+        <w:adjustRightInd w:val="0"/>
+        <w:spacing w:after="0" w:line="360" w:lineRule="auto"/>
+        <w:rPr>
+          <w:rFonts w:ascii="Courier New" w:hAnsi="Courier New" w:cs="Courier New"/>
+          <w:sz w:val="24"/>
+          <w:szCs w:val="24"/>
+          <w:lang w:val="en-US"/>
+        </w:rPr>
+      </w:pPr>
+      <w:r>
+        <w:rPr>
+          <w:rFonts w:ascii="Courier New" w:hAnsi="Courier New" w:cs="Courier New"/>
+          <w:sz w:val="24"/>
+          <w:szCs w:val="24"/>
+          <w:lang w:val="en-US"/>
+        </w:rPr>
+        <w:tab/>
+        <w:t>fout.close();</w:t>
+      </w:r>
+    </w:p>
+    <w:p>
+      <w:pPr>
+        <w:autoSpaceDE w:val="0"/>
+        <w:autoSpaceDN w:val="0"/>
+        <w:adjustRightInd w:val="0"/>
+        <w:spacing w:after="0" w:line="360" w:lineRule="auto"/>
+        <w:rPr>
+          <w:rFonts w:ascii="Courier New" w:hAnsi="Courier New" w:cs="Courier New"/>
+          <w:sz w:val="24"/>
+          <w:szCs w:val="24"/>
+          <w:lang w:val="en-US"/>
+        </w:rPr>
+      </w:pPr>
+    </w:p>
+    <w:p>
+      <w:pPr>
+        <w:autoSpaceDE w:val="0"/>
+        <w:autoSpaceDN w:val="0"/>
+        <w:adjustRightInd w:val="0"/>
+        <w:spacing w:after="0" w:line="360" w:lineRule="auto"/>
+        <w:rPr>
+          <w:rFonts w:ascii="Courier New" w:hAnsi="Courier New" w:cs="Courier New"/>
+          <w:sz w:val="24"/>
+          <w:szCs w:val="24"/>
+          <w:lang w:val="en-US"/>
+        </w:rPr>
+      </w:pPr>
+      <w:r>
+        <w:rPr>
+          <w:rFonts w:ascii="Courier New" w:hAnsi="Courier New" w:cs="Courier New"/>
+          <w:sz w:val="24"/>
+          <w:szCs w:val="24"/>
+          <w:lang w:val="en-US"/>
+        </w:rPr>
+        <w:tab/>
+        <w:t>free(a);</w:t>
+      </w:r>
+    </w:p>
+    <w:p>
+      <w:pPr>
+        <w:autoSpaceDE w:val="0"/>
+        <w:autoSpaceDN w:val="0"/>
+        <w:adjustRightInd w:val="0"/>
+        <w:spacing w:after="0" w:line="360" w:lineRule="auto"/>
+        <w:rPr>
+          <w:rFonts w:ascii="Courier New" w:hAnsi="Courier New" w:cs="Courier New"/>
+          <w:sz w:val="24"/>
+          <w:szCs w:val="24"/>
+          <w:lang w:val="en-US"/>
+        </w:rPr>
+      </w:pPr>
+      <w:r>
+        <w:rPr>
+          <w:rFonts w:ascii="Courier New" w:hAnsi="Courier New" w:cs="Courier New"/>
+          <w:sz w:val="24"/>
+          <w:szCs w:val="24"/>
+          <w:lang w:val="en-US"/>
+        </w:rPr>
+        <w:tab/>
+        <w:t>free(b);</w:t>
+      </w:r>
+    </w:p>
+    <w:p>
+      <w:pPr>
+        <w:autoSpaceDE w:val="0"/>
+        <w:autoSpaceDN w:val="0"/>
+        <w:adjustRightInd w:val="0"/>
+        <w:spacing w:after="0" w:line="360" w:lineRule="auto"/>
+        <w:rPr>
+          <w:rFonts w:ascii="Courier New" w:hAnsi="Courier New" w:cs="Courier New"/>
+          <w:sz w:val="24"/>
+          <w:szCs w:val="24"/>
+          <w:lang w:val="en-US"/>
+        </w:rPr>
+      </w:pPr>
+      <w:r>
+        <w:rPr>
+          <w:rFonts w:ascii="Courier New" w:hAnsi="Courier New" w:cs="Courier New"/>
+          <w:sz w:val="24"/>
+          <w:szCs w:val="24"/>
+          <w:lang w:val="en-US"/>
+        </w:rPr>
+        <w:tab/>
+        <w:t>free(c);</w:t>
+      </w:r>
+    </w:p>
+    <w:p>
+      <w:pPr>
+        <w:autoSpaceDE w:val="0"/>
+        <w:autoSpaceDN w:val="0"/>
+        <w:adjustRightInd w:val="0"/>
+        <w:spacing w:after="0" w:line="360" w:lineRule="auto"/>
+        <w:rPr>
+          <w:rFonts w:ascii="Courier New" w:hAnsi="Courier New" w:cs="Courier New"/>
+          <w:sz w:val="24"/>
+          <w:szCs w:val="24"/>
+          <w:lang w:val="en-US"/>
+        </w:rPr>
+      </w:pPr>
+      <w:r>
+        <w:rPr>
+          <w:rFonts w:ascii="Courier New" w:hAnsi="Courier New" w:cs="Courier New"/>
+          <w:sz w:val="24"/>
+          <w:szCs w:val="24"/>
+          <w:lang w:val="en-US"/>
+        </w:rPr>
+        <w:tab/>
+        <w:t>free(d);</w:t>
+      </w:r>
+    </w:p>
+    <w:p>
+      <w:pPr>
+        <w:autoSpaceDE w:val="0"/>
+        <w:autoSpaceDN w:val="0"/>
+        <w:adjustRightInd w:val="0"/>
+        <w:spacing w:after="0" w:line="360" w:lineRule="auto"/>
+        <w:rPr>
+          <w:rFonts w:ascii="Courier New" w:hAnsi="Courier New" w:cs="Courier New"/>
+          <w:sz w:val="24"/>
+          <w:szCs w:val="24"/>
+          <w:lang w:val="en-US"/>
+        </w:rPr>
+      </w:pPr>
+      <w:r>
+        <w:rPr>
+          <w:rFonts w:ascii="Courier New" w:hAnsi="Courier New" w:cs="Courier New"/>
+          <w:sz w:val="24"/>
+          <w:szCs w:val="24"/>
+          <w:lang w:val="en-US"/>
+        </w:rPr>
         <w:t>}</w:t>
       </w:r>
-    </w:p>
-    <w:p>
-      <w:pPr>
-        <w:autoSpaceDE w:val="0"/>
-        <w:autoSpaceDN w:val="0"/>
-        <w:adjustRightInd w:val="0"/>
-        <w:spacing w:after="0" w:line="360" w:lineRule="auto"/>
-        <w:rPr>
-          <w:rFonts w:ascii="Courier New" w:hAnsi="Courier New" w:cs="Courier New"/>
-          <w:sz w:val="24"/>
-          <w:szCs w:val="24"/>
-          <w:lang w:val="en-US"/>
-        </w:rPr>
-      </w:pPr>
-      <w:r>
-        <w:rPr>
-          <w:rFonts w:ascii="Courier New" w:hAnsi="Courier New" w:cs="Courier New"/>
-          <w:sz w:val="24"/>
-          <w:szCs w:val="24"/>
-          <w:lang w:val="en-US"/>
-        </w:rPr>
-        <w:tab/>
-        <w:t>for (i = m; i &lt; size; i++) {</w:t>
-      </w:r>
-    </w:p>
-    <w:p>
-      <w:pPr>
-        <w:autoSpaceDE w:val="0"/>
-        <w:autoSpaceDN w:val="0"/>
-        <w:adjustRightInd w:val="0"/>
-        <w:spacing w:after="0" w:line="360" w:lineRule="auto"/>
-        <w:rPr>
-          <w:rFonts w:ascii="Courier New" w:hAnsi="Courier New" w:cs="Courier New"/>
-          <w:sz w:val="24"/>
-          <w:szCs w:val="24"/>
-          <w:lang w:val="en-US"/>
-        </w:rPr>
-      </w:pPr>
-      <w:r>
-        <w:rPr>
-          <w:rFonts w:ascii="Courier New" w:hAnsi="Courier New" w:cs="Courier New"/>
-          <w:sz w:val="24"/>
-          <w:szCs w:val="24"/>
-          <w:lang w:val="en-US"/>
-        </w:rPr>
-        <w:tab/>
-      </w:r>
-      <w:r>
-        <w:rPr>
-          <w:rFonts w:ascii="Courier New" w:hAnsi="Courier New" w:cs="Courier New"/>
-          <w:sz w:val="24"/>
-          <w:szCs w:val="24"/>
-          <w:lang w:val="en-US"/>
-        </w:rPr>
-        <w:tab/>
-        <w:t>d[i] = d[i-1] - 3;</w:t>
-      </w:r>
-    </w:p>
-    <w:p>
-      <w:pPr>
-        <w:autoSpaceDE w:val="0"/>
-        <w:autoSpaceDN w:val="0"/>
-        <w:adjustRightInd w:val="0"/>
-        <w:spacing w:after="0" w:line="360" w:lineRule="auto"/>
-        <w:rPr>
-          <w:rFonts w:ascii="Courier New" w:hAnsi="Courier New" w:cs="Courier New"/>
-          <w:sz w:val="24"/>
-          <w:szCs w:val="24"/>
-          <w:lang w:val="en-US"/>
-        </w:rPr>
-      </w:pPr>
-      <w:r>
-        <w:rPr>
-          <w:rFonts w:ascii="Courier New" w:hAnsi="Courier New" w:cs="Courier New"/>
-          <w:sz w:val="24"/>
-          <w:szCs w:val="24"/>
-          <w:lang w:val="en-US"/>
-        </w:rPr>
-        <w:tab/>
-        <w:t>}</w:t>
-      </w:r>
-    </w:p>
-    <w:p>
-      <w:pPr>
-        <w:autoSpaceDE w:val="0"/>
-        <w:autoSpaceDN w:val="0"/>
-        <w:adjustRightInd w:val="0"/>
-        <w:spacing w:after="0" w:line="360" w:lineRule="auto"/>
-        <w:rPr>
-          <w:rFonts w:ascii="Courier New" w:hAnsi="Courier New" w:cs="Courier New"/>
-          <w:sz w:val="24"/>
-          <w:szCs w:val="24"/>
-          <w:lang w:val="en-US"/>
-        </w:rPr>
-      </w:pPr>
-    </w:p>
-    <w:p>
-      <w:pPr>
-        <w:autoSpaceDE w:val="0"/>
-        <w:autoSpaceDN w:val="0"/>
-        <w:adjustRightInd w:val="0"/>
-        <w:spacing w:after="0" w:line="360" w:lineRule="auto"/>
-        <w:rPr>
-          <w:rFonts w:ascii="Courier New" w:hAnsi="Courier New" w:cs="Courier New"/>
-          <w:sz w:val="24"/>
-          <w:szCs w:val="24"/>
-          <w:lang w:val="en-US"/>
-        </w:rPr>
-      </w:pPr>
-      <w:r>
-        <w:rPr>
-          <w:rFonts w:ascii="Courier New" w:hAnsi="Courier New" w:cs="Courier New"/>
-          <w:sz w:val="24"/>
-          <w:szCs w:val="24"/>
-          <w:lang w:val="en-US"/>
-        </w:rPr>
-        <w:tab/>
-        <w:t>ofstream fout("res.txt", ios_base::app);</w:t>
-      </w:r>
-    </w:p>
-    <w:p>
-      <w:pPr>
-        <w:autoSpaceDE w:val="0"/>
-        <w:autoSpaceDN w:val="0"/>
-        <w:adjustRightInd w:val="0"/>
-        <w:spacing w:after="0" w:line="360" w:lineRule="auto"/>
-        <w:rPr>
-          <w:rFonts w:ascii="Courier New" w:hAnsi="Courier New" w:cs="Courier New"/>
-          <w:sz w:val="24"/>
-          <w:szCs w:val="24"/>
-          <w:lang w:val="en-US"/>
-        </w:rPr>
-      </w:pPr>
-    </w:p>
-    <w:p>
-      <w:pPr>
-        <w:autoSpaceDE w:val="0"/>
-        <w:autoSpaceDN w:val="0"/>
-        <w:adjustRightInd w:val="0"/>
-        <w:spacing w:after="0" w:line="360" w:lineRule="auto"/>
-        <w:rPr>
-          <w:rFonts w:ascii="Courier New" w:hAnsi="Courier New" w:cs="Courier New"/>
-          <w:sz w:val="24"/>
-          <w:szCs w:val="24"/>
-          <w:lang w:val="en-US"/>
-        </w:rPr>
-      </w:pPr>
-      <w:r>
-        <w:rPr>
-          <w:rFonts w:ascii="Courier New" w:hAnsi="Courier New" w:cs="Courier New"/>
-          <w:sz w:val="24"/>
-          <w:szCs w:val="24"/>
-          <w:lang w:val="en-US"/>
-        </w:rPr>
-        <w:tab/>
-        <w:t>startTime = clock();</w:t>
-      </w:r>
-    </w:p>
-    <w:p>
-      <w:pPr>
-        <w:autoSpaceDE w:val="0"/>
-        <w:autoSpaceDN w:val="0"/>
-        <w:adjustRightInd w:val="0"/>
-        <w:spacing w:after="0" w:line="360" w:lineRule="auto"/>
-        <w:rPr>
-          <w:rFonts w:ascii="Courier New" w:hAnsi="Courier New" w:cs="Courier New"/>
-          <w:sz w:val="24"/>
-          <w:szCs w:val="24"/>
-          <w:lang w:val="en-US"/>
-        </w:rPr>
-      </w:pPr>
-      <w:r>
-        <w:rPr>
-          <w:rFonts w:ascii="Courier New" w:hAnsi="Courier New" w:cs="Courier New"/>
-          <w:sz w:val="24"/>
-          <w:szCs w:val="24"/>
-          <w:lang w:val="en-US"/>
-        </w:rPr>
-        <w:tab/>
-        <w:t>shell(a, size);</w:t>
-      </w:r>
-    </w:p>
-    <w:p>
-      <w:pPr>
-        <w:autoSpaceDE w:val="0"/>
-        <w:autoSpaceDN w:val="0"/>
-        <w:adjustRightInd w:val="0"/>
-        <w:spacing w:after="0" w:line="360" w:lineRule="auto"/>
-        <w:rPr>
-          <w:rFonts w:ascii="Courier New" w:hAnsi="Courier New" w:cs="Courier New"/>
-          <w:sz w:val="24"/>
-          <w:szCs w:val="24"/>
-          <w:lang w:val="en-US"/>
-        </w:rPr>
-      </w:pPr>
-      <w:r>
-        <w:rPr>
-          <w:rFonts w:ascii="Courier New" w:hAnsi="Courier New" w:cs="Courier New"/>
-          <w:sz w:val="24"/>
-          <w:szCs w:val="24"/>
-          <w:lang w:val="en-US"/>
-        </w:rPr>
-        <w:tab/>
-        <w:t>stopTime = clock();</w:t>
-      </w:r>
-    </w:p>
-    <w:p>
-      <w:pPr>
-        <w:autoSpaceDE w:val="0"/>
-        <w:autoSpaceDN w:val="0"/>
-        <w:adjustRightInd w:val="0"/>
-        <w:spacing w:after="0" w:line="360" w:lineRule="auto"/>
-        <w:rPr>
-          <w:rFonts w:ascii="Courier New" w:hAnsi="Courier New" w:cs="Courier New"/>
-          <w:sz w:val="24"/>
-          <w:szCs w:val="24"/>
-          <w:lang w:val="en-US"/>
-        </w:rPr>
-      </w:pPr>
-      <w:r>
-        <w:rPr>
-          <w:rFonts w:ascii="Courier New" w:hAnsi="Courier New" w:cs="Courier New"/>
-          <w:sz w:val="24"/>
-          <w:szCs w:val="24"/>
-          <w:lang w:val="en-US"/>
-        </w:rPr>
-        <w:tab/>
-        <w:t>times = double(stopTime - startTime) / CLK_TCK;</w:t>
-      </w:r>
-    </w:p>
-    <w:p>
-      <w:pPr>
-        <w:autoSpaceDE w:val="0"/>
-        <w:autoSpaceDN w:val="0"/>
-        <w:adjustRightInd w:val="0"/>
-        <w:spacing w:after="0" w:line="360" w:lineRule="auto"/>
-        <w:rPr>
-          <w:rFonts w:ascii="Courier New" w:hAnsi="Courier New" w:cs="Courier New"/>
-          <w:sz w:val="24"/>
-          <w:szCs w:val="24"/>
-        </w:rPr>
-      </w:pPr>
-      <w:r>
-        <w:rPr>
-          <w:rFonts w:ascii="Courier New" w:hAnsi="Courier New" w:cs="Courier New"/>
-          <w:sz w:val="24"/>
-          <w:szCs w:val="24"/>
-          <w:lang w:val="en-US"/>
-        </w:rPr>
-        <w:tab/>
-        <w:t>fout</w:t>
-      </w:r>
-      <w:r>
-        <w:rPr>
-          <w:rFonts w:ascii="Courier New" w:hAnsi="Courier New" w:cs="Courier New"/>
-          <w:sz w:val="24"/>
-          <w:szCs w:val="24"/>
-        </w:rPr>
-        <w:t xml:space="preserve"> &lt;&lt; "При размере " &lt;&lt; </w:t>
-      </w:r>
-      <w:r>
-        <w:rPr>
-          <w:rFonts w:ascii="Courier New" w:hAnsi="Courier New" w:cs="Courier New"/>
-          <w:sz w:val="24"/>
-          <w:szCs w:val="24"/>
-          <w:lang w:val="en-US"/>
-        </w:rPr>
-        <w:t>size</w:t>
-      </w:r>
-      <w:r>
-        <w:rPr>
-          <w:rFonts w:ascii="Courier New" w:hAnsi="Courier New" w:cs="Courier New"/>
-          <w:sz w:val="24"/>
-          <w:szCs w:val="24"/>
-        </w:rPr>
-        <w:t xml:space="preserve"> &lt;&lt; " результат сортировки Шелла на рандомном массиве = " &lt;&lt; </w:t>
-      </w:r>
-      <w:r>
-        <w:rPr>
-          <w:rFonts w:ascii="Courier New" w:hAnsi="Courier New" w:cs="Courier New"/>
-          <w:sz w:val="24"/>
-          <w:szCs w:val="24"/>
-          <w:lang w:val="en-US"/>
-        </w:rPr>
-        <w:t>times</w:t>
-      </w:r>
-      <w:r>
-        <w:rPr>
-          <w:rFonts w:ascii="Courier New" w:hAnsi="Courier New" w:cs="Courier New"/>
-          <w:sz w:val="24"/>
-          <w:szCs w:val="24"/>
-        </w:rPr>
-        <w:t xml:space="preserve"> &lt;&lt; " </w:t>
-      </w:r>
-      <w:r>
-        <w:rPr>
-          <w:rFonts w:ascii="Courier New" w:hAnsi="Courier New" w:cs="Courier New"/>
-          <w:sz w:val="24"/>
-          <w:szCs w:val="24"/>
-          <w:lang w:val="en-US"/>
-        </w:rPr>
-        <w:t>sec</w:t>
-      </w:r>
-      <w:r>
-        <w:rPr>
-          <w:rFonts w:ascii="Courier New" w:hAnsi="Courier New" w:cs="Courier New"/>
-          <w:sz w:val="24"/>
-          <w:szCs w:val="24"/>
-        </w:rPr>
-        <w:t xml:space="preserve">" &lt;&lt; </w:t>
-      </w:r>
-      <w:r>
-        <w:rPr>
-          <w:rFonts w:ascii="Courier New" w:hAnsi="Courier New" w:cs="Courier New"/>
-          <w:sz w:val="24"/>
-          <w:szCs w:val="24"/>
-          <w:lang w:val="en-US"/>
-        </w:rPr>
-        <w:t>endl</w:t>
-      </w:r>
-      <w:r>
-        <w:rPr>
-          <w:rFonts w:ascii="Courier New" w:hAnsi="Courier New" w:cs="Courier New"/>
-          <w:sz w:val="24"/>
-          <w:szCs w:val="24"/>
-        </w:rPr>
-        <w:t>;</w:t>
-      </w:r>
-    </w:p>
-    <w:p>
-      <w:pPr>
-        <w:autoSpaceDE w:val="0"/>
-        <w:autoSpaceDN w:val="0"/>
-        <w:adjustRightInd w:val="0"/>
-        <w:spacing w:after="0" w:line="360" w:lineRule="auto"/>
-        <w:rPr>
-          <w:rFonts w:ascii="Courier New" w:hAnsi="Courier New" w:cs="Courier New"/>
-          <w:sz w:val="24"/>
-          <w:szCs w:val="24"/>
-        </w:rPr>
-      </w:pPr>
-    </w:p>
-    <w:p>
-      <w:pPr>
-        <w:autoSpaceDE w:val="0"/>
-        <w:autoSpaceDN w:val="0"/>
-        <w:adjustRightInd w:val="0"/>
-        <w:spacing w:after="0" w:line="360" w:lineRule="auto"/>
-        <w:rPr>
-          <w:rFonts w:ascii="Courier New" w:hAnsi="Courier New" w:cs="Courier New"/>
-          <w:sz w:val="24"/>
-          <w:szCs w:val="24"/>
-          <w:lang w:val="en-US"/>
-        </w:rPr>
-      </w:pPr>
-      <w:r>
-        <w:rPr>
-          <w:rFonts w:ascii="Courier New" w:hAnsi="Courier New" w:cs="Courier New"/>
-          <w:sz w:val="24"/>
-          <w:szCs w:val="24"/>
-        </w:rPr>
-        <w:tab/>
-      </w:r>
-      <w:r>
-        <w:rPr>
-          <w:rFonts w:ascii="Courier New" w:hAnsi="Courier New" w:cs="Courier New"/>
-          <w:sz w:val="24"/>
-          <w:szCs w:val="24"/>
-          <w:lang w:val="en-US"/>
-        </w:rPr>
-        <w:t>startTime = clock();</w:t>
-      </w:r>
-    </w:p>
-    <w:p>
-      <w:pPr>
-        <w:autoSpaceDE w:val="0"/>
-        <w:autoSpaceDN w:val="0"/>
-        <w:adjustRightInd w:val="0"/>
-        <w:spacing w:after="0" w:line="360" w:lineRule="auto"/>
-        <w:rPr>
-          <w:rFonts w:ascii="Courier New" w:hAnsi="Courier New" w:cs="Courier New"/>
-          <w:sz w:val="24"/>
-          <w:szCs w:val="24"/>
-          <w:lang w:val="en-US"/>
-        </w:rPr>
-      </w:pPr>
-      <w:r>
-        <w:rPr>
-          <w:rFonts w:ascii="Courier New" w:hAnsi="Courier New" w:cs="Courier New"/>
-          <w:sz w:val="24"/>
-          <w:szCs w:val="24"/>
-          <w:lang w:val="en-US"/>
-        </w:rPr>
-        <w:tab/>
-        <w:t>shell(b, size);</w:t>
-      </w:r>
-    </w:p>
-    <w:p>
-      <w:pPr>
-        <w:autoSpaceDE w:val="0"/>
-        <w:autoSpaceDN w:val="0"/>
-        <w:adjustRightInd w:val="0"/>
-        <w:spacing w:after="0" w:line="360" w:lineRule="auto"/>
-        <w:rPr>
-          <w:rFonts w:ascii="Courier New" w:hAnsi="Courier New" w:cs="Courier New"/>
-          <w:sz w:val="24"/>
-          <w:szCs w:val="24"/>
-          <w:lang w:val="en-US"/>
-        </w:rPr>
-      </w:pPr>
-      <w:r>
-        <w:rPr>
-          <w:rFonts w:ascii="Courier New" w:hAnsi="Courier New" w:cs="Courier New"/>
-          <w:sz w:val="24"/>
-          <w:szCs w:val="24"/>
-          <w:lang w:val="en-US"/>
-        </w:rPr>
-        <w:tab/>
-        <w:t>stopTime = clock();</w:t>
-      </w:r>
-    </w:p>
-    <w:p>
-      <w:pPr>
-        <w:autoSpaceDE w:val="0"/>
-        <w:autoSpaceDN w:val="0"/>
-        <w:adjustRightInd w:val="0"/>
-        <w:spacing w:after="0" w:line="360" w:lineRule="auto"/>
-        <w:rPr>
-          <w:rFonts w:ascii="Courier New" w:hAnsi="Courier New" w:cs="Courier New"/>
-          <w:sz w:val="24"/>
-          <w:szCs w:val="24"/>
-          <w:lang w:val="en-US"/>
-        </w:rPr>
-      </w:pPr>
-      <w:r>
-        <w:rPr>
-          <w:rFonts w:ascii="Courier New" w:hAnsi="Courier New" w:cs="Courier New"/>
-          <w:sz w:val="24"/>
-          <w:szCs w:val="24"/>
-          <w:lang w:val="en-US"/>
-        </w:rPr>
-        <w:tab/>
-        <w:t>times = double(stopTime - startTime) / CLK_TCK;</w:t>
-      </w:r>
-    </w:p>
-    <w:p>
-      <w:pPr>
-        <w:autoSpaceDE w:val="0"/>
-        <w:autoSpaceDN w:val="0"/>
-        <w:adjustRightInd w:val="0"/>
-        <w:spacing w:after="0" w:line="360" w:lineRule="auto"/>
-        <w:rPr>
-          <w:rFonts w:ascii="Courier New" w:hAnsi="Courier New" w:cs="Courier New"/>
-          <w:sz w:val="24"/>
-          <w:szCs w:val="24"/>
-        </w:rPr>
-      </w:pPr>
-      <w:r>
-        <w:rPr>
-          <w:rFonts w:ascii="Courier New" w:hAnsi="Courier New" w:cs="Courier New"/>
-          <w:sz w:val="24"/>
-          <w:szCs w:val="24"/>
-          <w:lang w:val="en-US"/>
-        </w:rPr>
-        <w:tab/>
-        <w:t>fout</w:t>
-      </w:r>
-      <w:r>
-        <w:rPr>
-          <w:rFonts w:ascii="Courier New" w:hAnsi="Courier New" w:cs="Courier New"/>
-          <w:sz w:val="24"/>
-          <w:szCs w:val="24"/>
-        </w:rPr>
-        <w:t xml:space="preserve"> &lt;&lt; "При размере " &lt;&lt; </w:t>
-      </w:r>
-      <w:r>
-        <w:rPr>
-          <w:rFonts w:ascii="Courier New" w:hAnsi="Courier New" w:cs="Courier New"/>
-          <w:sz w:val="24"/>
-          <w:szCs w:val="24"/>
-          <w:lang w:val="en-US"/>
-        </w:rPr>
-        <w:t>size</w:t>
-      </w:r>
-      <w:r>
-        <w:rPr>
-          <w:rFonts w:ascii="Courier New" w:hAnsi="Courier New" w:cs="Courier New"/>
-          <w:sz w:val="24"/>
-          <w:szCs w:val="24"/>
-        </w:rPr>
-        <w:t xml:space="preserve"> &lt;&lt; " результат сортировки Шелла на возрастающем массиве = " &lt;&lt; </w:t>
-      </w:r>
-      <w:r>
-        <w:rPr>
-          <w:rFonts w:ascii="Courier New" w:hAnsi="Courier New" w:cs="Courier New"/>
-          <w:sz w:val="24"/>
-          <w:szCs w:val="24"/>
-          <w:lang w:val="en-US"/>
-        </w:rPr>
-        <w:t>times</w:t>
-      </w:r>
-      <w:r>
-        <w:rPr>
-          <w:rFonts w:ascii="Courier New" w:hAnsi="Courier New" w:cs="Courier New"/>
-          <w:sz w:val="24"/>
-          <w:szCs w:val="24"/>
-        </w:rPr>
-        <w:t xml:space="preserve"> &lt;&lt; " </w:t>
-      </w:r>
-      <w:r>
-        <w:rPr>
-          <w:rFonts w:ascii="Courier New" w:hAnsi="Courier New" w:cs="Courier New"/>
-          <w:sz w:val="24"/>
-          <w:szCs w:val="24"/>
-          <w:lang w:val="en-US"/>
-        </w:rPr>
-        <w:t>sec</w:t>
-      </w:r>
-      <w:r>
-        <w:rPr>
-          <w:rFonts w:ascii="Courier New" w:hAnsi="Courier New" w:cs="Courier New"/>
-          <w:sz w:val="24"/>
-          <w:szCs w:val="24"/>
-        </w:rPr>
-        <w:t xml:space="preserve">" &lt;&lt; </w:t>
-      </w:r>
-      <w:r>
-        <w:rPr>
-          <w:rFonts w:ascii="Courier New" w:hAnsi="Courier New" w:cs="Courier New"/>
-          <w:sz w:val="24"/>
-          <w:szCs w:val="24"/>
-          <w:lang w:val="en-US"/>
-        </w:rPr>
-        <w:t>endl</w:t>
-      </w:r>
-      <w:r>
-        <w:rPr>
-          <w:rFonts w:ascii="Courier New" w:hAnsi="Courier New" w:cs="Courier New"/>
-          <w:sz w:val="24"/>
-          <w:szCs w:val="24"/>
-        </w:rPr>
-        <w:t>;</w:t>
-      </w:r>
-    </w:p>
-    <w:p>
-      <w:pPr>
-        <w:autoSpaceDE w:val="0"/>
-        <w:autoSpaceDN w:val="0"/>
-        <w:adjustRightInd w:val="0"/>
-        <w:spacing w:after="0" w:line="360" w:lineRule="auto"/>
-        <w:rPr>
-          <w:rFonts w:ascii="Courier New" w:hAnsi="Courier New" w:cs="Courier New"/>
-          <w:sz w:val="24"/>
-          <w:szCs w:val="24"/>
-        </w:rPr>
-      </w:pPr>
-    </w:p>
-    <w:p>
-      <w:pPr>
-        <w:autoSpaceDE w:val="0"/>
-        <w:autoSpaceDN w:val="0"/>
-        <w:adjustRightInd w:val="0"/>
-        <w:spacing w:after="0" w:line="360" w:lineRule="auto"/>
-        <w:rPr>
-          <w:rFonts w:ascii="Courier New" w:hAnsi="Courier New" w:cs="Courier New"/>
-          <w:sz w:val="24"/>
-          <w:szCs w:val="24"/>
-          <w:lang w:val="en-US"/>
-        </w:rPr>
-      </w:pPr>
-      <w:r>
-        <w:rPr>
-          <w:rFonts w:ascii="Courier New" w:hAnsi="Courier New" w:cs="Courier New"/>
-          <w:sz w:val="24"/>
-          <w:szCs w:val="24"/>
-        </w:rPr>
-        <w:tab/>
-      </w:r>
-      <w:r>
-        <w:rPr>
-          <w:rFonts w:ascii="Courier New" w:hAnsi="Courier New" w:cs="Courier New"/>
-          <w:sz w:val="24"/>
-          <w:szCs w:val="24"/>
-          <w:lang w:val="en-US"/>
-        </w:rPr>
-        <w:t>startTime = clock();</w:t>
-      </w:r>
-    </w:p>
-    <w:p>
-      <w:pPr>
-        <w:autoSpaceDE w:val="0"/>
-        <w:autoSpaceDN w:val="0"/>
-        <w:adjustRightInd w:val="0"/>
-        <w:spacing w:after="0" w:line="360" w:lineRule="auto"/>
-        <w:rPr>
-          <w:rFonts w:ascii="Courier New" w:hAnsi="Courier New" w:cs="Courier New"/>
-          <w:sz w:val="24"/>
-          <w:szCs w:val="24"/>
-          <w:lang w:val="en-US"/>
-        </w:rPr>
-      </w:pPr>
-      <w:r>
-        <w:rPr>
-          <w:rFonts w:ascii="Courier New" w:hAnsi="Courier New" w:cs="Courier New"/>
-          <w:sz w:val="24"/>
-          <w:szCs w:val="24"/>
-          <w:lang w:val="en-US"/>
-        </w:rPr>
-        <w:tab/>
-        <w:t>shell(c, size);</w:t>
-      </w:r>
-    </w:p>
-    <w:p>
-      <w:pPr>
-        <w:autoSpaceDE w:val="0"/>
-        <w:autoSpaceDN w:val="0"/>
-        <w:adjustRightInd w:val="0"/>
-        <w:spacing w:after="0" w:line="360" w:lineRule="auto"/>
-        <w:rPr>
-          <w:rFonts w:ascii="Courier New" w:hAnsi="Courier New" w:cs="Courier New"/>
-          <w:sz w:val="24"/>
-          <w:szCs w:val="24"/>
-          <w:lang w:val="en-US"/>
-        </w:rPr>
-      </w:pPr>
-      <w:r>
-        <w:rPr>
-          <w:rFonts w:ascii="Courier New" w:hAnsi="Courier New" w:cs="Courier New"/>
-          <w:sz w:val="24"/>
-          <w:szCs w:val="24"/>
-          <w:lang w:val="en-US"/>
-        </w:rPr>
-        <w:tab/>
-        <w:t>stopTime = clock();</w:t>
-      </w:r>
-    </w:p>
-    <w:p>
-      <w:pPr>
-        <w:autoSpaceDE w:val="0"/>
-        <w:autoSpaceDN w:val="0"/>
-        <w:adjustRightInd w:val="0"/>
-        <w:spacing w:after="0" w:line="360" w:lineRule="auto"/>
-        <w:rPr>
-          <w:rFonts w:ascii="Courier New" w:hAnsi="Courier New" w:cs="Courier New"/>
-          <w:sz w:val="24"/>
-          <w:szCs w:val="24"/>
-          <w:lang w:val="en-US"/>
-        </w:rPr>
-      </w:pPr>
-      <w:r>
-        <w:rPr>
-          <w:rFonts w:ascii="Courier New" w:hAnsi="Courier New" w:cs="Courier New"/>
-          <w:sz w:val="24"/>
-          <w:szCs w:val="24"/>
-          <w:lang w:val="en-US"/>
-        </w:rPr>
-        <w:tab/>
-        <w:t>times = double(stopTime - startTime) / CLK_TCK;</w:t>
-      </w:r>
-    </w:p>
-    <w:p>
-      <w:pPr>
-        <w:autoSpaceDE w:val="0"/>
-        <w:autoSpaceDN w:val="0"/>
-        <w:adjustRightInd w:val="0"/>
-        <w:spacing w:after="0" w:line="360" w:lineRule="auto"/>
-        <w:rPr>
-          <w:rFonts w:ascii="Courier New" w:hAnsi="Courier New" w:cs="Courier New"/>
-          <w:sz w:val="24"/>
-          <w:szCs w:val="24"/>
-        </w:rPr>
-      </w:pPr>
-      <w:r>
-        <w:rPr>
-          <w:rFonts w:ascii="Courier New" w:hAnsi="Courier New" w:cs="Courier New"/>
-          <w:sz w:val="24"/>
-          <w:szCs w:val="24"/>
-          <w:lang w:val="en-US"/>
-        </w:rPr>
-        <w:tab/>
-        <w:t>fout</w:t>
-      </w:r>
-      <w:r>
-        <w:rPr>
-          <w:rFonts w:ascii="Courier New" w:hAnsi="Courier New" w:cs="Courier New"/>
-          <w:sz w:val="24"/>
-          <w:szCs w:val="24"/>
-        </w:rPr>
-        <w:t xml:space="preserve"> &lt;&lt; "При размере " &lt;&lt; </w:t>
-      </w:r>
-      <w:r>
-        <w:rPr>
-          <w:rFonts w:ascii="Courier New" w:hAnsi="Courier New" w:cs="Courier New"/>
-          <w:sz w:val="24"/>
-          <w:szCs w:val="24"/>
-          <w:lang w:val="en-US"/>
-        </w:rPr>
-        <w:t>size</w:t>
-      </w:r>
-      <w:r>
-        <w:rPr>
-          <w:rFonts w:ascii="Courier New" w:hAnsi="Courier New" w:cs="Courier New"/>
-          <w:sz w:val="24"/>
-          <w:szCs w:val="24"/>
-        </w:rPr>
-        <w:t xml:space="preserve"> &lt;&lt; " результат сортировки Шелла на убывающем массиве = " &lt;&lt; </w:t>
-      </w:r>
-      <w:r>
-        <w:rPr>
-          <w:rFonts w:ascii="Courier New" w:hAnsi="Courier New" w:cs="Courier New"/>
-          <w:sz w:val="24"/>
-          <w:szCs w:val="24"/>
-          <w:lang w:val="en-US"/>
-        </w:rPr>
-        <w:t>times</w:t>
-      </w:r>
-      <w:r>
-        <w:rPr>
-          <w:rFonts w:ascii="Courier New" w:hAnsi="Courier New" w:cs="Courier New"/>
-          <w:sz w:val="24"/>
-          <w:szCs w:val="24"/>
-        </w:rPr>
-        <w:t xml:space="preserve"> &lt;&lt; " </w:t>
-      </w:r>
-      <w:r>
-        <w:rPr>
-          <w:rFonts w:ascii="Courier New" w:hAnsi="Courier New" w:cs="Courier New"/>
-          <w:sz w:val="24"/>
-          <w:szCs w:val="24"/>
-          <w:lang w:val="en-US"/>
-        </w:rPr>
-        <w:t>sec</w:t>
-      </w:r>
-      <w:r>
-        <w:rPr>
-          <w:rFonts w:ascii="Courier New" w:hAnsi="Courier New" w:cs="Courier New"/>
-          <w:sz w:val="24"/>
-          <w:szCs w:val="24"/>
-        </w:rPr>
-        <w:t xml:space="preserve">" &lt;&lt; </w:t>
-      </w:r>
-      <w:r>
-        <w:rPr>
-          <w:rFonts w:ascii="Courier New" w:hAnsi="Courier New" w:cs="Courier New"/>
-          <w:sz w:val="24"/>
-          <w:szCs w:val="24"/>
-          <w:lang w:val="en-US"/>
-        </w:rPr>
-        <w:t>endl</w:t>
-      </w:r>
-      <w:r>
-        <w:rPr>
-          <w:rFonts w:ascii="Courier New" w:hAnsi="Courier New" w:cs="Courier New"/>
-          <w:sz w:val="24"/>
-          <w:szCs w:val="24"/>
-        </w:rPr>
-        <w:t>;</w:t>
-      </w:r>
-    </w:p>
-    <w:p>
-      <w:pPr>
-        <w:autoSpaceDE w:val="0"/>
-        <w:autoSpaceDN w:val="0"/>
-        <w:adjustRightInd w:val="0"/>
-        <w:spacing w:after="0" w:line="360" w:lineRule="auto"/>
-        <w:rPr>
-          <w:rFonts w:ascii="Courier New" w:hAnsi="Courier New" w:cs="Courier New"/>
-          <w:sz w:val="24"/>
-          <w:szCs w:val="24"/>
-        </w:rPr>
-      </w:pPr>
-    </w:p>
-    <w:p>
-      <w:pPr>
-        <w:autoSpaceDE w:val="0"/>
-        <w:autoSpaceDN w:val="0"/>
-        <w:adjustRightInd w:val="0"/>
-        <w:spacing w:after="0" w:line="360" w:lineRule="auto"/>
-        <w:rPr>
-          <w:rFonts w:ascii="Courier New" w:hAnsi="Courier New" w:cs="Courier New"/>
-          <w:sz w:val="24"/>
-          <w:szCs w:val="24"/>
-          <w:lang w:val="en-US"/>
-        </w:rPr>
-      </w:pPr>
-      <w:r>
-        <w:rPr>
-          <w:rFonts w:ascii="Courier New" w:hAnsi="Courier New" w:cs="Courier New"/>
-          <w:sz w:val="24"/>
-          <w:szCs w:val="24"/>
-        </w:rPr>
-        <w:tab/>
-      </w:r>
-      <w:r>
-        <w:rPr>
-          <w:rFonts w:ascii="Courier New" w:hAnsi="Courier New" w:cs="Courier New"/>
-          <w:sz w:val="24"/>
-          <w:szCs w:val="24"/>
-          <w:lang w:val="en-US"/>
-        </w:rPr>
-        <w:t>startTime = clock();</w:t>
-      </w:r>
-    </w:p>
-    <w:p>
-      <w:pPr>
-        <w:autoSpaceDE w:val="0"/>
-        <w:autoSpaceDN w:val="0"/>
-        <w:adjustRightInd w:val="0"/>
-        <w:spacing w:after="0" w:line="360" w:lineRule="auto"/>
-        <w:rPr>
-          <w:rFonts w:ascii="Courier New" w:hAnsi="Courier New" w:cs="Courier New"/>
-          <w:sz w:val="24"/>
-          <w:szCs w:val="24"/>
-          <w:lang w:val="en-US"/>
-        </w:rPr>
-      </w:pPr>
-      <w:r>
-        <w:rPr>
-          <w:rFonts w:ascii="Courier New" w:hAnsi="Courier New" w:cs="Courier New"/>
-          <w:sz w:val="24"/>
-          <w:szCs w:val="24"/>
-          <w:lang w:val="en-US"/>
-        </w:rPr>
-        <w:tab/>
-        <w:t>shell(d, size);</w:t>
-      </w:r>
-    </w:p>
-    <w:p>
-      <w:pPr>
-        <w:autoSpaceDE w:val="0"/>
-        <w:autoSpaceDN w:val="0"/>
-        <w:adjustRightInd w:val="0"/>
-        <w:spacing w:after="0" w:line="360" w:lineRule="auto"/>
-        <w:rPr>
-          <w:rFonts w:ascii="Courier New" w:hAnsi="Courier New" w:cs="Courier New"/>
-          <w:sz w:val="24"/>
-          <w:szCs w:val="24"/>
-          <w:lang w:val="en-US"/>
-        </w:rPr>
-      </w:pPr>
-      <w:r>
-        <w:rPr>
-          <w:rFonts w:ascii="Courier New" w:hAnsi="Courier New" w:cs="Courier New"/>
-          <w:sz w:val="24"/>
-          <w:szCs w:val="24"/>
-          <w:lang w:val="en-US"/>
-        </w:rPr>
-        <w:tab/>
-        <w:t>stopTime = clock();</w:t>
-      </w:r>
-    </w:p>
-    <w:p>
-      <w:pPr>
-        <w:autoSpaceDE w:val="0"/>
-        <w:autoSpaceDN w:val="0"/>
-        <w:adjustRightInd w:val="0"/>
-        <w:spacing w:after="0" w:line="360" w:lineRule="auto"/>
-        <w:rPr>
-          <w:rFonts w:ascii="Courier New" w:hAnsi="Courier New" w:cs="Courier New"/>
-          <w:sz w:val="24"/>
-          <w:szCs w:val="24"/>
-          <w:lang w:val="en-US"/>
-        </w:rPr>
-      </w:pPr>
-      <w:r>
-        <w:rPr>
-          <w:rFonts w:ascii="Courier New" w:hAnsi="Courier New" w:cs="Courier New"/>
-          <w:sz w:val="24"/>
-          <w:szCs w:val="24"/>
-          <w:lang w:val="en-US"/>
-        </w:rPr>
-        <w:tab/>
-        <w:t>times = double(stopTime - startTime) / CLK_TCK;</w:t>
-      </w:r>
-    </w:p>
-    <w:p>
-      <w:pPr>
-        <w:autoSpaceDE w:val="0"/>
-        <w:autoSpaceDN w:val="0"/>
-        <w:adjustRightInd w:val="0"/>
-        <w:spacing w:after="0" w:line="360" w:lineRule="auto"/>
-        <w:rPr>
-          <w:rFonts w:ascii="Courier New" w:hAnsi="Courier New" w:cs="Courier New"/>
-          <w:sz w:val="24"/>
-          <w:szCs w:val="24"/>
-        </w:rPr>
-      </w:pPr>
-      <w:r>
-        <w:rPr>
-          <w:rFonts w:ascii="Courier New" w:hAnsi="Courier New" w:cs="Courier New"/>
-          <w:sz w:val="24"/>
-          <w:szCs w:val="24"/>
-          <w:lang w:val="en-US"/>
-        </w:rPr>
-        <w:tab/>
-        <w:t>fout</w:t>
-      </w:r>
-      <w:r>
-        <w:rPr>
-          <w:rFonts w:ascii="Courier New" w:hAnsi="Courier New" w:cs="Courier New"/>
-          <w:sz w:val="24"/>
-          <w:szCs w:val="24"/>
-        </w:rPr>
-        <w:t xml:space="preserve"> &lt;&lt; "При размере " &lt;&lt; </w:t>
-      </w:r>
-      <w:r>
-        <w:rPr>
-          <w:rFonts w:ascii="Courier New" w:hAnsi="Courier New" w:cs="Courier New"/>
-          <w:sz w:val="24"/>
-          <w:szCs w:val="24"/>
-          <w:lang w:val="en-US"/>
-        </w:rPr>
-        <w:t>size</w:t>
-      </w:r>
-      <w:r>
-        <w:rPr>
-          <w:rFonts w:ascii="Courier New" w:hAnsi="Courier New" w:cs="Courier New"/>
-          <w:sz w:val="24"/>
-          <w:szCs w:val="24"/>
-        </w:rPr>
-        <w:t xml:space="preserve"> &lt;&lt; " результат сортировки Шелла на возрастающем, а затем убывающем массиве = " &lt;&lt; </w:t>
-      </w:r>
-      <w:r>
-        <w:rPr>
-          <w:rFonts w:ascii="Courier New" w:hAnsi="Courier New" w:cs="Courier New"/>
-          <w:sz w:val="24"/>
-          <w:szCs w:val="24"/>
-          <w:lang w:val="en-US"/>
-        </w:rPr>
-        <w:t>times</w:t>
-      </w:r>
-      <w:r>
-        <w:rPr>
-          <w:rFonts w:ascii="Courier New" w:hAnsi="Courier New" w:cs="Courier New"/>
-          <w:sz w:val="24"/>
-          <w:szCs w:val="24"/>
-        </w:rPr>
-        <w:t xml:space="preserve"> &lt;&lt; " </w:t>
-      </w:r>
-      <w:r>
-        <w:rPr>
-          <w:rFonts w:ascii="Courier New" w:hAnsi="Courier New" w:cs="Courier New"/>
-          <w:sz w:val="24"/>
-          <w:szCs w:val="24"/>
-          <w:lang w:val="en-US"/>
-        </w:rPr>
-        <w:t>sec</w:t>
-      </w:r>
-      <w:r>
-        <w:rPr>
-          <w:rFonts w:ascii="Courier New" w:hAnsi="Courier New" w:cs="Courier New"/>
-          <w:sz w:val="24"/>
-          <w:szCs w:val="24"/>
-        </w:rPr>
-        <w:t xml:space="preserve">" &lt;&lt; </w:t>
-      </w:r>
-      <w:r>
-        <w:rPr>
-          <w:rFonts w:ascii="Courier New" w:hAnsi="Courier New" w:cs="Courier New"/>
-          <w:sz w:val="24"/>
-          <w:szCs w:val="24"/>
-          <w:lang w:val="en-US"/>
-        </w:rPr>
-        <w:t>endl</w:t>
-      </w:r>
-      <w:r>
-        <w:rPr>
-          <w:rFonts w:ascii="Courier New" w:hAnsi="Courier New" w:cs="Courier New"/>
-          <w:sz w:val="24"/>
-          <w:szCs w:val="24"/>
-        </w:rPr>
-        <w:t>;</w:t>
-      </w:r>
-    </w:p>
-    <w:p>
-      <w:pPr>
-        <w:autoSpaceDE w:val="0"/>
-        <w:autoSpaceDN w:val="0"/>
-        <w:adjustRightInd w:val="0"/>
-        <w:spacing w:after="0" w:line="360" w:lineRule="auto"/>
-        <w:rPr>
-          <w:rFonts w:ascii="Courier New" w:hAnsi="Courier New" w:cs="Courier New"/>
-          <w:sz w:val="24"/>
-          <w:szCs w:val="24"/>
-        </w:rPr>
-      </w:pPr>
-    </w:p>
-    <w:p>
-      <w:pPr>
-        <w:autoSpaceDE w:val="0"/>
-        <w:autoSpaceDN w:val="0"/>
-        <w:adjustRightInd w:val="0"/>
-        <w:spacing w:after="0" w:line="360" w:lineRule="auto"/>
-        <w:rPr>
-          <w:rFonts w:ascii="Courier New" w:hAnsi="Courier New" w:cs="Courier New"/>
-          <w:sz w:val="24"/>
-          <w:szCs w:val="24"/>
-          <w:lang w:val="en-US"/>
-        </w:rPr>
-      </w:pPr>
-      <w:r>
-        <w:rPr>
-          <w:rFonts w:ascii="Courier New" w:hAnsi="Courier New" w:cs="Courier New"/>
-          <w:sz w:val="24"/>
-          <w:szCs w:val="24"/>
-        </w:rPr>
-        <w:lastRenderedPageBreak/>
-        <w:tab/>
-      </w:r>
-      <w:r>
-        <w:rPr>
-          <w:rFonts w:ascii="Courier New" w:hAnsi="Courier New" w:cs="Courier New"/>
-          <w:sz w:val="24"/>
-          <w:szCs w:val="24"/>
-          <w:lang w:val="en-US"/>
-        </w:rPr>
-        <w:t>startTime = clock();</w:t>
-      </w:r>
-    </w:p>
-    <w:p>
-      <w:pPr>
-        <w:autoSpaceDE w:val="0"/>
-        <w:autoSpaceDN w:val="0"/>
-        <w:adjustRightInd w:val="0"/>
-        <w:spacing w:after="0" w:line="360" w:lineRule="auto"/>
-        <w:rPr>
-          <w:rFonts w:ascii="Courier New" w:hAnsi="Courier New" w:cs="Courier New"/>
-          <w:sz w:val="24"/>
-          <w:szCs w:val="24"/>
-          <w:lang w:val="en-US"/>
-        </w:rPr>
-      </w:pPr>
-      <w:r>
-        <w:rPr>
-          <w:rFonts w:ascii="Courier New" w:hAnsi="Courier New" w:cs="Courier New"/>
-          <w:sz w:val="24"/>
-          <w:szCs w:val="24"/>
-          <w:lang w:val="en-US"/>
-        </w:rPr>
-        <w:tab/>
-        <w:t>qs(a, 0, size - 1);</w:t>
-      </w:r>
-    </w:p>
-    <w:p>
-      <w:pPr>
-        <w:autoSpaceDE w:val="0"/>
-        <w:autoSpaceDN w:val="0"/>
-        <w:adjustRightInd w:val="0"/>
-        <w:spacing w:after="0" w:line="360" w:lineRule="auto"/>
-        <w:rPr>
-          <w:rFonts w:ascii="Courier New" w:hAnsi="Courier New" w:cs="Courier New"/>
-          <w:sz w:val="24"/>
-          <w:szCs w:val="24"/>
-          <w:lang w:val="en-US"/>
-        </w:rPr>
-      </w:pPr>
-      <w:r>
-        <w:rPr>
-          <w:rFonts w:ascii="Courier New" w:hAnsi="Courier New" w:cs="Courier New"/>
-          <w:sz w:val="24"/>
-          <w:szCs w:val="24"/>
-          <w:lang w:val="en-US"/>
-        </w:rPr>
-        <w:tab/>
-        <w:t>stopTime = clock();</w:t>
-      </w:r>
-    </w:p>
-    <w:p>
-      <w:pPr>
-        <w:autoSpaceDE w:val="0"/>
-        <w:autoSpaceDN w:val="0"/>
-        <w:adjustRightInd w:val="0"/>
-        <w:spacing w:after="0" w:line="360" w:lineRule="auto"/>
-        <w:rPr>
-          <w:rFonts w:ascii="Courier New" w:hAnsi="Courier New" w:cs="Courier New"/>
-          <w:sz w:val="24"/>
-          <w:szCs w:val="24"/>
-          <w:lang w:val="en-US"/>
-        </w:rPr>
-      </w:pPr>
-      <w:r>
-        <w:rPr>
-          <w:rFonts w:ascii="Courier New" w:hAnsi="Courier New" w:cs="Courier New"/>
-          <w:sz w:val="24"/>
-          <w:szCs w:val="24"/>
-          <w:lang w:val="en-US"/>
-        </w:rPr>
-        <w:tab/>
-        <w:t>times = double(stopTime - startTime) / CLK_TCK;</w:t>
-      </w:r>
-    </w:p>
-    <w:p>
-      <w:pPr>
-        <w:autoSpaceDE w:val="0"/>
-        <w:autoSpaceDN w:val="0"/>
-        <w:adjustRightInd w:val="0"/>
-        <w:spacing w:after="0" w:line="360" w:lineRule="auto"/>
-        <w:rPr>
-          <w:rFonts w:ascii="Courier New" w:hAnsi="Courier New" w:cs="Courier New"/>
-          <w:sz w:val="24"/>
-          <w:szCs w:val="24"/>
-        </w:rPr>
-      </w:pPr>
-      <w:r>
-        <w:rPr>
-          <w:rFonts w:ascii="Courier New" w:hAnsi="Courier New" w:cs="Courier New"/>
-          <w:sz w:val="24"/>
-          <w:szCs w:val="24"/>
-          <w:lang w:val="en-US"/>
-        </w:rPr>
-        <w:tab/>
-        <w:t>fout</w:t>
-      </w:r>
-      <w:r>
-        <w:rPr>
-          <w:rFonts w:ascii="Courier New" w:hAnsi="Courier New" w:cs="Courier New"/>
-          <w:sz w:val="24"/>
-          <w:szCs w:val="24"/>
-        </w:rPr>
-        <w:t xml:space="preserve"> &lt;&lt; "При размере " &lt;&lt; </w:t>
-      </w:r>
-      <w:r>
-        <w:rPr>
-          <w:rFonts w:ascii="Courier New" w:hAnsi="Courier New" w:cs="Courier New"/>
-          <w:sz w:val="24"/>
-          <w:szCs w:val="24"/>
-          <w:lang w:val="en-US"/>
-        </w:rPr>
-        <w:t>size</w:t>
-      </w:r>
-      <w:r>
-        <w:rPr>
-          <w:rFonts w:ascii="Courier New" w:hAnsi="Courier New" w:cs="Courier New"/>
-          <w:sz w:val="24"/>
-          <w:szCs w:val="24"/>
-        </w:rPr>
-        <w:t xml:space="preserve"> &lt;&lt; " результат быстрой сортировки на рандомном массиве = " &lt;&lt; </w:t>
-      </w:r>
-      <w:r>
-        <w:rPr>
-          <w:rFonts w:ascii="Courier New" w:hAnsi="Courier New" w:cs="Courier New"/>
-          <w:sz w:val="24"/>
-          <w:szCs w:val="24"/>
-          <w:lang w:val="en-US"/>
-        </w:rPr>
-        <w:t>times</w:t>
-      </w:r>
-      <w:r>
-        <w:rPr>
-          <w:rFonts w:ascii="Courier New" w:hAnsi="Courier New" w:cs="Courier New"/>
-          <w:sz w:val="24"/>
-          <w:szCs w:val="24"/>
-        </w:rPr>
-        <w:t xml:space="preserve"> &lt;&lt; " </w:t>
-      </w:r>
-      <w:r>
-        <w:rPr>
-          <w:rFonts w:ascii="Courier New" w:hAnsi="Courier New" w:cs="Courier New"/>
-          <w:sz w:val="24"/>
-          <w:szCs w:val="24"/>
-          <w:lang w:val="en-US"/>
-        </w:rPr>
-        <w:t>sec</w:t>
-      </w:r>
-      <w:r>
-        <w:rPr>
-          <w:rFonts w:ascii="Courier New" w:hAnsi="Courier New" w:cs="Courier New"/>
-          <w:sz w:val="24"/>
-          <w:szCs w:val="24"/>
-        </w:rPr>
-        <w:t xml:space="preserve">" &lt;&lt; </w:t>
-      </w:r>
-      <w:r>
-        <w:rPr>
-          <w:rFonts w:ascii="Courier New" w:hAnsi="Courier New" w:cs="Courier New"/>
-          <w:sz w:val="24"/>
-          <w:szCs w:val="24"/>
-          <w:lang w:val="en-US"/>
-        </w:rPr>
-        <w:t>endl</w:t>
-      </w:r>
-      <w:r>
-        <w:rPr>
-          <w:rFonts w:ascii="Courier New" w:hAnsi="Courier New" w:cs="Courier New"/>
-          <w:sz w:val="24"/>
-          <w:szCs w:val="24"/>
-        </w:rPr>
-        <w:t>;</w:t>
-      </w:r>
-    </w:p>
-    <w:p>
-      <w:pPr>
-        <w:autoSpaceDE w:val="0"/>
-        <w:autoSpaceDN w:val="0"/>
-        <w:adjustRightInd w:val="0"/>
-        <w:spacing w:after="0" w:line="360" w:lineRule="auto"/>
-        <w:rPr>
-          <w:rFonts w:ascii="Courier New" w:hAnsi="Courier New" w:cs="Courier New"/>
-          <w:sz w:val="24"/>
-          <w:szCs w:val="24"/>
-        </w:rPr>
-      </w:pPr>
-    </w:p>
-    <w:p>
-      <w:pPr>
-        <w:autoSpaceDE w:val="0"/>
-        <w:autoSpaceDN w:val="0"/>
-        <w:adjustRightInd w:val="0"/>
-        <w:spacing w:after="0" w:line="360" w:lineRule="auto"/>
-        <w:rPr>
-          <w:rFonts w:ascii="Courier New" w:hAnsi="Courier New" w:cs="Courier New"/>
-          <w:sz w:val="24"/>
-          <w:szCs w:val="24"/>
-          <w:lang w:val="en-US"/>
-        </w:rPr>
-      </w:pPr>
-      <w:r>
-        <w:rPr>
-          <w:rFonts w:ascii="Courier New" w:hAnsi="Courier New" w:cs="Courier New"/>
-          <w:sz w:val="24"/>
-          <w:szCs w:val="24"/>
-        </w:rPr>
-        <w:tab/>
-      </w:r>
-      <w:r>
-        <w:rPr>
-          <w:rFonts w:ascii="Courier New" w:hAnsi="Courier New" w:cs="Courier New"/>
-          <w:sz w:val="24"/>
-          <w:szCs w:val="24"/>
-          <w:lang w:val="en-US"/>
-        </w:rPr>
-        <w:t>startTime = clock();</w:t>
-      </w:r>
-    </w:p>
-    <w:p>
-      <w:pPr>
-        <w:autoSpaceDE w:val="0"/>
-        <w:autoSpaceDN w:val="0"/>
-        <w:adjustRightInd w:val="0"/>
-        <w:spacing w:after="0" w:line="360" w:lineRule="auto"/>
-        <w:rPr>
-          <w:rFonts w:ascii="Courier New" w:hAnsi="Courier New" w:cs="Courier New"/>
-          <w:sz w:val="24"/>
-          <w:szCs w:val="24"/>
-          <w:lang w:val="en-US"/>
-        </w:rPr>
-      </w:pPr>
-      <w:r>
-        <w:rPr>
-          <w:rFonts w:ascii="Courier New" w:hAnsi="Courier New" w:cs="Courier New"/>
-          <w:sz w:val="24"/>
-          <w:szCs w:val="24"/>
-          <w:lang w:val="en-US"/>
-        </w:rPr>
-        <w:tab/>
-        <w:t>qs(b, 0, size - 1);</w:t>
-      </w:r>
-    </w:p>
-    <w:p>
-      <w:pPr>
-        <w:autoSpaceDE w:val="0"/>
-        <w:autoSpaceDN w:val="0"/>
-        <w:adjustRightInd w:val="0"/>
-        <w:spacing w:after="0" w:line="360" w:lineRule="auto"/>
-        <w:rPr>
-          <w:rFonts w:ascii="Courier New" w:hAnsi="Courier New" w:cs="Courier New"/>
-          <w:sz w:val="24"/>
-          <w:szCs w:val="24"/>
-          <w:lang w:val="en-US"/>
-        </w:rPr>
-      </w:pPr>
-      <w:r>
-        <w:rPr>
-          <w:rFonts w:ascii="Courier New" w:hAnsi="Courier New" w:cs="Courier New"/>
-          <w:sz w:val="24"/>
-          <w:szCs w:val="24"/>
-          <w:lang w:val="en-US"/>
-        </w:rPr>
-        <w:tab/>
-        <w:t>stopTime = clock();</w:t>
-      </w:r>
-    </w:p>
-    <w:p>
-      <w:pPr>
-        <w:autoSpaceDE w:val="0"/>
-        <w:autoSpaceDN w:val="0"/>
-        <w:adjustRightInd w:val="0"/>
-        <w:spacing w:after="0" w:line="360" w:lineRule="auto"/>
-        <w:rPr>
-          <w:rFonts w:ascii="Courier New" w:hAnsi="Courier New" w:cs="Courier New"/>
-          <w:sz w:val="24"/>
-          <w:szCs w:val="24"/>
-          <w:lang w:val="en-US"/>
-        </w:rPr>
-      </w:pPr>
-      <w:r>
-        <w:rPr>
-          <w:rFonts w:ascii="Courier New" w:hAnsi="Courier New" w:cs="Courier New"/>
-          <w:sz w:val="24"/>
-          <w:szCs w:val="24"/>
-          <w:lang w:val="en-US"/>
-        </w:rPr>
-        <w:tab/>
-        <w:t>times = double(stopTime - startTime) / CLK_TCK;</w:t>
-      </w:r>
-    </w:p>
-    <w:p>
-      <w:pPr>
-        <w:autoSpaceDE w:val="0"/>
-        <w:autoSpaceDN w:val="0"/>
-        <w:adjustRightInd w:val="0"/>
-        <w:spacing w:after="0" w:line="360" w:lineRule="auto"/>
-        <w:rPr>
-          <w:rFonts w:ascii="Courier New" w:hAnsi="Courier New" w:cs="Courier New"/>
-          <w:sz w:val="24"/>
-          <w:szCs w:val="24"/>
-        </w:rPr>
-      </w:pPr>
-      <w:r>
-        <w:rPr>
-          <w:rFonts w:ascii="Courier New" w:hAnsi="Courier New" w:cs="Courier New"/>
-          <w:sz w:val="24"/>
-          <w:szCs w:val="24"/>
-          <w:lang w:val="en-US"/>
-        </w:rPr>
-        <w:tab/>
-        <w:t>fout</w:t>
-      </w:r>
-      <w:r>
-        <w:rPr>
-          <w:rFonts w:ascii="Courier New" w:hAnsi="Courier New" w:cs="Courier New"/>
-          <w:sz w:val="24"/>
-          <w:szCs w:val="24"/>
-        </w:rPr>
-        <w:t xml:space="preserve"> &lt;&lt; "При размере " &lt;&lt; </w:t>
-      </w:r>
-      <w:r>
-        <w:rPr>
-          <w:rFonts w:ascii="Courier New" w:hAnsi="Courier New" w:cs="Courier New"/>
-          <w:sz w:val="24"/>
-          <w:szCs w:val="24"/>
-          <w:lang w:val="en-US"/>
-        </w:rPr>
-        <w:t>size</w:t>
-      </w:r>
-      <w:r>
-        <w:rPr>
-          <w:rFonts w:ascii="Courier New" w:hAnsi="Courier New" w:cs="Courier New"/>
-          <w:sz w:val="24"/>
-          <w:szCs w:val="24"/>
-        </w:rPr>
-        <w:t xml:space="preserve"> &lt;&lt; " результат быстрой сортировки на возрастающем массиве = " &lt;&lt; </w:t>
-      </w:r>
-      <w:r>
-        <w:rPr>
-          <w:rFonts w:ascii="Courier New" w:hAnsi="Courier New" w:cs="Courier New"/>
-          <w:sz w:val="24"/>
-          <w:szCs w:val="24"/>
-          <w:lang w:val="en-US"/>
-        </w:rPr>
-        <w:t>times</w:t>
-      </w:r>
-      <w:r>
-        <w:rPr>
-          <w:rFonts w:ascii="Courier New" w:hAnsi="Courier New" w:cs="Courier New"/>
-          <w:sz w:val="24"/>
-          <w:szCs w:val="24"/>
-        </w:rPr>
-        <w:t xml:space="preserve"> &lt;&lt; " </w:t>
-      </w:r>
-      <w:r>
-        <w:rPr>
-          <w:rFonts w:ascii="Courier New" w:hAnsi="Courier New" w:cs="Courier New"/>
-          <w:sz w:val="24"/>
-          <w:szCs w:val="24"/>
-          <w:lang w:val="en-US"/>
-        </w:rPr>
-        <w:t>sec</w:t>
-      </w:r>
-      <w:r>
-        <w:rPr>
-          <w:rFonts w:ascii="Courier New" w:hAnsi="Courier New" w:cs="Courier New"/>
-          <w:sz w:val="24"/>
-          <w:szCs w:val="24"/>
-        </w:rPr>
-        <w:t xml:space="preserve">" &lt;&lt; </w:t>
-      </w:r>
-      <w:r>
-        <w:rPr>
-          <w:rFonts w:ascii="Courier New" w:hAnsi="Courier New" w:cs="Courier New"/>
-          <w:sz w:val="24"/>
-          <w:szCs w:val="24"/>
-          <w:lang w:val="en-US"/>
-        </w:rPr>
-        <w:t>endl</w:t>
-      </w:r>
-      <w:r>
-        <w:rPr>
-          <w:rFonts w:ascii="Courier New" w:hAnsi="Courier New" w:cs="Courier New"/>
-          <w:sz w:val="24"/>
-          <w:szCs w:val="24"/>
-        </w:rPr>
-        <w:t>;</w:t>
-      </w:r>
-    </w:p>
-    <w:p>
-      <w:pPr>
-        <w:autoSpaceDE w:val="0"/>
-        <w:autoSpaceDN w:val="0"/>
-        <w:adjustRightInd w:val="0"/>
-        <w:spacing w:after="0" w:line="360" w:lineRule="auto"/>
-        <w:rPr>
-          <w:rFonts w:ascii="Courier New" w:hAnsi="Courier New" w:cs="Courier New"/>
-          <w:sz w:val="24"/>
-          <w:szCs w:val="24"/>
-        </w:rPr>
-      </w:pPr>
-    </w:p>
-    <w:p>
-      <w:pPr>
-        <w:autoSpaceDE w:val="0"/>
-        <w:autoSpaceDN w:val="0"/>
-        <w:adjustRightInd w:val="0"/>
-        <w:spacing w:after="0" w:line="360" w:lineRule="auto"/>
-        <w:rPr>
-          <w:rFonts w:ascii="Courier New" w:hAnsi="Courier New" w:cs="Courier New"/>
-          <w:sz w:val="24"/>
-          <w:szCs w:val="24"/>
-          <w:lang w:val="en-US"/>
-        </w:rPr>
-      </w:pPr>
-      <w:r>
-        <w:rPr>
-          <w:rFonts w:ascii="Courier New" w:hAnsi="Courier New" w:cs="Courier New"/>
-          <w:sz w:val="24"/>
-          <w:szCs w:val="24"/>
-        </w:rPr>
-        <w:tab/>
-      </w:r>
-      <w:r>
-        <w:rPr>
-          <w:rFonts w:ascii="Courier New" w:hAnsi="Courier New" w:cs="Courier New"/>
-          <w:sz w:val="24"/>
-          <w:szCs w:val="24"/>
-          <w:lang w:val="en-US"/>
-        </w:rPr>
-        <w:t>startTime = clock();</w:t>
-      </w:r>
-    </w:p>
-    <w:p>
-      <w:pPr>
-        <w:autoSpaceDE w:val="0"/>
-        <w:autoSpaceDN w:val="0"/>
-        <w:adjustRightInd w:val="0"/>
-        <w:spacing w:after="0" w:line="360" w:lineRule="auto"/>
-        <w:rPr>
-          <w:rFonts w:ascii="Courier New" w:hAnsi="Courier New" w:cs="Courier New"/>
-          <w:sz w:val="24"/>
-          <w:szCs w:val="24"/>
-          <w:lang w:val="en-US"/>
-        </w:rPr>
-      </w:pPr>
-      <w:r>
-        <w:rPr>
-          <w:rFonts w:ascii="Courier New" w:hAnsi="Courier New" w:cs="Courier New"/>
-          <w:sz w:val="24"/>
-          <w:szCs w:val="24"/>
-          <w:lang w:val="en-US"/>
-        </w:rPr>
-        <w:tab/>
-        <w:t>qs(c, 0, size - 1);</w:t>
-      </w:r>
-    </w:p>
-    <w:p>
-      <w:pPr>
-        <w:autoSpaceDE w:val="0"/>
-        <w:autoSpaceDN w:val="0"/>
-        <w:adjustRightInd w:val="0"/>
-        <w:spacing w:after="0" w:line="360" w:lineRule="auto"/>
-        <w:rPr>
-          <w:rFonts w:ascii="Courier New" w:hAnsi="Courier New" w:cs="Courier New"/>
-          <w:sz w:val="24"/>
-          <w:szCs w:val="24"/>
-          <w:lang w:val="en-US"/>
-        </w:rPr>
-      </w:pPr>
-      <w:r>
-        <w:rPr>
-          <w:rFonts w:ascii="Courier New" w:hAnsi="Courier New" w:cs="Courier New"/>
-          <w:sz w:val="24"/>
-          <w:szCs w:val="24"/>
-          <w:lang w:val="en-US"/>
-        </w:rPr>
-        <w:tab/>
-        <w:t>stopTime = clock();</w:t>
-      </w:r>
-    </w:p>
-    <w:p>
-      <w:pPr>
-        <w:autoSpaceDE w:val="0"/>
-        <w:autoSpaceDN w:val="0"/>
-        <w:adjustRightInd w:val="0"/>
-        <w:spacing w:after="0" w:line="360" w:lineRule="auto"/>
-        <w:rPr>
-          <w:rFonts w:ascii="Courier New" w:hAnsi="Courier New" w:cs="Courier New"/>
-          <w:sz w:val="24"/>
-          <w:szCs w:val="24"/>
-          <w:lang w:val="en-US"/>
-        </w:rPr>
-      </w:pPr>
-      <w:r>
-        <w:rPr>
-          <w:rFonts w:ascii="Courier New" w:hAnsi="Courier New" w:cs="Courier New"/>
-          <w:sz w:val="24"/>
-          <w:szCs w:val="24"/>
-          <w:lang w:val="en-US"/>
-        </w:rPr>
-        <w:tab/>
-        <w:t>times = double(stopTime - startTime) / CLK_TCK;</w:t>
-      </w:r>
-    </w:p>
-    <w:p>
-      <w:pPr>
-        <w:autoSpaceDE w:val="0"/>
-        <w:autoSpaceDN w:val="0"/>
-        <w:adjustRightInd w:val="0"/>
-        <w:spacing w:after="0" w:line="360" w:lineRule="auto"/>
-        <w:rPr>
-          <w:rFonts w:ascii="Courier New" w:hAnsi="Courier New" w:cs="Courier New"/>
-          <w:sz w:val="24"/>
-          <w:szCs w:val="24"/>
-        </w:rPr>
-      </w:pPr>
-      <w:r>
-        <w:rPr>
-          <w:rFonts w:ascii="Courier New" w:hAnsi="Courier New" w:cs="Courier New"/>
-          <w:sz w:val="24"/>
-          <w:szCs w:val="24"/>
-          <w:lang w:val="en-US"/>
-        </w:rPr>
-        <w:tab/>
-        <w:t>fout</w:t>
-      </w:r>
-      <w:r>
-        <w:rPr>
-          <w:rFonts w:ascii="Courier New" w:hAnsi="Courier New" w:cs="Courier New"/>
-          <w:sz w:val="24"/>
-          <w:szCs w:val="24"/>
-        </w:rPr>
-        <w:t xml:space="preserve"> &lt;&lt; "При размере " &lt;&lt; </w:t>
-      </w:r>
-      <w:r>
-        <w:rPr>
-          <w:rFonts w:ascii="Courier New" w:hAnsi="Courier New" w:cs="Courier New"/>
-          <w:sz w:val="24"/>
-          <w:szCs w:val="24"/>
-          <w:lang w:val="en-US"/>
-        </w:rPr>
-        <w:t>size</w:t>
-      </w:r>
-      <w:r>
-        <w:rPr>
-          <w:rFonts w:ascii="Courier New" w:hAnsi="Courier New" w:cs="Courier New"/>
-          <w:sz w:val="24"/>
-          <w:szCs w:val="24"/>
-        </w:rPr>
-        <w:t xml:space="preserve"> &lt;&lt; " результат быстрой сортировки на убывающем массиве = " &lt;&lt; </w:t>
-      </w:r>
-      <w:r>
-        <w:rPr>
-          <w:rFonts w:ascii="Courier New" w:hAnsi="Courier New" w:cs="Courier New"/>
-          <w:sz w:val="24"/>
-          <w:szCs w:val="24"/>
-          <w:lang w:val="en-US"/>
-        </w:rPr>
-        <w:t>times</w:t>
-      </w:r>
-      <w:r>
-        <w:rPr>
-          <w:rFonts w:ascii="Courier New" w:hAnsi="Courier New" w:cs="Courier New"/>
-          <w:sz w:val="24"/>
-          <w:szCs w:val="24"/>
-        </w:rPr>
-        <w:t xml:space="preserve"> &lt;&lt; " </w:t>
-      </w:r>
-      <w:r>
-        <w:rPr>
-          <w:rFonts w:ascii="Courier New" w:hAnsi="Courier New" w:cs="Courier New"/>
-          <w:sz w:val="24"/>
-          <w:szCs w:val="24"/>
-          <w:lang w:val="en-US"/>
-        </w:rPr>
-        <w:t>sec</w:t>
-      </w:r>
-      <w:r>
-        <w:rPr>
-          <w:rFonts w:ascii="Courier New" w:hAnsi="Courier New" w:cs="Courier New"/>
-          <w:sz w:val="24"/>
-          <w:szCs w:val="24"/>
-        </w:rPr>
-        <w:t xml:space="preserve">" &lt;&lt; </w:t>
-      </w:r>
-      <w:r>
-        <w:rPr>
-          <w:rFonts w:ascii="Courier New" w:hAnsi="Courier New" w:cs="Courier New"/>
-          <w:sz w:val="24"/>
-          <w:szCs w:val="24"/>
-          <w:lang w:val="en-US"/>
-        </w:rPr>
-        <w:t>endl</w:t>
-      </w:r>
-      <w:r>
-        <w:rPr>
-          <w:rFonts w:ascii="Courier New" w:hAnsi="Courier New" w:cs="Courier New"/>
-          <w:sz w:val="24"/>
-          <w:szCs w:val="24"/>
-        </w:rPr>
-        <w:t>;</w:t>
-      </w:r>
-    </w:p>
-    <w:p>
-      <w:pPr>
-        <w:autoSpaceDE w:val="0"/>
-        <w:autoSpaceDN w:val="0"/>
-        <w:adjustRightInd w:val="0"/>
-        <w:spacing w:after="0" w:line="360" w:lineRule="auto"/>
-        <w:rPr>
-          <w:rFonts w:ascii="Courier New" w:hAnsi="Courier New" w:cs="Courier New"/>
-          <w:sz w:val="24"/>
-          <w:szCs w:val="24"/>
-        </w:rPr>
-      </w:pPr>
-    </w:p>
-    <w:p>
-      <w:pPr>
-        <w:autoSpaceDE w:val="0"/>
-        <w:autoSpaceDN w:val="0"/>
-        <w:adjustRightInd w:val="0"/>
-        <w:spacing w:after="0" w:line="360" w:lineRule="auto"/>
-        <w:rPr>
-          <w:rFonts w:ascii="Courier New" w:hAnsi="Courier New" w:cs="Courier New"/>
-          <w:sz w:val="24"/>
-          <w:szCs w:val="24"/>
-          <w:lang w:val="en-US"/>
-        </w:rPr>
-      </w:pPr>
-      <w:r>
-        <w:rPr>
-          <w:rFonts w:ascii="Courier New" w:hAnsi="Courier New" w:cs="Courier New"/>
-          <w:sz w:val="24"/>
-          <w:szCs w:val="24"/>
-        </w:rPr>
-        <w:tab/>
-      </w:r>
-      <w:r>
-        <w:rPr>
-          <w:rFonts w:ascii="Courier New" w:hAnsi="Courier New" w:cs="Courier New"/>
-          <w:sz w:val="24"/>
-          <w:szCs w:val="24"/>
-          <w:lang w:val="en-US"/>
-        </w:rPr>
-        <w:t>startTime = clock();</w:t>
-      </w:r>
-    </w:p>
-    <w:p>
-      <w:pPr>
-        <w:autoSpaceDE w:val="0"/>
-        <w:autoSpaceDN w:val="0"/>
-        <w:adjustRightInd w:val="0"/>
-        <w:spacing w:after="0" w:line="360" w:lineRule="auto"/>
-        <w:rPr>
-          <w:rFonts w:ascii="Courier New" w:hAnsi="Courier New" w:cs="Courier New"/>
-          <w:sz w:val="24"/>
-          <w:szCs w:val="24"/>
-          <w:lang w:val="en-US"/>
-        </w:rPr>
-      </w:pPr>
-      <w:r>
-        <w:rPr>
-          <w:rFonts w:ascii="Courier New" w:hAnsi="Courier New" w:cs="Courier New"/>
-          <w:sz w:val="24"/>
-          <w:szCs w:val="24"/>
-          <w:lang w:val="en-US"/>
-        </w:rPr>
-        <w:tab/>
-        <w:t>qs(d, 0, size - 1);</w:t>
-      </w:r>
-    </w:p>
-    <w:p>
-      <w:pPr>
-        <w:autoSpaceDE w:val="0"/>
-        <w:autoSpaceDN w:val="0"/>
-        <w:adjustRightInd w:val="0"/>
-        <w:spacing w:after="0" w:line="360" w:lineRule="auto"/>
-        <w:rPr>
-          <w:rFonts w:ascii="Courier New" w:hAnsi="Courier New" w:cs="Courier New"/>
-          <w:sz w:val="24"/>
-          <w:szCs w:val="24"/>
-          <w:lang w:val="en-US"/>
-        </w:rPr>
-      </w:pPr>
-      <w:r>
-        <w:rPr>
-          <w:rFonts w:ascii="Courier New" w:hAnsi="Courier New" w:cs="Courier New"/>
-          <w:sz w:val="24"/>
-          <w:szCs w:val="24"/>
-          <w:lang w:val="en-US"/>
-        </w:rPr>
-        <w:tab/>
-        <w:t>stopTime = clock();</w:t>
-      </w:r>
-    </w:p>
-    <w:p>
-      <w:pPr>
-        <w:autoSpaceDE w:val="0"/>
-        <w:autoSpaceDN w:val="0"/>
-        <w:adjustRightInd w:val="0"/>
-        <w:spacing w:after="0" w:line="360" w:lineRule="auto"/>
-        <w:rPr>
-          <w:rFonts w:ascii="Courier New" w:hAnsi="Courier New" w:cs="Courier New"/>
-          <w:sz w:val="24"/>
-          <w:szCs w:val="24"/>
-          <w:lang w:val="en-US"/>
-        </w:rPr>
-      </w:pPr>
-      <w:r>
-        <w:rPr>
-          <w:rFonts w:ascii="Courier New" w:hAnsi="Courier New" w:cs="Courier New"/>
-          <w:sz w:val="24"/>
-          <w:szCs w:val="24"/>
-          <w:lang w:val="en-US"/>
-        </w:rPr>
-        <w:tab/>
-        <w:t>times = double(stopTime - startTime) / CLK_TCK;</w:t>
-      </w:r>
-    </w:p>
-    <w:p>
-      <w:pPr>
-        <w:autoSpaceDE w:val="0"/>
-        <w:autoSpaceDN w:val="0"/>
-        <w:adjustRightInd w:val="0"/>
-        <w:spacing w:after="0" w:line="360" w:lineRule="auto"/>
-        <w:rPr>
-          <w:rFonts w:ascii="Courier New" w:hAnsi="Courier New" w:cs="Courier New"/>
-          <w:sz w:val="24"/>
-          <w:szCs w:val="24"/>
-        </w:rPr>
-      </w:pPr>
-      <w:r>
-        <w:rPr>
-          <w:rFonts w:ascii="Courier New" w:hAnsi="Courier New" w:cs="Courier New"/>
-          <w:sz w:val="24"/>
-          <w:szCs w:val="24"/>
-          <w:lang w:val="en-US"/>
-        </w:rPr>
-        <w:tab/>
-        <w:t>fout</w:t>
-      </w:r>
-      <w:r>
-        <w:rPr>
-          <w:rFonts w:ascii="Courier New" w:hAnsi="Courier New" w:cs="Courier New"/>
-          <w:sz w:val="24"/>
-          <w:szCs w:val="24"/>
-        </w:rPr>
-        <w:t xml:space="preserve"> &lt;&lt; "При размере " &lt;&lt; </w:t>
-      </w:r>
-      <w:r>
-        <w:rPr>
-          <w:rFonts w:ascii="Courier New" w:hAnsi="Courier New" w:cs="Courier New"/>
-          <w:sz w:val="24"/>
-          <w:szCs w:val="24"/>
-          <w:lang w:val="en-US"/>
-        </w:rPr>
-        <w:t>size</w:t>
-      </w:r>
-      <w:r>
-        <w:rPr>
-          <w:rFonts w:ascii="Courier New" w:hAnsi="Courier New" w:cs="Courier New"/>
-          <w:sz w:val="24"/>
-          <w:szCs w:val="24"/>
-        </w:rPr>
-        <w:t xml:space="preserve"> &lt;&lt; " результат быстрой сортировки на возрастающем, а затем убывающем массиве = " &lt;&lt; </w:t>
-      </w:r>
-      <w:r>
-        <w:rPr>
-          <w:rFonts w:ascii="Courier New" w:hAnsi="Courier New" w:cs="Courier New"/>
-          <w:sz w:val="24"/>
-          <w:szCs w:val="24"/>
-          <w:lang w:val="en-US"/>
-        </w:rPr>
-        <w:t>times</w:t>
-      </w:r>
-      <w:r>
-        <w:rPr>
-          <w:rFonts w:ascii="Courier New" w:hAnsi="Courier New" w:cs="Courier New"/>
-          <w:sz w:val="24"/>
-          <w:szCs w:val="24"/>
-        </w:rPr>
-        <w:t xml:space="preserve"> &lt;&lt; " </w:t>
-      </w:r>
-      <w:r>
-        <w:rPr>
-          <w:rFonts w:ascii="Courier New" w:hAnsi="Courier New" w:cs="Courier New"/>
-          <w:sz w:val="24"/>
-          <w:szCs w:val="24"/>
-          <w:lang w:val="en-US"/>
-        </w:rPr>
-        <w:t>sec</w:t>
-      </w:r>
-      <w:r>
-        <w:rPr>
-          <w:rFonts w:ascii="Courier New" w:hAnsi="Courier New" w:cs="Courier New"/>
-          <w:sz w:val="24"/>
-          <w:szCs w:val="24"/>
-        </w:rPr>
-        <w:t xml:space="preserve">" &lt;&lt; </w:t>
-      </w:r>
-      <w:r>
-        <w:rPr>
-          <w:rFonts w:ascii="Courier New" w:hAnsi="Courier New" w:cs="Courier New"/>
-          <w:sz w:val="24"/>
-          <w:szCs w:val="24"/>
-          <w:lang w:val="en-US"/>
-        </w:rPr>
-        <w:t>endl</w:t>
-      </w:r>
-      <w:r>
-        <w:rPr>
-          <w:rFonts w:ascii="Courier New" w:hAnsi="Courier New" w:cs="Courier New"/>
-          <w:sz w:val="24"/>
-          <w:szCs w:val="24"/>
-        </w:rPr>
-        <w:t>;</w:t>
-      </w:r>
-    </w:p>
-    <w:p>
-      <w:pPr>
-        <w:autoSpaceDE w:val="0"/>
-        <w:autoSpaceDN w:val="0"/>
-        <w:adjustRightInd w:val="0"/>
-        <w:spacing w:after="0" w:line="360" w:lineRule="auto"/>
-        <w:rPr>
-          <w:rFonts w:ascii="Courier New" w:hAnsi="Courier New" w:cs="Courier New"/>
-          <w:sz w:val="24"/>
-          <w:szCs w:val="24"/>
-          <w:lang w:val="en-US"/>
-        </w:rPr>
-      </w:pPr>
-      <w:r>
-        <w:rPr>
-          <w:rFonts w:ascii="Courier New" w:hAnsi="Courier New" w:cs="Courier New"/>
-          <w:sz w:val="24"/>
-          <w:szCs w:val="24"/>
-        </w:rPr>
-        <w:tab/>
-      </w:r>
-      <w:r>
-        <w:rPr>
-          <w:rFonts w:ascii="Courier New" w:hAnsi="Courier New" w:cs="Courier New"/>
-          <w:sz w:val="24"/>
-          <w:szCs w:val="24"/>
-          <w:lang w:val="en-US"/>
-        </w:rPr>
-        <w:t>fout.close();</w:t>
-      </w:r>
-    </w:p>
-    <w:p>
-      <w:pPr>
-        <w:autoSpaceDE w:val="0"/>
-        <w:autoSpaceDN w:val="0"/>
-        <w:adjustRightInd w:val="0"/>
-        <w:spacing w:after="0" w:line="360" w:lineRule="auto"/>
-        <w:rPr>
-          <w:rFonts w:ascii="Courier New" w:hAnsi="Courier New" w:cs="Courier New"/>
-          <w:sz w:val="24"/>
-          <w:szCs w:val="24"/>
-          <w:lang w:val="en-US"/>
-        </w:rPr>
-      </w:pPr>
-    </w:p>
-    <w:p>
-      <w:pPr>
-        <w:autoSpaceDE w:val="0"/>
-        <w:autoSpaceDN w:val="0"/>
-        <w:adjustRightInd w:val="0"/>
-        <w:spacing w:after="0" w:line="360" w:lineRule="auto"/>
-        <w:rPr>
-          <w:rFonts w:ascii="Courier New" w:hAnsi="Courier New" w:cs="Courier New"/>
-          <w:sz w:val="24"/>
-          <w:szCs w:val="24"/>
-          <w:lang w:val="en-US"/>
-        </w:rPr>
-      </w:pPr>
-      <w:r>
-        <w:rPr>
-          <w:rFonts w:ascii="Courier New" w:hAnsi="Courier New" w:cs="Courier New"/>
-          <w:sz w:val="24"/>
-          <w:szCs w:val="24"/>
-          <w:lang w:val="en-US"/>
-        </w:rPr>
-        <w:tab/>
-        <w:t>free(a);</w:t>
-      </w:r>
-    </w:p>
-    <w:p>
-      <w:pPr>
-        <w:autoSpaceDE w:val="0"/>
-        <w:autoSpaceDN w:val="0"/>
-        <w:adjustRightInd w:val="0"/>
-        <w:spacing w:after="0" w:line="360" w:lineRule="auto"/>
-        <w:rPr>
-          <w:rFonts w:ascii="Courier New" w:hAnsi="Courier New" w:cs="Courier New"/>
-          <w:sz w:val="24"/>
-          <w:szCs w:val="24"/>
-          <w:lang w:val="en-US"/>
-        </w:rPr>
-      </w:pPr>
-      <w:r>
-        <w:rPr>
-          <w:rFonts w:ascii="Courier New" w:hAnsi="Courier New" w:cs="Courier New"/>
-          <w:sz w:val="24"/>
-          <w:szCs w:val="24"/>
-          <w:lang w:val="en-US"/>
-        </w:rPr>
-        <w:tab/>
-        <w:t>free(b);</w:t>
-      </w:r>
-    </w:p>
-    <w:p>
-      <w:pPr>
-        <w:autoSpaceDE w:val="0"/>
-        <w:autoSpaceDN w:val="0"/>
-        <w:adjustRightInd w:val="0"/>
-        <w:spacing w:after="0" w:line="360" w:lineRule="auto"/>
-        <w:rPr>
-          <w:rFonts w:ascii="Courier New" w:hAnsi="Courier New" w:cs="Courier New"/>
-          <w:sz w:val="24"/>
-          <w:szCs w:val="24"/>
-        </w:rPr>
-      </w:pPr>
-      <w:r>
-        <w:rPr>
-          <w:rFonts w:ascii="Courier New" w:hAnsi="Courier New" w:cs="Courier New"/>
-          <w:sz w:val="24"/>
-          <w:szCs w:val="24"/>
-          <w:lang w:val="en-US"/>
-        </w:rPr>
-        <w:tab/>
-        <w:t>free</w:t>
-      </w:r>
-      <w:r>
-        <w:rPr>
-          <w:rFonts w:ascii="Courier New" w:hAnsi="Courier New" w:cs="Courier New"/>
-          <w:sz w:val="24"/>
-          <w:szCs w:val="24"/>
-        </w:rPr>
-        <w:t>(</w:t>
-      </w:r>
-      <w:r>
-        <w:rPr>
-          <w:rFonts w:ascii="Courier New" w:hAnsi="Courier New" w:cs="Courier New"/>
-          <w:sz w:val="24"/>
-          <w:szCs w:val="24"/>
-          <w:lang w:val="en-US"/>
-        </w:rPr>
-        <w:t>c</w:t>
-      </w:r>
-      <w:r>
-        <w:rPr>
-          <w:rFonts w:ascii="Courier New" w:hAnsi="Courier New" w:cs="Courier New"/>
-          <w:sz w:val="24"/>
-          <w:szCs w:val="24"/>
-        </w:rPr>
-        <w:t>);</w:t>
-      </w:r>
-    </w:p>
-    <w:p>
-      <w:pPr>
-        <w:autoSpaceDE w:val="0"/>
-        <w:autoSpaceDN w:val="0"/>
-        <w:adjustRightInd w:val="0"/>
-        <w:spacing w:after="0" w:line="360" w:lineRule="auto"/>
-        <w:rPr>
-          <w:rFonts w:ascii="Courier New" w:hAnsi="Courier New" w:cs="Courier New"/>
-          <w:sz w:val="24"/>
-          <w:szCs w:val="24"/>
-        </w:rPr>
-      </w:pPr>
-      <w:r>
-        <w:rPr>
-          <w:rFonts w:ascii="Courier New" w:hAnsi="Courier New" w:cs="Courier New"/>
-          <w:sz w:val="24"/>
-          <w:szCs w:val="24"/>
-        </w:rPr>
-        <w:tab/>
-      </w:r>
-      <w:r>
-        <w:rPr>
-          <w:rFonts w:ascii="Courier New" w:hAnsi="Courier New" w:cs="Courier New"/>
-          <w:sz w:val="24"/>
-          <w:szCs w:val="24"/>
-          <w:lang w:val="en-US"/>
-        </w:rPr>
-        <w:t>free</w:t>
-      </w:r>
-      <w:r>
-        <w:rPr>
-          <w:rFonts w:ascii="Courier New" w:hAnsi="Courier New" w:cs="Courier New"/>
-          <w:sz w:val="24"/>
-          <w:szCs w:val="24"/>
-        </w:rPr>
-        <w:t>(</w:t>
-      </w:r>
-      <w:r>
-        <w:rPr>
-          <w:rFonts w:ascii="Courier New" w:hAnsi="Courier New" w:cs="Courier New"/>
-          <w:sz w:val="24"/>
-          <w:szCs w:val="24"/>
-          <w:lang w:val="en-US"/>
-        </w:rPr>
-        <w:t>d</w:t>
-      </w:r>
-      <w:r>
-        <w:rPr>
-          <w:rFonts w:ascii="Courier New" w:hAnsi="Courier New" w:cs="Courier New"/>
-          <w:sz w:val="24"/>
-          <w:szCs w:val="24"/>
-        </w:rPr>
-        <w:t>);</w:t>
-      </w:r>
-    </w:p>
-    <w:p>
-      <w:pPr>
-        <w:autoSpaceDE w:val="0"/>
-        <w:autoSpaceDN w:val="0"/>
-        <w:adjustRightInd w:val="0"/>
-        <w:spacing w:after="0" w:line="360" w:lineRule="auto"/>
-        <w:rPr>
-          <w:rFonts w:ascii="Courier New" w:hAnsi="Courier New" w:cs="Courier New"/>
-          <w:sz w:val="24"/>
-          <w:szCs w:val="24"/>
-        </w:rPr>
-      </w:pPr>
-      <w:r>
-        <w:rPr>
-          <w:rFonts w:ascii="Courier New" w:hAnsi="Courier New" w:cs="Courier New"/>
-          <w:sz w:val="24"/>
-          <w:szCs w:val="24"/>
-        </w:rPr>
-        <w:t>}</w:t>
-      </w:r>
-    </w:p>
-    <w:p>
-      <w:pPr>
-        <w:autoSpaceDE w:val="0"/>
-        <w:autoSpaceDN w:val="0"/>
-        <w:adjustRightInd w:val="0"/>
-        <w:spacing w:after="0" w:line="360" w:lineRule="auto"/>
-        <w:rPr>
-          <w:rFonts w:ascii="Courier New" w:hAnsi="Courier New" w:cs="Courier New"/>
-          <w:sz w:val="24"/>
-          <w:szCs w:val="24"/>
-        </w:rPr>
-      </w:pPr>
-    </w:p>
-    <w:p>
-      <w:pPr>
-        <w:autoSpaceDE w:val="0"/>
-        <w:autoSpaceDN w:val="0"/>
-        <w:adjustRightInd w:val="0"/>
-        <w:spacing w:after="0" w:line="360" w:lineRule="auto"/>
-        <w:rPr>
-          <w:rFonts w:ascii="Arial" w:hAnsi="Arial" w:cs="Arial"/>
-          <w:b/>
-          <w:bCs/>
-          <w:sz w:val="28"/>
-          <w:szCs w:val="28"/>
-        </w:rPr>
-      </w:pPr>
+      <w:r>
+        <w:rPr>
+          <w:rFonts w:ascii="Courier New" w:hAnsi="Courier New" w:cs="Courier New"/>
+          <w:sz w:val="24"/>
+          <w:szCs w:val="24"/>
+          <w:lang w:val="en-US"/>
+        </w:rPr>
+        <w:br w:type="page"/>
+      </w:r>
     </w:p>
     <w:p>
       <w:pPr>
@@ -7389,10 +8076,10 @@
           <w:noProof/>
         </w:rPr>
         <w:drawing>
-          <wp:inline distT="0" distB="0" distL="0" distR="0" wp14:anchorId="1AF4CCC6" wp14:editId="55D6B929">
-            <wp:extent cx="6119495" cy="4079875"/>
-            <wp:effectExtent l="0" t="0" r="0" b="0"/>
-            <wp:docPr id="7" name="Рисунок 7"/>
+          <wp:inline distT="0" distB="0" distL="0" distR="0" wp14:anchorId="311BF25A" wp14:editId="27131AB3">
+            <wp:extent cx="6119495" cy="3921760"/>
+            <wp:effectExtent l="0" t="0" r="0" b="2540"/>
+            <wp:docPr id="3" name="Рисунок 3" descr="Изображение выглядит как текст&#10;&#10;Автоматически созданное описание"/>
             <wp:cNvGraphicFramePr>
               <a:graphicFrameLocks xmlns:a="http://schemas.openxmlformats.org/drawingml/2006/main" noChangeAspect="1"/>
             </wp:cNvGraphicFramePr>
@@ -7400,7 +8087,7 @@
               <a:graphicData uri="http://schemas.openxmlformats.org/drawingml/2006/picture">
                 <pic:pic xmlns:pic="http://schemas.openxmlformats.org/drawingml/2006/picture">
                   <pic:nvPicPr>
-                    <pic:cNvPr id="1" name=""/>
+                    <pic:cNvPr id="3" name="Рисунок 3" descr="Изображение выглядит как текст&#10;&#10;Автоматически созданное описание"/>
                     <pic:cNvPicPr/>
                   </pic:nvPicPr>
                   <pic:blipFill>
@@ -7412,7 +8099,7 @@
                   <pic:spPr>
                     <a:xfrm>
                       <a:off x="0" y="0"/>
-                      <a:ext cx="6119495" cy="4079875"/>
+                      <a:ext cx="6119495" cy="3921760"/>
                     </a:xfrm>
                     <a:prstGeom prst="rect">
                       <a:avLst/>
@@ -8435,16 +9122,6 @@
     </w:p>
     <w:p>
       <w:pPr>
-        <w:ind w:firstLine="720"/>
-        <w:rPr>
-          <w:rFonts w:ascii="Times New Roman" w:hAnsi="Times New Roman" w:cs="Times New Roman"/>
-          <w:sz w:val="28"/>
-          <w:szCs w:val="28"/>
-        </w:rPr>
-      </w:pPr>
-    </w:p>
-    <w:p>
-      <w:pPr>
         <w:pStyle w:val="3"/>
         <w:ind w:firstLine="720"/>
         <w:rPr>
@@ -8465,6 +9142,7 @@
           <w:rFonts w:ascii="Times New Roman" w:hAnsi="Times New Roman" w:cs="Times New Roman"/>
           <w:sz w:val="28"/>
           <w:szCs w:val="28"/>
+          <w:lang w:val="en-US"/>
         </w:rPr>
       </w:pPr>
       <w:r>
@@ -8473,7 +9151,7 @@
           <w:sz w:val="28"/>
           <w:szCs w:val="28"/>
         </w:rPr>
-        <w:t>В ходе выполнения лабораторной работы был</w:t>
+        <w:t>В первой части лабора</w:t>
       </w:r>
       <w:r>
         <w:rPr>
@@ -8481,6 +9159,96 @@
           <w:sz w:val="28"/>
           <w:szCs w:val="28"/>
         </w:rPr>
+        <w:t>торной работы определили сложность алгоритма</w:t>
+      </w:r>
+      <w:r>
+        <w:rPr>
+          <w:rFonts w:ascii="Times New Roman" w:hAnsi="Times New Roman" w:cs="Times New Roman"/>
+          <w:sz w:val="28"/>
+          <w:szCs w:val="28"/>
+        </w:rPr>
+        <w:t>,</w:t>
+      </w:r>
+      <w:r>
+        <w:rPr>
+          <w:rFonts w:ascii="Times New Roman" w:hAnsi="Times New Roman" w:cs="Times New Roman"/>
+          <w:sz w:val="28"/>
+          <w:szCs w:val="28"/>
+        </w:rPr>
+        <w:t xml:space="preserve"> </w:t>
+      </w:r>
+      <w:r>
+        <w:rPr>
+          <w:rFonts w:ascii="Times New Roman" w:hAnsi="Times New Roman" w:cs="Times New Roman"/>
+          <w:sz w:val="28"/>
+          <w:szCs w:val="28"/>
+        </w:rPr>
+        <w:t xml:space="preserve">равна </w:t>
+      </w:r>
+      <w:r>
+        <w:rPr>
+          <w:rFonts w:ascii="Times New Roman" w:hAnsi="Times New Roman" w:cs="Times New Roman"/>
+          <w:sz w:val="28"/>
+          <w:szCs w:val="28"/>
+        </w:rPr>
+        <w:t>O(</w:t>
+      </w:r>
+      <w:r>
+        <w:rPr>
+          <w:rFonts w:ascii="Times New Roman" w:hAnsi="Times New Roman" w:cs="Times New Roman"/>
+          <w:sz w:val="28"/>
+          <w:szCs w:val="28"/>
+          <w:lang w:val="en-US"/>
+        </w:rPr>
+        <w:t>n</w:t>
+      </w:r>
+      <w:r>
+        <w:rPr>
+          <w:rFonts w:ascii="Times New Roman" w:hAnsi="Times New Roman" w:cs="Times New Roman"/>
+          <w:sz w:val="28"/>
+          <w:szCs w:val="28"/>
+        </w:rPr>
+        <w:softHyphen/>
+      </w:r>
+      <w:r>
+        <w:rPr>
+          <w:rFonts w:ascii="Times New Roman" w:hAnsi="Times New Roman" w:cs="Times New Roman"/>
+          <w:sz w:val="28"/>
+          <w:szCs w:val="28"/>
+          <w:vertAlign w:val="superscript"/>
+        </w:rPr>
+        <w:t>3</w:t>
+      </w:r>
+      <w:r>
+        <w:rPr>
+          <w:rFonts w:ascii="Times New Roman" w:hAnsi="Times New Roman" w:cs="Times New Roman"/>
+          <w:sz w:val="28"/>
+          <w:szCs w:val="28"/>
+        </w:rPr>
+        <w:t xml:space="preserve">). </w:t>
+      </w:r>
+      <w:r>
+        <w:rPr>
+          <w:rFonts w:ascii="Times New Roman" w:hAnsi="Times New Roman" w:cs="Times New Roman"/>
+          <w:sz w:val="28"/>
+          <w:szCs w:val="28"/>
+        </w:rPr>
+        <w:t>А во второй части</w:t>
+      </w:r>
+      <w:r>
+        <w:rPr>
+          <w:rFonts w:ascii="Times New Roman" w:hAnsi="Times New Roman" w:cs="Times New Roman"/>
+          <w:sz w:val="28"/>
+          <w:szCs w:val="28"/>
+        </w:rPr>
+        <w:t xml:space="preserve"> был</w:t>
+      </w:r>
+      <w:r>
+        <w:rPr>
+          <w:rFonts w:ascii="Times New Roman" w:hAnsi="Times New Roman" w:cs="Times New Roman"/>
+          <w:sz w:val="28"/>
+          <w:szCs w:val="28"/>
+        </w:rPr>
         <w:t>и</w:t>
       </w:r>
       <w:r>
@@ -8513,7 +9281,7 @@
           <w:sz w:val="28"/>
           <w:szCs w:val="28"/>
         </w:rPr>
-        <w:t>ы с использованием массивов и реализованы алгоритмы сортировки Шелла и быстрой сортировки</w:t>
+        <w:t>ы с использованием массивов и реализованы алгоритмы сортировки Шелла</w:t>
       </w:r>
       <w:r>
         <w:rPr>
@@ -8521,6 +9289,39 @@
           <w:sz w:val="28"/>
           <w:szCs w:val="28"/>
         </w:rPr>
+        <w:t>,</w:t>
+      </w:r>
+      <w:r>
+        <w:rPr>
+          <w:rFonts w:ascii="Times New Roman" w:hAnsi="Times New Roman" w:cs="Times New Roman"/>
+          <w:sz w:val="28"/>
+          <w:szCs w:val="28"/>
+        </w:rPr>
+        <w:t xml:space="preserve"> быстрой сортировки</w:t>
+      </w:r>
+      <w:r>
+        <w:rPr>
+          <w:rFonts w:ascii="Times New Roman" w:hAnsi="Times New Roman" w:cs="Times New Roman"/>
+          <w:sz w:val="28"/>
+          <w:szCs w:val="28"/>
+        </w:rPr>
+        <w:t xml:space="preserve"> и </w:t>
+      </w:r>
+      <w:r>
+        <w:rPr>
+          <w:rFonts w:ascii="Times New Roman" w:hAnsi="Times New Roman" w:cs="Times New Roman"/>
+          <w:sz w:val="28"/>
+          <w:szCs w:val="28"/>
+          <w:lang w:val="en-US"/>
+        </w:rPr>
+        <w:t>qsort</w:t>
+      </w:r>
+      <w:r>
+        <w:rPr>
+          <w:rFonts w:ascii="Times New Roman" w:hAnsi="Times New Roman" w:cs="Times New Roman"/>
+          <w:sz w:val="28"/>
+          <w:szCs w:val="28"/>
+        </w:rPr>
         <w:t xml:space="preserve">. </w:t>
       </w:r>
       <w:r>
@@ -8529,7 +9330,72 @@
           <w:sz w:val="28"/>
           <w:szCs w:val="28"/>
         </w:rPr>
-        <w:t>Провели тестирование работы программ с разными объёмами данных. С помощью тестов можно сделать выводы об эффективности алгоритмов сортировки.</w:t>
+        <w:t xml:space="preserve">Сортировка Шелла оказалась эффективна на возрастающем массиве, </w:t>
+      </w:r>
+      <w:r>
+        <w:rPr>
+          <w:rFonts w:ascii="Times New Roman" w:hAnsi="Times New Roman" w:cs="Times New Roman"/>
+          <w:sz w:val="28"/>
+          <w:szCs w:val="28"/>
+        </w:rPr>
+        <w:t>быстр</w:t>
+      </w:r>
+      <w:r>
+        <w:rPr>
+          <w:rFonts w:ascii="Times New Roman" w:hAnsi="Times New Roman" w:cs="Times New Roman"/>
+          <w:sz w:val="28"/>
+          <w:szCs w:val="28"/>
+        </w:rPr>
+        <w:t>ая</w:t>
+      </w:r>
+      <w:r>
+        <w:rPr>
+          <w:rFonts w:ascii="Times New Roman" w:hAnsi="Times New Roman" w:cs="Times New Roman"/>
+          <w:sz w:val="28"/>
+          <w:szCs w:val="28"/>
+        </w:rPr>
+        <w:t xml:space="preserve"> сортировк</w:t>
+      </w:r>
+      <w:r>
+        <w:rPr>
+          <w:rFonts w:ascii="Times New Roman" w:hAnsi="Times New Roman" w:cs="Times New Roman"/>
+          <w:sz w:val="28"/>
+          <w:szCs w:val="28"/>
+        </w:rPr>
+        <w:t>а</w:t>
+      </w:r>
+      <w:r>
+        <w:rPr>
+          <w:rFonts w:ascii="Times New Roman" w:hAnsi="Times New Roman" w:cs="Times New Roman"/>
+          <w:sz w:val="28"/>
+          <w:szCs w:val="28"/>
+        </w:rPr>
+        <w:t xml:space="preserve"> и </w:t>
+      </w:r>
+      <w:r>
+        <w:rPr>
+          <w:rFonts w:ascii="Times New Roman" w:hAnsi="Times New Roman" w:cs="Times New Roman"/>
+          <w:sz w:val="28"/>
+          <w:szCs w:val="28"/>
+          <w:lang w:val="en-US"/>
+        </w:rPr>
+        <w:t>qsort</w:t>
+      </w:r>
+      <w:r>
+        <w:rPr>
+          <w:rFonts w:ascii="Times New Roman" w:hAnsi="Times New Roman" w:cs="Times New Roman"/>
+          <w:sz w:val="28"/>
+          <w:szCs w:val="28"/>
+        </w:rPr>
+        <w:t xml:space="preserve"> оказались эффективны на всех видах массивов</w:t>
+      </w:r>
+      <w:r>
+        <w:rPr>
+          <w:rFonts w:ascii="Times New Roman" w:hAnsi="Times New Roman" w:cs="Times New Roman"/>
+          <w:sz w:val="28"/>
+          <w:szCs w:val="28"/>
+        </w:rPr>
+        <w:t>.</w:t>
       </w:r>
     </w:p>
     <w:sectPr>
